--- a/00162791_AmanGaru_CP_Design/00162791_AmanGaru_CP_Design.docx
+++ b/00162791_AmanGaru_CP_Design/00162791_AmanGaru_CP_Design.docx
@@ -4,48 +4,3450 @@
   <w:body>
     <w:p>
       <w:pPr>
+        <w:jc w:val="center"/>
+        <w:rPr>
+          <w:rFonts w:ascii="Arial" w:hAnsi="Arial" w:cs="Arial"/>
+          <w:sz w:val="32"/>
+          <w:szCs w:val="32"/>
+        </w:rPr>
+      </w:pPr>
+      <w:r>
+        <w:rPr>
+          <w:rFonts w:ascii="Arial" w:hAnsi="Arial" w:cs="Arial"/>
+          <w:sz w:val="32"/>
+          <w:szCs w:val="32"/>
+        </w:rPr>
+        <w:t>Design</w:t>
+      </w:r>
+      <w:r>
+        <w:rPr>
+          <w:rFonts w:ascii="Arial" w:hAnsi="Arial" w:cs="Arial"/>
+          <w:sz w:val="32"/>
+          <w:szCs w:val="32"/>
+        </w:rPr>
+        <w:t xml:space="preserve"> on</w:t>
+      </w:r>
+    </w:p>
+    <w:p>
+      <w:pPr>
+        <w:jc w:val="center"/>
+        <w:rPr>
+          <w:rFonts w:ascii="Arial" w:hAnsi="Arial" w:cs="Arial"/>
+        </w:rPr>
+      </w:pPr>
+    </w:p>
+    <w:p>
+      <w:pPr>
+        <w:jc w:val="center"/>
+        <w:rPr>
+          <w:rFonts w:ascii="Arial" w:hAnsi="Arial" w:cs="Arial"/>
+        </w:rPr>
+      </w:pPr>
+      <w:r>
+        <w:rPr>
+          <w:rFonts w:ascii="Arial" w:hAnsi="Arial" w:cs="Arial"/>
+        </w:rPr>
+        <w:br/>
+      </w:r>
+      <w:r>
+        <w:rPr>
+          <w:rFonts w:ascii="Arial" w:hAnsi="Arial" w:cs="Arial"/>
+        </w:rPr>
+        <w:br/>
+      </w:r>
+      <w:r>
+        <w:rPr>
+          <w:rFonts w:ascii="Arial" w:hAnsi="Arial" w:cs="Arial"/>
+          <w:sz w:val="32"/>
+          <w:szCs w:val="32"/>
+        </w:rPr>
+        <w:t>RESTAURANT MANAGEMENT SYSTEM</w:t>
+      </w:r>
+    </w:p>
+    <w:p>
+      <w:pPr>
+        <w:jc w:val="center"/>
+        <w:rPr>
+          <w:rFonts w:ascii="Arial" w:hAnsi="Arial" w:cs="Arial"/>
+          <w:sz w:val="24"/>
+          <w:szCs w:val="24"/>
+        </w:rPr>
+      </w:pPr>
+      <w:r>
+        <w:rPr>
+          <w:rFonts w:ascii="Arial" w:hAnsi="Arial" w:cs="Arial"/>
+          <w:sz w:val="24"/>
+          <w:szCs w:val="24"/>
+        </w:rPr>
+        <w:t>(ONLINE FOOD ORDERING SYSTEM)</w:t>
+      </w:r>
+    </w:p>
+    <w:p>
+      <w:pPr>
+        <w:jc w:val="center"/>
+        <w:rPr>
+          <w:rFonts w:ascii="Arial" w:hAnsi="Arial" w:cs="Arial"/>
+        </w:rPr>
+      </w:pPr>
+    </w:p>
+    <w:p>
+      <w:pPr>
+        <w:jc w:val="center"/>
+        <w:rPr>
+          <w:rFonts w:ascii="Arial" w:hAnsi="Arial" w:cs="Arial"/>
+          <w:sz w:val="28"/>
+          <w:szCs w:val="28"/>
+        </w:rPr>
+      </w:pPr>
+      <w:r>
+        <w:rPr>
+          <w:rFonts w:ascii="Arial" w:hAnsi="Arial" w:cs="Arial"/>
+          <w:sz w:val="28"/>
+          <w:szCs w:val="28"/>
+        </w:rPr>
+        <w:t>AMAN GARU</w:t>
+      </w:r>
+    </w:p>
+    <w:p>
+      <w:pPr>
+        <w:jc w:val="center"/>
+        <w:rPr>
+          <w:rFonts w:ascii="Arial" w:hAnsi="Arial" w:cs="Arial"/>
+          <w:sz w:val="28"/>
+          <w:szCs w:val="28"/>
+        </w:rPr>
+      </w:pPr>
+      <w:r>
+        <w:rPr>
+          <w:rFonts w:ascii="Arial" w:hAnsi="Arial" w:cs="Arial"/>
+          <w:sz w:val="28"/>
+          <w:szCs w:val="28"/>
+        </w:rPr>
+        <w:t>00162791</w:t>
+      </w:r>
+    </w:p>
+    <w:p>
+      <w:pPr>
+        <w:jc w:val="center"/>
+        <w:rPr>
+          <w:rFonts w:ascii="Arial" w:hAnsi="Arial" w:cs="Arial"/>
+        </w:rPr>
+      </w:pPr>
+    </w:p>
+    <w:p>
+      <w:pPr>
+        <w:jc w:val="center"/>
+        <w:rPr>
+          <w:rFonts w:ascii="Arial" w:hAnsi="Arial" w:cs="Arial"/>
+          <w:sz w:val="28"/>
+          <w:szCs w:val="28"/>
+        </w:rPr>
+      </w:pPr>
+      <w:r>
+        <w:rPr>
+          <w:rFonts w:ascii="Arial" w:hAnsi="Arial" w:cs="Arial"/>
+          <w:sz w:val="28"/>
+          <w:szCs w:val="28"/>
+        </w:rPr>
+        <w:t>COMPUTING PROJECT</w:t>
+      </w:r>
+    </w:p>
+    <w:p>
+      <w:pPr>
+        <w:jc w:val="center"/>
+        <w:rPr>
+          <w:rFonts w:ascii="Arial" w:hAnsi="Arial" w:cs="Arial"/>
+          <w:sz w:val="28"/>
+          <w:szCs w:val="28"/>
+        </w:rPr>
+      </w:pPr>
+      <w:r>
+        <w:rPr>
+          <w:rFonts w:ascii="Arial" w:hAnsi="Arial" w:cs="Arial"/>
+          <w:sz w:val="28"/>
+          <w:szCs w:val="28"/>
+        </w:rPr>
+        <w:t>Level 5 Diploma in Computing</w:t>
+      </w:r>
+    </w:p>
+    <w:p>
+      <w:pPr>
+        <w:jc w:val="center"/>
+        <w:rPr>
+          <w:rFonts w:ascii="Arial" w:hAnsi="Arial" w:cs="Arial"/>
+          <w:sz w:val="28"/>
+          <w:szCs w:val="28"/>
+        </w:rPr>
+      </w:pPr>
+      <w:r>
+        <w:rPr>
+          <w:rFonts w:ascii="Arial" w:hAnsi="Arial" w:cs="Arial"/>
+          <w:sz w:val="28"/>
+          <w:szCs w:val="28"/>
+        </w:rPr>
+        <w:t>Softwarica College of IT &amp; E-Commerce</w:t>
+      </w:r>
+    </w:p>
+    <w:p>
+      <w:pPr>
+        <w:jc w:val="center"/>
+        <w:rPr>
+          <w:rFonts w:ascii="Arial" w:hAnsi="Arial" w:cs="Arial"/>
+          <w:sz w:val="28"/>
+          <w:szCs w:val="28"/>
+        </w:rPr>
+      </w:pPr>
+      <w:r>
+        <w:rPr>
+          <w:rFonts w:ascii="Arial" w:hAnsi="Arial" w:cs="Arial"/>
+          <w:sz w:val="28"/>
+          <w:szCs w:val="28"/>
+        </w:rPr>
+        <w:t>Kathmandu, Nepal</w:t>
+      </w:r>
+    </w:p>
+    <w:p>
+      <w:pPr>
+        <w:rPr>
+          <w:rFonts w:ascii="Arial" w:hAnsi="Arial" w:cs="Arial"/>
+        </w:rPr>
+      </w:pPr>
+    </w:p>
+    <w:p>
+      <w:pPr>
+        <w:jc w:val="center"/>
+        <w:rPr>
+          <w:rFonts w:ascii="Arial" w:hAnsi="Arial" w:cs="Arial"/>
+          <w:sz w:val="36"/>
+          <w:szCs w:val="36"/>
+        </w:rPr>
+      </w:pPr>
+      <w:r>
+        <w:rPr>
+          <w:rFonts w:ascii="Arial" w:hAnsi="Arial" w:cs="Arial"/>
+          <w:sz w:val="36"/>
+          <w:szCs w:val="36"/>
+        </w:rPr>
+        <w:t>24</w:t>
+      </w:r>
+      <w:r>
+        <w:rPr>
+          <w:rFonts w:ascii="Arial" w:hAnsi="Arial" w:cs="Arial"/>
+          <w:sz w:val="36"/>
+          <w:szCs w:val="36"/>
+          <w:vertAlign w:val="superscript"/>
+        </w:rPr>
+        <w:t>th</w:t>
+      </w:r>
+      <w:r>
+        <w:rPr>
+          <w:rFonts w:ascii="Arial" w:hAnsi="Arial" w:cs="Arial"/>
+          <w:sz w:val="36"/>
+          <w:szCs w:val="36"/>
+        </w:rPr>
+        <w:t>, May</w:t>
+      </w:r>
+      <w:bookmarkStart w:id="0" w:name="_GoBack"/>
+      <w:bookmarkEnd w:id="0"/>
+      <w:r>
+        <w:rPr>
+          <w:rFonts w:ascii="Arial" w:hAnsi="Arial" w:cs="Arial"/>
+          <w:sz w:val="36"/>
+          <w:szCs w:val="36"/>
+        </w:rPr>
+        <w:t xml:space="preserve"> 2017</w:t>
+      </w:r>
+    </w:p>
+    <w:p>
+      <w:pPr>
+        <w:pStyle w:val="TOCHeading"/>
+        <w:rPr>
+          <w:rFonts w:ascii="Arial" w:eastAsiaTheme="minorHAnsi" w:hAnsi="Arial" w:cs="Arial"/>
+          <w:color w:val="000000" w:themeColor="text1"/>
+          <w:sz w:val="22"/>
+          <w:szCs w:val="20"/>
+          <w:lang w:bidi="ne-NP"/>
+        </w:rPr>
+      </w:pPr>
+    </w:p>
+    <w:p>
+      <w:r>
+        <w:br w:type="page"/>
+      </w:r>
+    </w:p>
+    <w:sdt>
+      <w:sdtPr>
+        <w:rPr>
+          <w:rFonts w:ascii="Arial" w:eastAsiaTheme="minorHAnsi" w:hAnsi="Arial" w:cs="Arial"/>
+          <w:color w:val="000000" w:themeColor="text1"/>
+          <w:sz w:val="22"/>
+          <w:szCs w:val="20"/>
+          <w:lang w:bidi="ne-NP"/>
+        </w:rPr>
+        <w:id w:val="1077707116"/>
+        <w:docPartObj>
+          <w:docPartGallery w:val="Table of Contents"/>
+          <w:docPartUnique/>
+        </w:docPartObj>
+      </w:sdtPr>
+      <w:sdtEndPr>
+        <w:rPr>
+          <w:b/>
+          <w:bCs/>
+          <w:noProof/>
+        </w:rPr>
+      </w:sdtEndPr>
+      <w:sdtContent>
+        <w:p>
+          <w:pPr>
+            <w:pStyle w:val="TOCHeading"/>
+            <w:rPr>
+              <w:rFonts w:ascii="Arial" w:hAnsi="Arial" w:cs="Arial"/>
+              <w:color w:val="000000" w:themeColor="text1"/>
+            </w:rPr>
+          </w:pPr>
+          <w:r>
+            <w:rPr>
+              <w:rFonts w:ascii="Arial" w:hAnsi="Arial" w:cs="Arial"/>
+              <w:color w:val="000000" w:themeColor="text1"/>
+            </w:rPr>
+            <w:t>Contents</w:t>
+          </w:r>
+        </w:p>
+        <w:p>
+          <w:pPr>
+            <w:pStyle w:val="TOC1"/>
+            <w:tabs>
+              <w:tab w:val="right" w:leader="dot" w:pos="9350"/>
+            </w:tabs>
+            <w:rPr>
+              <w:rFonts w:ascii="Arial" w:eastAsiaTheme="minorEastAsia" w:hAnsi="Arial" w:cs="Arial"/>
+              <w:noProof/>
+              <w:color w:val="000000" w:themeColor="text1"/>
+            </w:rPr>
+          </w:pPr>
+          <w:r>
+            <w:rPr>
+              <w:rFonts w:ascii="Arial" w:hAnsi="Arial" w:cs="Arial"/>
+              <w:color w:val="000000" w:themeColor="text1"/>
+            </w:rPr>
+            <w:fldChar w:fldCharType="begin"/>
+          </w:r>
+          <w:r>
+            <w:rPr>
+              <w:rFonts w:ascii="Arial" w:hAnsi="Arial" w:cs="Arial"/>
+              <w:color w:val="000000" w:themeColor="text1"/>
+            </w:rPr>
+            <w:instrText xml:space="preserve"> TOC \o "1-3" \h \z \u </w:instrText>
+          </w:r>
+          <w:r>
+            <w:rPr>
+              <w:rFonts w:ascii="Arial" w:hAnsi="Arial" w:cs="Arial"/>
+              <w:color w:val="000000" w:themeColor="text1"/>
+            </w:rPr>
+            <w:fldChar w:fldCharType="separate"/>
+          </w:r>
+          <w:hyperlink w:anchor="_Toc483514914" w:history="1">
+            <w:r>
+              <w:rPr>
+                <w:rStyle w:val="Hyperlink"/>
+                <w:rFonts w:ascii="Arial" w:hAnsi="Arial" w:cs="Arial"/>
+                <w:noProof/>
+                <w:color w:val="000000" w:themeColor="text1"/>
+              </w:rPr>
+              <w:t>3. Design Specification</w:t>
+            </w:r>
+            <w:r>
+              <w:rPr>
+                <w:rFonts w:ascii="Arial" w:hAnsi="Arial" w:cs="Arial"/>
+                <w:noProof/>
+                <w:webHidden/>
+                <w:color w:val="000000" w:themeColor="text1"/>
+              </w:rPr>
+              <w:tab/>
+            </w:r>
+            <w:r>
+              <w:rPr>
+                <w:rFonts w:ascii="Arial" w:hAnsi="Arial" w:cs="Arial"/>
+                <w:noProof/>
+                <w:webHidden/>
+                <w:color w:val="000000" w:themeColor="text1"/>
+              </w:rPr>
+              <w:fldChar w:fldCharType="begin"/>
+            </w:r>
+            <w:r>
+              <w:rPr>
+                <w:rFonts w:ascii="Arial" w:hAnsi="Arial" w:cs="Arial"/>
+                <w:noProof/>
+                <w:webHidden/>
+                <w:color w:val="000000" w:themeColor="text1"/>
+              </w:rPr>
+              <w:instrText xml:space="preserve"> PAGEREF _Toc483514914 \h </w:instrText>
+            </w:r>
+            <w:r>
+              <w:rPr>
+                <w:rFonts w:ascii="Arial" w:hAnsi="Arial" w:cs="Arial"/>
+                <w:noProof/>
+                <w:webHidden/>
+                <w:color w:val="000000" w:themeColor="text1"/>
+              </w:rPr>
+            </w:r>
+            <w:r>
+              <w:rPr>
+                <w:rFonts w:ascii="Arial" w:hAnsi="Arial" w:cs="Arial"/>
+                <w:noProof/>
+                <w:webHidden/>
+                <w:color w:val="000000" w:themeColor="text1"/>
+              </w:rPr>
+              <w:fldChar w:fldCharType="separate"/>
+            </w:r>
+            <w:r>
+              <w:rPr>
+                <w:rFonts w:ascii="Arial" w:hAnsi="Arial" w:cs="Arial"/>
+                <w:noProof/>
+                <w:webHidden/>
+                <w:color w:val="000000" w:themeColor="text1"/>
+              </w:rPr>
+              <w:t>3</w:t>
+            </w:r>
+            <w:r>
+              <w:rPr>
+                <w:rFonts w:ascii="Arial" w:hAnsi="Arial" w:cs="Arial"/>
+                <w:noProof/>
+                <w:webHidden/>
+                <w:color w:val="000000" w:themeColor="text1"/>
+              </w:rPr>
+              <w:fldChar w:fldCharType="end"/>
+            </w:r>
+          </w:hyperlink>
+        </w:p>
+        <w:p>
+          <w:pPr>
+            <w:pStyle w:val="TOC2"/>
+            <w:tabs>
+              <w:tab w:val="right" w:leader="dot" w:pos="9350"/>
+            </w:tabs>
+            <w:rPr>
+              <w:rFonts w:ascii="Arial" w:eastAsiaTheme="minorEastAsia" w:hAnsi="Arial" w:cs="Arial"/>
+              <w:noProof/>
+              <w:color w:val="000000" w:themeColor="text1"/>
+            </w:rPr>
+          </w:pPr>
+          <w:hyperlink w:anchor="_Toc483514915" w:history="1">
+            <w:r>
+              <w:rPr>
+                <w:rStyle w:val="Hyperlink"/>
+                <w:rFonts w:ascii="Arial" w:hAnsi="Arial" w:cs="Arial"/>
+                <w:noProof/>
+                <w:color w:val="000000" w:themeColor="text1"/>
+                <w:lang w:val="en-GB"/>
+              </w:rPr>
+              <w:t>3.1 Structural Diagram</w:t>
+            </w:r>
+            <w:r>
+              <w:rPr>
+                <w:rFonts w:ascii="Arial" w:hAnsi="Arial" w:cs="Arial"/>
+                <w:noProof/>
+                <w:webHidden/>
+                <w:color w:val="000000" w:themeColor="text1"/>
+              </w:rPr>
+              <w:tab/>
+            </w:r>
+            <w:r>
+              <w:rPr>
+                <w:rFonts w:ascii="Arial" w:hAnsi="Arial" w:cs="Arial"/>
+                <w:noProof/>
+                <w:webHidden/>
+                <w:color w:val="000000" w:themeColor="text1"/>
+              </w:rPr>
+              <w:fldChar w:fldCharType="begin"/>
+            </w:r>
+            <w:r>
+              <w:rPr>
+                <w:rFonts w:ascii="Arial" w:hAnsi="Arial" w:cs="Arial"/>
+                <w:noProof/>
+                <w:webHidden/>
+                <w:color w:val="000000" w:themeColor="text1"/>
+              </w:rPr>
+              <w:instrText xml:space="preserve"> PAGEREF _Toc483514915 \h </w:instrText>
+            </w:r>
+            <w:r>
+              <w:rPr>
+                <w:rFonts w:ascii="Arial" w:hAnsi="Arial" w:cs="Arial"/>
+                <w:noProof/>
+                <w:webHidden/>
+                <w:color w:val="000000" w:themeColor="text1"/>
+              </w:rPr>
+            </w:r>
+            <w:r>
+              <w:rPr>
+                <w:rFonts w:ascii="Arial" w:hAnsi="Arial" w:cs="Arial"/>
+                <w:noProof/>
+                <w:webHidden/>
+                <w:color w:val="000000" w:themeColor="text1"/>
+              </w:rPr>
+              <w:fldChar w:fldCharType="separate"/>
+            </w:r>
+            <w:r>
+              <w:rPr>
+                <w:rFonts w:ascii="Arial" w:hAnsi="Arial" w:cs="Arial"/>
+                <w:noProof/>
+                <w:webHidden/>
+                <w:color w:val="000000" w:themeColor="text1"/>
+              </w:rPr>
+              <w:t>3</w:t>
+            </w:r>
+            <w:r>
+              <w:rPr>
+                <w:rFonts w:ascii="Arial" w:hAnsi="Arial" w:cs="Arial"/>
+                <w:noProof/>
+                <w:webHidden/>
+                <w:color w:val="000000" w:themeColor="text1"/>
+              </w:rPr>
+              <w:fldChar w:fldCharType="end"/>
+            </w:r>
+          </w:hyperlink>
+        </w:p>
+        <w:p>
+          <w:pPr>
+            <w:pStyle w:val="TOC3"/>
+            <w:tabs>
+              <w:tab w:val="right" w:leader="dot" w:pos="9350"/>
+            </w:tabs>
+            <w:rPr>
+              <w:rFonts w:ascii="Arial" w:eastAsiaTheme="minorEastAsia" w:hAnsi="Arial" w:cs="Arial"/>
+              <w:noProof/>
+              <w:color w:val="000000" w:themeColor="text1"/>
+            </w:rPr>
+          </w:pPr>
+          <w:hyperlink w:anchor="_Toc483514916" w:history="1">
+            <w:r>
+              <w:rPr>
+                <w:rStyle w:val="Hyperlink"/>
+                <w:rFonts w:ascii="Arial" w:hAnsi="Arial" w:cs="Arial"/>
+                <w:noProof/>
+                <w:color w:val="000000" w:themeColor="text1"/>
+                <w:lang w:val="en-GB"/>
+              </w:rPr>
+              <w:t>3.1.1 Class Diagram</w:t>
+            </w:r>
+            <w:r>
+              <w:rPr>
+                <w:rFonts w:ascii="Arial" w:hAnsi="Arial" w:cs="Arial"/>
+                <w:noProof/>
+                <w:webHidden/>
+                <w:color w:val="000000" w:themeColor="text1"/>
+              </w:rPr>
+              <w:tab/>
+            </w:r>
+            <w:r>
+              <w:rPr>
+                <w:rFonts w:ascii="Arial" w:hAnsi="Arial" w:cs="Arial"/>
+                <w:noProof/>
+                <w:webHidden/>
+                <w:color w:val="000000" w:themeColor="text1"/>
+              </w:rPr>
+              <w:fldChar w:fldCharType="begin"/>
+            </w:r>
+            <w:r>
+              <w:rPr>
+                <w:rFonts w:ascii="Arial" w:hAnsi="Arial" w:cs="Arial"/>
+                <w:noProof/>
+                <w:webHidden/>
+                <w:color w:val="000000" w:themeColor="text1"/>
+              </w:rPr>
+              <w:instrText xml:space="preserve"> PAGEREF _Toc483514916 \h </w:instrText>
+            </w:r>
+            <w:r>
+              <w:rPr>
+                <w:rFonts w:ascii="Arial" w:hAnsi="Arial" w:cs="Arial"/>
+                <w:noProof/>
+                <w:webHidden/>
+                <w:color w:val="000000" w:themeColor="text1"/>
+              </w:rPr>
+            </w:r>
+            <w:r>
+              <w:rPr>
+                <w:rFonts w:ascii="Arial" w:hAnsi="Arial" w:cs="Arial"/>
+                <w:noProof/>
+                <w:webHidden/>
+                <w:color w:val="000000" w:themeColor="text1"/>
+              </w:rPr>
+              <w:fldChar w:fldCharType="separate"/>
+            </w:r>
+            <w:r>
+              <w:rPr>
+                <w:rFonts w:ascii="Arial" w:hAnsi="Arial" w:cs="Arial"/>
+                <w:noProof/>
+                <w:webHidden/>
+                <w:color w:val="000000" w:themeColor="text1"/>
+              </w:rPr>
+              <w:t>3</w:t>
+            </w:r>
+            <w:r>
+              <w:rPr>
+                <w:rFonts w:ascii="Arial" w:hAnsi="Arial" w:cs="Arial"/>
+                <w:noProof/>
+                <w:webHidden/>
+                <w:color w:val="000000" w:themeColor="text1"/>
+              </w:rPr>
+              <w:fldChar w:fldCharType="end"/>
+            </w:r>
+          </w:hyperlink>
+        </w:p>
+        <w:p>
+          <w:pPr>
+            <w:pStyle w:val="TOC2"/>
+            <w:tabs>
+              <w:tab w:val="right" w:leader="dot" w:pos="9350"/>
+            </w:tabs>
+            <w:rPr>
+              <w:rFonts w:ascii="Arial" w:eastAsiaTheme="minorEastAsia" w:hAnsi="Arial" w:cs="Arial"/>
+              <w:noProof/>
+              <w:color w:val="000000" w:themeColor="text1"/>
+            </w:rPr>
+          </w:pPr>
+          <w:hyperlink w:anchor="_Toc483514917" w:history="1">
+            <w:r>
+              <w:rPr>
+                <w:rStyle w:val="Hyperlink"/>
+                <w:rFonts w:ascii="Arial" w:hAnsi="Arial" w:cs="Arial"/>
+                <w:noProof/>
+                <w:color w:val="000000" w:themeColor="text1"/>
+                <w:lang w:val="en-GB"/>
+              </w:rPr>
+              <w:t>3.2 Behaviour Diagram</w:t>
+            </w:r>
+            <w:r>
+              <w:rPr>
+                <w:rFonts w:ascii="Arial" w:hAnsi="Arial" w:cs="Arial"/>
+                <w:noProof/>
+                <w:webHidden/>
+                <w:color w:val="000000" w:themeColor="text1"/>
+              </w:rPr>
+              <w:tab/>
+            </w:r>
+            <w:r>
+              <w:rPr>
+                <w:rFonts w:ascii="Arial" w:hAnsi="Arial" w:cs="Arial"/>
+                <w:noProof/>
+                <w:webHidden/>
+                <w:color w:val="000000" w:themeColor="text1"/>
+              </w:rPr>
+              <w:fldChar w:fldCharType="begin"/>
+            </w:r>
+            <w:r>
+              <w:rPr>
+                <w:rFonts w:ascii="Arial" w:hAnsi="Arial" w:cs="Arial"/>
+                <w:noProof/>
+                <w:webHidden/>
+                <w:color w:val="000000" w:themeColor="text1"/>
+              </w:rPr>
+              <w:instrText xml:space="preserve"> PAGEREF _Toc483514917 \h </w:instrText>
+            </w:r>
+            <w:r>
+              <w:rPr>
+                <w:rFonts w:ascii="Arial" w:hAnsi="Arial" w:cs="Arial"/>
+                <w:noProof/>
+                <w:webHidden/>
+                <w:color w:val="000000" w:themeColor="text1"/>
+              </w:rPr>
+            </w:r>
+            <w:r>
+              <w:rPr>
+                <w:rFonts w:ascii="Arial" w:hAnsi="Arial" w:cs="Arial"/>
+                <w:noProof/>
+                <w:webHidden/>
+                <w:color w:val="000000" w:themeColor="text1"/>
+              </w:rPr>
+              <w:fldChar w:fldCharType="separate"/>
+            </w:r>
+            <w:r>
+              <w:rPr>
+                <w:rFonts w:ascii="Arial" w:hAnsi="Arial" w:cs="Arial"/>
+                <w:noProof/>
+                <w:webHidden/>
+                <w:color w:val="000000" w:themeColor="text1"/>
+              </w:rPr>
+              <w:t>4</w:t>
+            </w:r>
+            <w:r>
+              <w:rPr>
+                <w:rFonts w:ascii="Arial" w:hAnsi="Arial" w:cs="Arial"/>
+                <w:noProof/>
+                <w:webHidden/>
+                <w:color w:val="000000" w:themeColor="text1"/>
+              </w:rPr>
+              <w:fldChar w:fldCharType="end"/>
+            </w:r>
+          </w:hyperlink>
+        </w:p>
+        <w:p>
+          <w:pPr>
+            <w:pStyle w:val="TOC3"/>
+            <w:tabs>
+              <w:tab w:val="right" w:leader="dot" w:pos="9350"/>
+            </w:tabs>
+            <w:rPr>
+              <w:rFonts w:ascii="Arial" w:eastAsiaTheme="minorEastAsia" w:hAnsi="Arial" w:cs="Arial"/>
+              <w:noProof/>
+              <w:color w:val="000000" w:themeColor="text1"/>
+            </w:rPr>
+          </w:pPr>
+          <w:hyperlink w:anchor="_Toc483514918" w:history="1">
+            <w:r>
+              <w:rPr>
+                <w:rStyle w:val="Hyperlink"/>
+                <w:rFonts w:ascii="Arial" w:hAnsi="Arial" w:cs="Arial"/>
+                <w:noProof/>
+                <w:color w:val="000000" w:themeColor="text1"/>
+                <w:lang w:val="en-GB"/>
+              </w:rPr>
+              <w:t>3.2.1 Sequence Diagram</w:t>
+            </w:r>
+            <w:r>
+              <w:rPr>
+                <w:rFonts w:ascii="Arial" w:hAnsi="Arial" w:cs="Arial"/>
+                <w:noProof/>
+                <w:webHidden/>
+                <w:color w:val="000000" w:themeColor="text1"/>
+              </w:rPr>
+              <w:tab/>
+            </w:r>
+            <w:r>
+              <w:rPr>
+                <w:rFonts w:ascii="Arial" w:hAnsi="Arial" w:cs="Arial"/>
+                <w:noProof/>
+                <w:webHidden/>
+                <w:color w:val="000000" w:themeColor="text1"/>
+              </w:rPr>
+              <w:fldChar w:fldCharType="begin"/>
+            </w:r>
+            <w:r>
+              <w:rPr>
+                <w:rFonts w:ascii="Arial" w:hAnsi="Arial" w:cs="Arial"/>
+                <w:noProof/>
+                <w:webHidden/>
+                <w:color w:val="000000" w:themeColor="text1"/>
+              </w:rPr>
+              <w:instrText xml:space="preserve"> PAGEREF _Toc483514918 \h </w:instrText>
+            </w:r>
+            <w:r>
+              <w:rPr>
+                <w:rFonts w:ascii="Arial" w:hAnsi="Arial" w:cs="Arial"/>
+                <w:noProof/>
+                <w:webHidden/>
+                <w:color w:val="000000" w:themeColor="text1"/>
+              </w:rPr>
+            </w:r>
+            <w:r>
+              <w:rPr>
+                <w:rFonts w:ascii="Arial" w:hAnsi="Arial" w:cs="Arial"/>
+                <w:noProof/>
+                <w:webHidden/>
+                <w:color w:val="000000" w:themeColor="text1"/>
+              </w:rPr>
+              <w:fldChar w:fldCharType="separate"/>
+            </w:r>
+            <w:r>
+              <w:rPr>
+                <w:rFonts w:ascii="Arial" w:hAnsi="Arial" w:cs="Arial"/>
+                <w:noProof/>
+                <w:webHidden/>
+                <w:color w:val="000000" w:themeColor="text1"/>
+              </w:rPr>
+              <w:t>5</w:t>
+            </w:r>
+            <w:r>
+              <w:rPr>
+                <w:rFonts w:ascii="Arial" w:hAnsi="Arial" w:cs="Arial"/>
+                <w:noProof/>
+                <w:webHidden/>
+                <w:color w:val="000000" w:themeColor="text1"/>
+              </w:rPr>
+              <w:fldChar w:fldCharType="end"/>
+            </w:r>
+          </w:hyperlink>
+        </w:p>
+        <w:p>
+          <w:pPr>
+            <w:pStyle w:val="TOC3"/>
+            <w:tabs>
+              <w:tab w:val="right" w:leader="dot" w:pos="9350"/>
+            </w:tabs>
+            <w:rPr>
+              <w:rFonts w:ascii="Arial" w:eastAsiaTheme="minorEastAsia" w:hAnsi="Arial" w:cs="Arial"/>
+              <w:noProof/>
+              <w:color w:val="000000" w:themeColor="text1"/>
+            </w:rPr>
+          </w:pPr>
+          <w:hyperlink w:anchor="_Toc483514919" w:history="1">
+            <w:r>
+              <w:rPr>
+                <w:rStyle w:val="Hyperlink"/>
+                <w:rFonts w:ascii="Arial" w:hAnsi="Arial" w:cs="Arial"/>
+                <w:noProof/>
+                <w:color w:val="000000" w:themeColor="text1"/>
+                <w:lang w:val="en-GB"/>
+              </w:rPr>
+              <w:t>3.2.2 Activity Diagram</w:t>
+            </w:r>
+            <w:r>
+              <w:rPr>
+                <w:rFonts w:ascii="Arial" w:hAnsi="Arial" w:cs="Arial"/>
+                <w:noProof/>
+                <w:webHidden/>
+                <w:color w:val="000000" w:themeColor="text1"/>
+              </w:rPr>
+              <w:tab/>
+            </w:r>
+            <w:r>
+              <w:rPr>
+                <w:rFonts w:ascii="Arial" w:hAnsi="Arial" w:cs="Arial"/>
+                <w:noProof/>
+                <w:webHidden/>
+                <w:color w:val="000000" w:themeColor="text1"/>
+              </w:rPr>
+              <w:fldChar w:fldCharType="begin"/>
+            </w:r>
+            <w:r>
+              <w:rPr>
+                <w:rFonts w:ascii="Arial" w:hAnsi="Arial" w:cs="Arial"/>
+                <w:noProof/>
+                <w:webHidden/>
+                <w:color w:val="000000" w:themeColor="text1"/>
+              </w:rPr>
+              <w:instrText xml:space="preserve"> PAGEREF _Toc483514919 \h </w:instrText>
+            </w:r>
+            <w:r>
+              <w:rPr>
+                <w:rFonts w:ascii="Arial" w:hAnsi="Arial" w:cs="Arial"/>
+                <w:noProof/>
+                <w:webHidden/>
+                <w:color w:val="000000" w:themeColor="text1"/>
+              </w:rPr>
+            </w:r>
+            <w:r>
+              <w:rPr>
+                <w:rFonts w:ascii="Arial" w:hAnsi="Arial" w:cs="Arial"/>
+                <w:noProof/>
+                <w:webHidden/>
+                <w:color w:val="000000" w:themeColor="text1"/>
+              </w:rPr>
+              <w:fldChar w:fldCharType="separate"/>
+            </w:r>
+            <w:r>
+              <w:rPr>
+                <w:rFonts w:ascii="Arial" w:hAnsi="Arial" w:cs="Arial"/>
+                <w:noProof/>
+                <w:webHidden/>
+                <w:color w:val="000000" w:themeColor="text1"/>
+              </w:rPr>
+              <w:t>12</w:t>
+            </w:r>
+            <w:r>
+              <w:rPr>
+                <w:rFonts w:ascii="Arial" w:hAnsi="Arial" w:cs="Arial"/>
+                <w:noProof/>
+                <w:webHidden/>
+                <w:color w:val="000000" w:themeColor="text1"/>
+              </w:rPr>
+              <w:fldChar w:fldCharType="end"/>
+            </w:r>
+          </w:hyperlink>
+        </w:p>
+        <w:p>
+          <w:pPr>
+            <w:pStyle w:val="TOC2"/>
+            <w:tabs>
+              <w:tab w:val="right" w:leader="dot" w:pos="9350"/>
+            </w:tabs>
+            <w:rPr>
+              <w:rFonts w:ascii="Arial" w:eastAsiaTheme="minorEastAsia" w:hAnsi="Arial" w:cs="Arial"/>
+              <w:noProof/>
+              <w:color w:val="000000" w:themeColor="text1"/>
+            </w:rPr>
+          </w:pPr>
+          <w:hyperlink w:anchor="_Toc483514920" w:history="1">
+            <w:r>
+              <w:rPr>
+                <w:rStyle w:val="Hyperlink"/>
+                <w:rFonts w:ascii="Arial" w:hAnsi="Arial" w:cs="Arial"/>
+                <w:noProof/>
+                <w:color w:val="000000" w:themeColor="text1"/>
+                <w:lang w:val="en-GB"/>
+              </w:rPr>
+              <w:t>3.3 Database Design</w:t>
+            </w:r>
+            <w:r>
+              <w:rPr>
+                <w:rFonts w:ascii="Arial" w:hAnsi="Arial" w:cs="Arial"/>
+                <w:noProof/>
+                <w:webHidden/>
+                <w:color w:val="000000" w:themeColor="text1"/>
+              </w:rPr>
+              <w:tab/>
+            </w:r>
+            <w:r>
+              <w:rPr>
+                <w:rFonts w:ascii="Arial" w:hAnsi="Arial" w:cs="Arial"/>
+                <w:noProof/>
+                <w:webHidden/>
+                <w:color w:val="000000" w:themeColor="text1"/>
+              </w:rPr>
+              <w:fldChar w:fldCharType="begin"/>
+            </w:r>
+            <w:r>
+              <w:rPr>
+                <w:rFonts w:ascii="Arial" w:hAnsi="Arial" w:cs="Arial"/>
+                <w:noProof/>
+                <w:webHidden/>
+                <w:color w:val="000000" w:themeColor="text1"/>
+              </w:rPr>
+              <w:instrText xml:space="preserve"> PAGEREF _Toc483514920 \h </w:instrText>
+            </w:r>
+            <w:r>
+              <w:rPr>
+                <w:rFonts w:ascii="Arial" w:hAnsi="Arial" w:cs="Arial"/>
+                <w:noProof/>
+                <w:webHidden/>
+                <w:color w:val="000000" w:themeColor="text1"/>
+              </w:rPr>
+            </w:r>
+            <w:r>
+              <w:rPr>
+                <w:rFonts w:ascii="Arial" w:hAnsi="Arial" w:cs="Arial"/>
+                <w:noProof/>
+                <w:webHidden/>
+                <w:color w:val="000000" w:themeColor="text1"/>
+              </w:rPr>
+              <w:fldChar w:fldCharType="separate"/>
+            </w:r>
+            <w:r>
+              <w:rPr>
+                <w:rFonts w:ascii="Arial" w:hAnsi="Arial" w:cs="Arial"/>
+                <w:noProof/>
+                <w:webHidden/>
+                <w:color w:val="000000" w:themeColor="text1"/>
+              </w:rPr>
+              <w:t>13</w:t>
+            </w:r>
+            <w:r>
+              <w:rPr>
+                <w:rFonts w:ascii="Arial" w:hAnsi="Arial" w:cs="Arial"/>
+                <w:noProof/>
+                <w:webHidden/>
+                <w:color w:val="000000" w:themeColor="text1"/>
+              </w:rPr>
+              <w:fldChar w:fldCharType="end"/>
+            </w:r>
+          </w:hyperlink>
+        </w:p>
+        <w:p>
+          <w:pPr>
+            <w:pStyle w:val="TOC3"/>
+            <w:tabs>
+              <w:tab w:val="right" w:leader="dot" w:pos="9350"/>
+            </w:tabs>
+            <w:rPr>
+              <w:rFonts w:ascii="Arial" w:eastAsiaTheme="minorEastAsia" w:hAnsi="Arial" w:cs="Arial"/>
+              <w:noProof/>
+              <w:color w:val="000000" w:themeColor="text1"/>
+            </w:rPr>
+          </w:pPr>
+          <w:hyperlink w:anchor="_Toc483514921" w:history="1">
+            <w:r>
+              <w:rPr>
+                <w:rStyle w:val="Hyperlink"/>
+                <w:rFonts w:ascii="Arial" w:hAnsi="Arial" w:cs="Arial"/>
+                <w:noProof/>
+                <w:color w:val="000000" w:themeColor="text1"/>
+                <w:lang w:val="en-GB"/>
+              </w:rPr>
+              <w:t>3.3.1 Data Dictionary</w:t>
+            </w:r>
+            <w:r>
+              <w:rPr>
+                <w:rFonts w:ascii="Arial" w:hAnsi="Arial" w:cs="Arial"/>
+                <w:noProof/>
+                <w:webHidden/>
+                <w:color w:val="000000" w:themeColor="text1"/>
+              </w:rPr>
+              <w:tab/>
+            </w:r>
+            <w:r>
+              <w:rPr>
+                <w:rFonts w:ascii="Arial" w:hAnsi="Arial" w:cs="Arial"/>
+                <w:noProof/>
+                <w:webHidden/>
+                <w:color w:val="000000" w:themeColor="text1"/>
+              </w:rPr>
+              <w:fldChar w:fldCharType="begin"/>
+            </w:r>
+            <w:r>
+              <w:rPr>
+                <w:rFonts w:ascii="Arial" w:hAnsi="Arial" w:cs="Arial"/>
+                <w:noProof/>
+                <w:webHidden/>
+                <w:color w:val="000000" w:themeColor="text1"/>
+              </w:rPr>
+              <w:instrText xml:space="preserve"> PAGEREF _Toc483514921 \h </w:instrText>
+            </w:r>
+            <w:r>
+              <w:rPr>
+                <w:rFonts w:ascii="Arial" w:hAnsi="Arial" w:cs="Arial"/>
+                <w:noProof/>
+                <w:webHidden/>
+                <w:color w:val="000000" w:themeColor="text1"/>
+              </w:rPr>
+            </w:r>
+            <w:r>
+              <w:rPr>
+                <w:rFonts w:ascii="Arial" w:hAnsi="Arial" w:cs="Arial"/>
+                <w:noProof/>
+                <w:webHidden/>
+                <w:color w:val="000000" w:themeColor="text1"/>
+              </w:rPr>
+              <w:fldChar w:fldCharType="separate"/>
+            </w:r>
+            <w:r>
+              <w:rPr>
+                <w:rFonts w:ascii="Arial" w:hAnsi="Arial" w:cs="Arial"/>
+                <w:noProof/>
+                <w:webHidden/>
+                <w:color w:val="000000" w:themeColor="text1"/>
+              </w:rPr>
+              <w:t>14</w:t>
+            </w:r>
+            <w:r>
+              <w:rPr>
+                <w:rFonts w:ascii="Arial" w:hAnsi="Arial" w:cs="Arial"/>
+                <w:noProof/>
+                <w:webHidden/>
+                <w:color w:val="000000" w:themeColor="text1"/>
+              </w:rPr>
+              <w:fldChar w:fldCharType="end"/>
+            </w:r>
+          </w:hyperlink>
+        </w:p>
+        <w:p>
+          <w:pPr>
+            <w:pStyle w:val="TOC3"/>
+            <w:tabs>
+              <w:tab w:val="right" w:leader="dot" w:pos="9350"/>
+            </w:tabs>
+            <w:rPr>
+              <w:rFonts w:ascii="Arial" w:eastAsiaTheme="minorEastAsia" w:hAnsi="Arial" w:cs="Arial"/>
+              <w:noProof/>
+              <w:color w:val="000000" w:themeColor="text1"/>
+            </w:rPr>
+          </w:pPr>
+          <w:hyperlink w:anchor="_Toc483514922" w:history="1">
+            <w:r>
+              <w:rPr>
+                <w:rStyle w:val="Hyperlink"/>
+                <w:rFonts w:ascii="Arial" w:hAnsi="Arial" w:cs="Arial"/>
+                <w:noProof/>
+                <w:color w:val="000000" w:themeColor="text1"/>
+                <w:lang w:val="en-GB"/>
+              </w:rPr>
+              <w:t>3.3.2 ER Diagram</w:t>
+            </w:r>
+            <w:r>
+              <w:rPr>
+                <w:rFonts w:ascii="Arial" w:hAnsi="Arial" w:cs="Arial"/>
+                <w:noProof/>
+                <w:webHidden/>
+                <w:color w:val="000000" w:themeColor="text1"/>
+              </w:rPr>
+              <w:tab/>
+            </w:r>
+            <w:r>
+              <w:rPr>
+                <w:rFonts w:ascii="Arial" w:hAnsi="Arial" w:cs="Arial"/>
+                <w:noProof/>
+                <w:webHidden/>
+                <w:color w:val="000000" w:themeColor="text1"/>
+              </w:rPr>
+              <w:fldChar w:fldCharType="begin"/>
+            </w:r>
+            <w:r>
+              <w:rPr>
+                <w:rFonts w:ascii="Arial" w:hAnsi="Arial" w:cs="Arial"/>
+                <w:noProof/>
+                <w:webHidden/>
+                <w:color w:val="000000" w:themeColor="text1"/>
+              </w:rPr>
+              <w:instrText xml:space="preserve"> PAGEREF _Toc483514922 \h </w:instrText>
+            </w:r>
+            <w:r>
+              <w:rPr>
+                <w:rFonts w:ascii="Arial" w:hAnsi="Arial" w:cs="Arial"/>
+                <w:noProof/>
+                <w:webHidden/>
+                <w:color w:val="000000" w:themeColor="text1"/>
+              </w:rPr>
+            </w:r>
+            <w:r>
+              <w:rPr>
+                <w:rFonts w:ascii="Arial" w:hAnsi="Arial" w:cs="Arial"/>
+                <w:noProof/>
+                <w:webHidden/>
+                <w:color w:val="000000" w:themeColor="text1"/>
+              </w:rPr>
+              <w:fldChar w:fldCharType="separate"/>
+            </w:r>
+            <w:r>
+              <w:rPr>
+                <w:rFonts w:ascii="Arial" w:hAnsi="Arial" w:cs="Arial"/>
+                <w:noProof/>
+                <w:webHidden/>
+                <w:color w:val="000000" w:themeColor="text1"/>
+              </w:rPr>
+              <w:t>16</w:t>
+            </w:r>
+            <w:r>
+              <w:rPr>
+                <w:rFonts w:ascii="Arial" w:hAnsi="Arial" w:cs="Arial"/>
+                <w:noProof/>
+                <w:webHidden/>
+                <w:color w:val="000000" w:themeColor="text1"/>
+              </w:rPr>
+              <w:fldChar w:fldCharType="end"/>
+            </w:r>
+          </w:hyperlink>
+        </w:p>
+        <w:p>
+          <w:pPr>
+            <w:pStyle w:val="TOC1"/>
+            <w:tabs>
+              <w:tab w:val="right" w:leader="dot" w:pos="9350"/>
+            </w:tabs>
+            <w:rPr>
+              <w:rFonts w:ascii="Arial" w:eastAsiaTheme="minorEastAsia" w:hAnsi="Arial" w:cs="Arial"/>
+              <w:noProof/>
+              <w:color w:val="000000" w:themeColor="text1"/>
+            </w:rPr>
+          </w:pPr>
+          <w:hyperlink w:anchor="_Toc483514923" w:history="1">
+            <w:r>
+              <w:rPr>
+                <w:rStyle w:val="Hyperlink"/>
+                <w:rFonts w:ascii="Arial" w:hAnsi="Arial" w:cs="Arial"/>
+                <w:noProof/>
+                <w:color w:val="000000" w:themeColor="text1"/>
+              </w:rPr>
+              <w:t>Conclusion</w:t>
+            </w:r>
+            <w:r>
+              <w:rPr>
+                <w:rFonts w:ascii="Arial" w:hAnsi="Arial" w:cs="Arial"/>
+                <w:noProof/>
+                <w:webHidden/>
+                <w:color w:val="000000" w:themeColor="text1"/>
+              </w:rPr>
+              <w:tab/>
+            </w:r>
+            <w:r>
+              <w:rPr>
+                <w:rFonts w:ascii="Arial" w:hAnsi="Arial" w:cs="Arial"/>
+                <w:noProof/>
+                <w:webHidden/>
+                <w:color w:val="000000" w:themeColor="text1"/>
+              </w:rPr>
+              <w:fldChar w:fldCharType="begin"/>
+            </w:r>
+            <w:r>
+              <w:rPr>
+                <w:rFonts w:ascii="Arial" w:hAnsi="Arial" w:cs="Arial"/>
+                <w:noProof/>
+                <w:webHidden/>
+                <w:color w:val="000000" w:themeColor="text1"/>
+              </w:rPr>
+              <w:instrText xml:space="preserve"> PAGEREF _Toc483514923 \h </w:instrText>
+            </w:r>
+            <w:r>
+              <w:rPr>
+                <w:rFonts w:ascii="Arial" w:hAnsi="Arial" w:cs="Arial"/>
+                <w:noProof/>
+                <w:webHidden/>
+                <w:color w:val="000000" w:themeColor="text1"/>
+              </w:rPr>
+            </w:r>
+            <w:r>
+              <w:rPr>
+                <w:rFonts w:ascii="Arial" w:hAnsi="Arial" w:cs="Arial"/>
+                <w:noProof/>
+                <w:webHidden/>
+                <w:color w:val="000000" w:themeColor="text1"/>
+              </w:rPr>
+              <w:fldChar w:fldCharType="separate"/>
+            </w:r>
+            <w:r>
+              <w:rPr>
+                <w:rFonts w:ascii="Arial" w:hAnsi="Arial" w:cs="Arial"/>
+                <w:noProof/>
+                <w:webHidden/>
+                <w:color w:val="000000" w:themeColor="text1"/>
+              </w:rPr>
+              <w:t>18</w:t>
+            </w:r>
+            <w:r>
+              <w:rPr>
+                <w:rFonts w:ascii="Arial" w:hAnsi="Arial" w:cs="Arial"/>
+                <w:noProof/>
+                <w:webHidden/>
+                <w:color w:val="000000" w:themeColor="text1"/>
+              </w:rPr>
+              <w:fldChar w:fldCharType="end"/>
+            </w:r>
+          </w:hyperlink>
+        </w:p>
+        <w:p>
+          <w:pPr>
+            <w:pStyle w:val="TOC1"/>
+            <w:tabs>
+              <w:tab w:val="right" w:leader="dot" w:pos="9350"/>
+            </w:tabs>
+            <w:rPr>
+              <w:rFonts w:ascii="Arial" w:eastAsiaTheme="minorEastAsia" w:hAnsi="Arial" w:cs="Arial"/>
+              <w:noProof/>
+              <w:color w:val="000000" w:themeColor="text1"/>
+            </w:rPr>
+          </w:pPr>
+          <w:hyperlink w:anchor="_Toc483514924" w:history="1">
+            <w:r>
+              <w:rPr>
+                <w:rStyle w:val="Hyperlink"/>
+                <w:rFonts w:ascii="Arial" w:hAnsi="Arial" w:cs="Arial"/>
+                <w:noProof/>
+                <w:color w:val="000000" w:themeColor="text1"/>
+              </w:rPr>
+              <w:t>References</w:t>
+            </w:r>
+            <w:r>
+              <w:rPr>
+                <w:rFonts w:ascii="Arial" w:hAnsi="Arial" w:cs="Arial"/>
+                <w:noProof/>
+                <w:webHidden/>
+                <w:color w:val="000000" w:themeColor="text1"/>
+              </w:rPr>
+              <w:tab/>
+            </w:r>
+            <w:r>
+              <w:rPr>
+                <w:rFonts w:ascii="Arial" w:hAnsi="Arial" w:cs="Arial"/>
+                <w:noProof/>
+                <w:webHidden/>
+                <w:color w:val="000000" w:themeColor="text1"/>
+              </w:rPr>
+              <w:fldChar w:fldCharType="begin"/>
+            </w:r>
+            <w:r>
+              <w:rPr>
+                <w:rFonts w:ascii="Arial" w:hAnsi="Arial" w:cs="Arial"/>
+                <w:noProof/>
+                <w:webHidden/>
+                <w:color w:val="000000" w:themeColor="text1"/>
+              </w:rPr>
+              <w:instrText xml:space="preserve"> PAGEREF _Toc483514924 \h </w:instrText>
+            </w:r>
+            <w:r>
+              <w:rPr>
+                <w:rFonts w:ascii="Arial" w:hAnsi="Arial" w:cs="Arial"/>
+                <w:noProof/>
+                <w:webHidden/>
+                <w:color w:val="000000" w:themeColor="text1"/>
+              </w:rPr>
+            </w:r>
+            <w:r>
+              <w:rPr>
+                <w:rFonts w:ascii="Arial" w:hAnsi="Arial" w:cs="Arial"/>
+                <w:noProof/>
+                <w:webHidden/>
+                <w:color w:val="000000" w:themeColor="text1"/>
+              </w:rPr>
+              <w:fldChar w:fldCharType="separate"/>
+            </w:r>
+            <w:r>
+              <w:rPr>
+                <w:rFonts w:ascii="Arial" w:hAnsi="Arial" w:cs="Arial"/>
+                <w:noProof/>
+                <w:webHidden/>
+                <w:color w:val="000000" w:themeColor="text1"/>
+              </w:rPr>
+              <w:t>18</w:t>
+            </w:r>
+            <w:r>
+              <w:rPr>
+                <w:rFonts w:ascii="Arial" w:hAnsi="Arial" w:cs="Arial"/>
+                <w:noProof/>
+                <w:webHidden/>
+                <w:color w:val="000000" w:themeColor="text1"/>
+              </w:rPr>
+              <w:fldChar w:fldCharType="end"/>
+            </w:r>
+          </w:hyperlink>
+        </w:p>
+        <w:p>
+          <w:pPr>
+            <w:rPr>
+              <w:rFonts w:ascii="Arial" w:hAnsi="Arial" w:cs="Arial"/>
+              <w:color w:val="000000" w:themeColor="text1"/>
+            </w:rPr>
+          </w:pPr>
+          <w:r>
+            <w:rPr>
+              <w:rFonts w:ascii="Arial" w:hAnsi="Arial" w:cs="Arial"/>
+              <w:b/>
+              <w:bCs/>
+              <w:noProof/>
+              <w:color w:val="000000" w:themeColor="text1"/>
+            </w:rPr>
+            <w:fldChar w:fldCharType="end"/>
+          </w:r>
+        </w:p>
+      </w:sdtContent>
+    </w:sdt>
+    <w:p>
+      <w:pPr>
         <w:pStyle w:val="Heading1"/>
         <w:rPr>
           <w:rFonts w:ascii="Arial" w:hAnsi="Arial" w:cs="Arial"/>
-          <w:color w:val="0D0D0D" w:themeColor="text1" w:themeTint="F2"/>
-        </w:rPr>
-      </w:pPr>
-      <w:r>
-        <w:rPr>
-          <w:rFonts w:ascii="Arial" w:hAnsi="Arial" w:cs="Arial"/>
-          <w:color w:val="0D0D0D" w:themeColor="text1" w:themeTint="F2"/>
-        </w:rPr>
+          <w:color w:val="000000" w:themeColor="text1"/>
+        </w:rPr>
+      </w:pPr>
+    </w:p>
+    <w:p>
+      <w:pPr>
+        <w:rPr>
+          <w:rFonts w:ascii="Arial" w:hAnsi="Arial" w:cs="Arial"/>
+          <w:color w:val="000000" w:themeColor="text1"/>
+        </w:rPr>
+      </w:pPr>
+      <w:r>
+        <w:rPr>
+          <w:rFonts w:ascii="Arial" w:hAnsi="Arial" w:cs="Arial"/>
+          <w:color w:val="000000" w:themeColor="text1"/>
+        </w:rPr>
+        <w:br w:type="page"/>
+      </w:r>
+    </w:p>
+    <w:p>
+      <w:pPr>
+        <w:rPr>
+          <w:rFonts w:ascii="Arial" w:hAnsi="Arial" w:cs="Arial"/>
+          <w:color w:val="000000" w:themeColor="text1"/>
+          <w:sz w:val="32"/>
+          <w:szCs w:val="32"/>
+        </w:rPr>
+      </w:pPr>
+      <w:r>
+        <w:rPr>
+          <w:rFonts w:ascii="Arial" w:hAnsi="Arial" w:cs="Arial"/>
+          <w:color w:val="000000" w:themeColor="text1"/>
+          <w:sz w:val="32"/>
+          <w:szCs w:val="32"/>
+        </w:rPr>
+        <w:lastRenderedPageBreak/>
+        <w:t>Table of</w:t>
+      </w:r>
+      <w:r>
+        <w:rPr>
+          <w:rFonts w:ascii="Arial" w:hAnsi="Arial" w:cs="Arial"/>
+          <w:color w:val="000000" w:themeColor="text1"/>
+          <w:sz w:val="32"/>
+          <w:szCs w:val="32"/>
+        </w:rPr>
+        <w:t xml:space="preserve"> Figures</w:t>
+      </w:r>
+    </w:p>
+    <w:p>
+      <w:pPr>
+        <w:pStyle w:val="TableofFigures"/>
+        <w:tabs>
+          <w:tab w:val="right" w:leader="dot" w:pos="9350"/>
+        </w:tabs>
+        <w:rPr>
+          <w:rFonts w:ascii="Arial" w:hAnsi="Arial" w:cs="Arial"/>
+          <w:noProof/>
+          <w:color w:val="000000" w:themeColor="text1"/>
+        </w:rPr>
+      </w:pPr>
+      <w:r>
+        <w:rPr>
+          <w:rFonts w:ascii="Arial" w:hAnsi="Arial" w:cs="Arial"/>
+          <w:color w:val="000000" w:themeColor="text1"/>
+        </w:rPr>
+        <w:fldChar w:fldCharType="begin"/>
+      </w:r>
+      <w:r>
+        <w:rPr>
+          <w:rFonts w:ascii="Arial" w:hAnsi="Arial" w:cs="Arial"/>
+          <w:color w:val="000000" w:themeColor="text1"/>
+        </w:rPr>
+        <w:instrText xml:space="preserve"> TOC \h \z \c "Figure" </w:instrText>
+      </w:r>
+      <w:r>
+        <w:rPr>
+          <w:rFonts w:ascii="Arial" w:hAnsi="Arial" w:cs="Arial"/>
+          <w:color w:val="000000" w:themeColor="text1"/>
+        </w:rPr>
+        <w:fldChar w:fldCharType="separate"/>
+      </w:r>
+      <w:hyperlink w:anchor="_Toc483514540" w:history="1">
+        <w:r>
+          <w:rPr>
+            <w:rStyle w:val="Hyperlink"/>
+            <w:rFonts w:ascii="Arial" w:hAnsi="Arial" w:cs="Arial"/>
+            <w:noProof/>
+            <w:color w:val="000000" w:themeColor="text1"/>
+          </w:rPr>
+          <w:t>Figure 1: Class Diagram</w:t>
+        </w:r>
+        <w:r>
+          <w:rPr>
+            <w:rFonts w:ascii="Arial" w:hAnsi="Arial" w:cs="Arial"/>
+            <w:noProof/>
+            <w:webHidden/>
+            <w:color w:val="000000" w:themeColor="text1"/>
+          </w:rPr>
+          <w:tab/>
+        </w:r>
+        <w:r>
+          <w:rPr>
+            <w:rFonts w:ascii="Arial" w:hAnsi="Arial" w:cs="Arial"/>
+            <w:noProof/>
+            <w:webHidden/>
+            <w:color w:val="000000" w:themeColor="text1"/>
+          </w:rPr>
+          <w:fldChar w:fldCharType="begin"/>
+        </w:r>
+        <w:r>
+          <w:rPr>
+            <w:rFonts w:ascii="Arial" w:hAnsi="Arial" w:cs="Arial"/>
+            <w:noProof/>
+            <w:webHidden/>
+            <w:color w:val="000000" w:themeColor="text1"/>
+          </w:rPr>
+          <w:instrText xml:space="preserve"> PAGEREF _Toc483514540 \h </w:instrText>
+        </w:r>
+        <w:r>
+          <w:rPr>
+            <w:rFonts w:ascii="Arial" w:hAnsi="Arial" w:cs="Arial"/>
+            <w:noProof/>
+            <w:webHidden/>
+            <w:color w:val="000000" w:themeColor="text1"/>
+          </w:rPr>
+        </w:r>
+        <w:r>
+          <w:rPr>
+            <w:rFonts w:ascii="Arial" w:hAnsi="Arial" w:cs="Arial"/>
+            <w:noProof/>
+            <w:webHidden/>
+            <w:color w:val="000000" w:themeColor="text1"/>
+          </w:rPr>
+          <w:fldChar w:fldCharType="separate"/>
+        </w:r>
+        <w:r>
+          <w:rPr>
+            <w:rFonts w:ascii="Arial" w:hAnsi="Arial" w:cs="Arial"/>
+            <w:noProof/>
+            <w:webHidden/>
+            <w:color w:val="000000" w:themeColor="text1"/>
+          </w:rPr>
+          <w:t>4</w:t>
+        </w:r>
+        <w:r>
+          <w:rPr>
+            <w:rFonts w:ascii="Arial" w:hAnsi="Arial" w:cs="Arial"/>
+            <w:noProof/>
+            <w:webHidden/>
+            <w:color w:val="000000" w:themeColor="text1"/>
+          </w:rPr>
+          <w:fldChar w:fldCharType="end"/>
+        </w:r>
+      </w:hyperlink>
+    </w:p>
+    <w:p>
+      <w:pPr>
+        <w:pStyle w:val="TableofFigures"/>
+        <w:tabs>
+          <w:tab w:val="right" w:leader="dot" w:pos="9350"/>
+        </w:tabs>
+        <w:rPr>
+          <w:rFonts w:ascii="Arial" w:hAnsi="Arial" w:cs="Arial"/>
+          <w:noProof/>
+          <w:color w:val="000000" w:themeColor="text1"/>
+        </w:rPr>
+      </w:pPr>
+      <w:hyperlink w:anchor="_Toc483514541" w:history="1">
+        <w:r>
+          <w:rPr>
+            <w:rStyle w:val="Hyperlink"/>
+            <w:rFonts w:ascii="Arial" w:hAnsi="Arial" w:cs="Arial"/>
+            <w:noProof/>
+            <w:color w:val="000000" w:themeColor="text1"/>
+          </w:rPr>
+          <w:t>Figure 2: Activity Diagram</w:t>
+        </w:r>
+        <w:r>
+          <w:rPr>
+            <w:rFonts w:ascii="Arial" w:hAnsi="Arial" w:cs="Arial"/>
+            <w:noProof/>
+            <w:webHidden/>
+            <w:color w:val="000000" w:themeColor="text1"/>
+          </w:rPr>
+          <w:tab/>
+        </w:r>
+        <w:r>
+          <w:rPr>
+            <w:rFonts w:ascii="Arial" w:hAnsi="Arial" w:cs="Arial"/>
+            <w:noProof/>
+            <w:webHidden/>
+            <w:color w:val="000000" w:themeColor="text1"/>
+          </w:rPr>
+          <w:fldChar w:fldCharType="begin"/>
+        </w:r>
+        <w:r>
+          <w:rPr>
+            <w:rFonts w:ascii="Arial" w:hAnsi="Arial" w:cs="Arial"/>
+            <w:noProof/>
+            <w:webHidden/>
+            <w:color w:val="000000" w:themeColor="text1"/>
+          </w:rPr>
+          <w:instrText xml:space="preserve"> PAGEREF _Toc483514541 \h </w:instrText>
+        </w:r>
+        <w:r>
+          <w:rPr>
+            <w:rFonts w:ascii="Arial" w:hAnsi="Arial" w:cs="Arial"/>
+            <w:noProof/>
+            <w:webHidden/>
+            <w:color w:val="000000" w:themeColor="text1"/>
+          </w:rPr>
+        </w:r>
+        <w:r>
+          <w:rPr>
+            <w:rFonts w:ascii="Arial" w:hAnsi="Arial" w:cs="Arial"/>
+            <w:noProof/>
+            <w:webHidden/>
+            <w:color w:val="000000" w:themeColor="text1"/>
+          </w:rPr>
+          <w:fldChar w:fldCharType="separate"/>
+        </w:r>
+        <w:r>
+          <w:rPr>
+            <w:rFonts w:ascii="Arial" w:hAnsi="Arial" w:cs="Arial"/>
+            <w:noProof/>
+            <w:webHidden/>
+            <w:color w:val="000000" w:themeColor="text1"/>
+          </w:rPr>
+          <w:t>5</w:t>
+        </w:r>
+        <w:r>
+          <w:rPr>
+            <w:rFonts w:ascii="Arial" w:hAnsi="Arial" w:cs="Arial"/>
+            <w:noProof/>
+            <w:webHidden/>
+            <w:color w:val="000000" w:themeColor="text1"/>
+          </w:rPr>
+          <w:fldChar w:fldCharType="end"/>
+        </w:r>
+      </w:hyperlink>
+    </w:p>
+    <w:p>
+      <w:pPr>
+        <w:pStyle w:val="TableofFigures"/>
+        <w:tabs>
+          <w:tab w:val="right" w:leader="dot" w:pos="9350"/>
+        </w:tabs>
+        <w:rPr>
+          <w:rFonts w:ascii="Arial" w:hAnsi="Arial" w:cs="Arial"/>
+          <w:noProof/>
+          <w:color w:val="000000" w:themeColor="text1"/>
+        </w:rPr>
+      </w:pPr>
+      <w:hyperlink w:anchor="_Toc483514542" w:history="1">
+        <w:r>
+          <w:rPr>
+            <w:rStyle w:val="Hyperlink"/>
+            <w:rFonts w:ascii="Arial" w:hAnsi="Arial" w:cs="Arial"/>
+            <w:noProof/>
+            <w:color w:val="000000" w:themeColor="text1"/>
+          </w:rPr>
+          <w:t>Figure 3: Sequence Diagram for Registration</w:t>
+        </w:r>
+        <w:r>
+          <w:rPr>
+            <w:rFonts w:ascii="Arial" w:hAnsi="Arial" w:cs="Arial"/>
+            <w:noProof/>
+            <w:webHidden/>
+            <w:color w:val="000000" w:themeColor="text1"/>
+          </w:rPr>
+          <w:tab/>
+        </w:r>
+        <w:r>
+          <w:rPr>
+            <w:rFonts w:ascii="Arial" w:hAnsi="Arial" w:cs="Arial"/>
+            <w:noProof/>
+            <w:webHidden/>
+            <w:color w:val="000000" w:themeColor="text1"/>
+          </w:rPr>
+          <w:fldChar w:fldCharType="begin"/>
+        </w:r>
+        <w:r>
+          <w:rPr>
+            <w:rFonts w:ascii="Arial" w:hAnsi="Arial" w:cs="Arial"/>
+            <w:noProof/>
+            <w:webHidden/>
+            <w:color w:val="000000" w:themeColor="text1"/>
+          </w:rPr>
+          <w:instrText xml:space="preserve"> PAGEREF _Toc483514542 \h </w:instrText>
+        </w:r>
+        <w:r>
+          <w:rPr>
+            <w:rFonts w:ascii="Arial" w:hAnsi="Arial" w:cs="Arial"/>
+            <w:noProof/>
+            <w:webHidden/>
+            <w:color w:val="000000" w:themeColor="text1"/>
+          </w:rPr>
+        </w:r>
+        <w:r>
+          <w:rPr>
+            <w:rFonts w:ascii="Arial" w:hAnsi="Arial" w:cs="Arial"/>
+            <w:noProof/>
+            <w:webHidden/>
+            <w:color w:val="000000" w:themeColor="text1"/>
+          </w:rPr>
+          <w:fldChar w:fldCharType="separate"/>
+        </w:r>
+        <w:r>
+          <w:rPr>
+            <w:rFonts w:ascii="Arial" w:hAnsi="Arial" w:cs="Arial"/>
+            <w:noProof/>
+            <w:webHidden/>
+            <w:color w:val="000000" w:themeColor="text1"/>
+          </w:rPr>
+          <w:t>6</w:t>
+        </w:r>
+        <w:r>
+          <w:rPr>
+            <w:rFonts w:ascii="Arial" w:hAnsi="Arial" w:cs="Arial"/>
+            <w:noProof/>
+            <w:webHidden/>
+            <w:color w:val="000000" w:themeColor="text1"/>
+          </w:rPr>
+          <w:fldChar w:fldCharType="end"/>
+        </w:r>
+      </w:hyperlink>
+    </w:p>
+    <w:p>
+      <w:pPr>
+        <w:pStyle w:val="TableofFigures"/>
+        <w:tabs>
+          <w:tab w:val="right" w:leader="dot" w:pos="9350"/>
+        </w:tabs>
+        <w:rPr>
+          <w:rFonts w:ascii="Arial" w:hAnsi="Arial" w:cs="Arial"/>
+          <w:noProof/>
+          <w:color w:val="000000" w:themeColor="text1"/>
+        </w:rPr>
+      </w:pPr>
+      <w:hyperlink w:anchor="_Toc483514543" w:history="1">
+        <w:r>
+          <w:rPr>
+            <w:rStyle w:val="Hyperlink"/>
+            <w:rFonts w:ascii="Arial" w:hAnsi="Arial" w:cs="Arial"/>
+            <w:noProof/>
+            <w:color w:val="000000" w:themeColor="text1"/>
+          </w:rPr>
+          <w:t>Figure 4: Sequence Diagram for Login</w:t>
+        </w:r>
+        <w:r>
+          <w:rPr>
+            <w:rFonts w:ascii="Arial" w:hAnsi="Arial" w:cs="Arial"/>
+            <w:noProof/>
+            <w:webHidden/>
+            <w:color w:val="000000" w:themeColor="text1"/>
+          </w:rPr>
+          <w:tab/>
+        </w:r>
+        <w:r>
+          <w:rPr>
+            <w:rFonts w:ascii="Arial" w:hAnsi="Arial" w:cs="Arial"/>
+            <w:noProof/>
+            <w:webHidden/>
+            <w:color w:val="000000" w:themeColor="text1"/>
+          </w:rPr>
+          <w:fldChar w:fldCharType="begin"/>
+        </w:r>
+        <w:r>
+          <w:rPr>
+            <w:rFonts w:ascii="Arial" w:hAnsi="Arial" w:cs="Arial"/>
+            <w:noProof/>
+            <w:webHidden/>
+            <w:color w:val="000000" w:themeColor="text1"/>
+          </w:rPr>
+          <w:instrText xml:space="preserve"> PAGEREF _Toc483514543 \h </w:instrText>
+        </w:r>
+        <w:r>
+          <w:rPr>
+            <w:rFonts w:ascii="Arial" w:hAnsi="Arial" w:cs="Arial"/>
+            <w:noProof/>
+            <w:webHidden/>
+            <w:color w:val="000000" w:themeColor="text1"/>
+          </w:rPr>
+        </w:r>
+        <w:r>
+          <w:rPr>
+            <w:rFonts w:ascii="Arial" w:hAnsi="Arial" w:cs="Arial"/>
+            <w:noProof/>
+            <w:webHidden/>
+            <w:color w:val="000000" w:themeColor="text1"/>
+          </w:rPr>
+          <w:fldChar w:fldCharType="separate"/>
+        </w:r>
+        <w:r>
+          <w:rPr>
+            <w:rFonts w:ascii="Arial" w:hAnsi="Arial" w:cs="Arial"/>
+            <w:noProof/>
+            <w:webHidden/>
+            <w:color w:val="000000" w:themeColor="text1"/>
+          </w:rPr>
+          <w:t>7</w:t>
+        </w:r>
+        <w:r>
+          <w:rPr>
+            <w:rFonts w:ascii="Arial" w:hAnsi="Arial" w:cs="Arial"/>
+            <w:noProof/>
+            <w:webHidden/>
+            <w:color w:val="000000" w:themeColor="text1"/>
+          </w:rPr>
+          <w:fldChar w:fldCharType="end"/>
+        </w:r>
+      </w:hyperlink>
+    </w:p>
+    <w:p>
+      <w:pPr>
+        <w:pStyle w:val="TableofFigures"/>
+        <w:tabs>
+          <w:tab w:val="right" w:leader="dot" w:pos="9350"/>
+        </w:tabs>
+        <w:rPr>
+          <w:rFonts w:ascii="Arial" w:hAnsi="Arial" w:cs="Arial"/>
+          <w:noProof/>
+          <w:color w:val="000000" w:themeColor="text1"/>
+        </w:rPr>
+      </w:pPr>
+      <w:hyperlink w:anchor="_Toc483514544" w:history="1">
+        <w:r>
+          <w:rPr>
+            <w:rStyle w:val="Hyperlink"/>
+            <w:rFonts w:ascii="Arial" w:hAnsi="Arial" w:cs="Arial"/>
+            <w:noProof/>
+            <w:color w:val="000000" w:themeColor="text1"/>
+          </w:rPr>
+          <w:t>Figure 5: Sequence Diagram for Adding New Category</w:t>
+        </w:r>
+        <w:r>
+          <w:rPr>
+            <w:rFonts w:ascii="Arial" w:hAnsi="Arial" w:cs="Arial"/>
+            <w:noProof/>
+            <w:webHidden/>
+            <w:color w:val="000000" w:themeColor="text1"/>
+          </w:rPr>
+          <w:tab/>
+        </w:r>
+        <w:r>
+          <w:rPr>
+            <w:rFonts w:ascii="Arial" w:hAnsi="Arial" w:cs="Arial"/>
+            <w:noProof/>
+            <w:webHidden/>
+            <w:color w:val="000000" w:themeColor="text1"/>
+          </w:rPr>
+          <w:fldChar w:fldCharType="begin"/>
+        </w:r>
+        <w:r>
+          <w:rPr>
+            <w:rFonts w:ascii="Arial" w:hAnsi="Arial" w:cs="Arial"/>
+            <w:noProof/>
+            <w:webHidden/>
+            <w:color w:val="000000" w:themeColor="text1"/>
+          </w:rPr>
+          <w:instrText xml:space="preserve"> PAGEREF _Toc483514544 \h </w:instrText>
+        </w:r>
+        <w:r>
+          <w:rPr>
+            <w:rFonts w:ascii="Arial" w:hAnsi="Arial" w:cs="Arial"/>
+            <w:noProof/>
+            <w:webHidden/>
+            <w:color w:val="000000" w:themeColor="text1"/>
+          </w:rPr>
+        </w:r>
+        <w:r>
+          <w:rPr>
+            <w:rFonts w:ascii="Arial" w:hAnsi="Arial" w:cs="Arial"/>
+            <w:noProof/>
+            <w:webHidden/>
+            <w:color w:val="000000" w:themeColor="text1"/>
+          </w:rPr>
+          <w:fldChar w:fldCharType="separate"/>
+        </w:r>
+        <w:r>
+          <w:rPr>
+            <w:rFonts w:ascii="Arial" w:hAnsi="Arial" w:cs="Arial"/>
+            <w:noProof/>
+            <w:webHidden/>
+            <w:color w:val="000000" w:themeColor="text1"/>
+          </w:rPr>
+          <w:t>8</w:t>
+        </w:r>
+        <w:r>
+          <w:rPr>
+            <w:rFonts w:ascii="Arial" w:hAnsi="Arial" w:cs="Arial"/>
+            <w:noProof/>
+            <w:webHidden/>
+            <w:color w:val="000000" w:themeColor="text1"/>
+          </w:rPr>
+          <w:fldChar w:fldCharType="end"/>
+        </w:r>
+      </w:hyperlink>
+    </w:p>
+    <w:p>
+      <w:pPr>
+        <w:pStyle w:val="TableofFigures"/>
+        <w:tabs>
+          <w:tab w:val="right" w:leader="dot" w:pos="9350"/>
+        </w:tabs>
+        <w:rPr>
+          <w:rFonts w:ascii="Arial" w:hAnsi="Arial" w:cs="Arial"/>
+          <w:noProof/>
+          <w:color w:val="000000" w:themeColor="text1"/>
+        </w:rPr>
+      </w:pPr>
+      <w:hyperlink w:anchor="_Toc483514545" w:history="1">
+        <w:r>
+          <w:rPr>
+            <w:rStyle w:val="Hyperlink"/>
+            <w:rFonts w:ascii="Arial" w:hAnsi="Arial" w:cs="Arial"/>
+            <w:noProof/>
+            <w:color w:val="000000" w:themeColor="text1"/>
+          </w:rPr>
+          <w:t>Figure 6: Sequence Diagram for Deleting Category</w:t>
+        </w:r>
+        <w:r>
+          <w:rPr>
+            <w:rFonts w:ascii="Arial" w:hAnsi="Arial" w:cs="Arial"/>
+            <w:noProof/>
+            <w:webHidden/>
+            <w:color w:val="000000" w:themeColor="text1"/>
+          </w:rPr>
+          <w:tab/>
+        </w:r>
+        <w:r>
+          <w:rPr>
+            <w:rFonts w:ascii="Arial" w:hAnsi="Arial" w:cs="Arial"/>
+            <w:noProof/>
+            <w:webHidden/>
+            <w:color w:val="000000" w:themeColor="text1"/>
+          </w:rPr>
+          <w:fldChar w:fldCharType="begin"/>
+        </w:r>
+        <w:r>
+          <w:rPr>
+            <w:rFonts w:ascii="Arial" w:hAnsi="Arial" w:cs="Arial"/>
+            <w:noProof/>
+            <w:webHidden/>
+            <w:color w:val="000000" w:themeColor="text1"/>
+          </w:rPr>
+          <w:instrText xml:space="preserve"> PAGEREF _Toc483514545 \h </w:instrText>
+        </w:r>
+        <w:r>
+          <w:rPr>
+            <w:rFonts w:ascii="Arial" w:hAnsi="Arial" w:cs="Arial"/>
+            <w:noProof/>
+            <w:webHidden/>
+            <w:color w:val="000000" w:themeColor="text1"/>
+          </w:rPr>
+        </w:r>
+        <w:r>
+          <w:rPr>
+            <w:rFonts w:ascii="Arial" w:hAnsi="Arial" w:cs="Arial"/>
+            <w:noProof/>
+            <w:webHidden/>
+            <w:color w:val="000000" w:themeColor="text1"/>
+          </w:rPr>
+          <w:fldChar w:fldCharType="separate"/>
+        </w:r>
+        <w:r>
+          <w:rPr>
+            <w:rFonts w:ascii="Arial" w:hAnsi="Arial" w:cs="Arial"/>
+            <w:noProof/>
+            <w:webHidden/>
+            <w:color w:val="000000" w:themeColor="text1"/>
+          </w:rPr>
+          <w:t>8</w:t>
+        </w:r>
+        <w:r>
+          <w:rPr>
+            <w:rFonts w:ascii="Arial" w:hAnsi="Arial" w:cs="Arial"/>
+            <w:noProof/>
+            <w:webHidden/>
+            <w:color w:val="000000" w:themeColor="text1"/>
+          </w:rPr>
+          <w:fldChar w:fldCharType="end"/>
+        </w:r>
+      </w:hyperlink>
+    </w:p>
+    <w:p>
+      <w:pPr>
+        <w:pStyle w:val="TableofFigures"/>
+        <w:tabs>
+          <w:tab w:val="right" w:leader="dot" w:pos="9350"/>
+        </w:tabs>
+        <w:rPr>
+          <w:rFonts w:ascii="Arial" w:hAnsi="Arial" w:cs="Arial"/>
+          <w:noProof/>
+          <w:color w:val="000000" w:themeColor="text1"/>
+        </w:rPr>
+      </w:pPr>
+      <w:hyperlink w:anchor="_Toc483514546" w:history="1">
+        <w:r>
+          <w:rPr>
+            <w:rStyle w:val="Hyperlink"/>
+            <w:rFonts w:ascii="Arial" w:hAnsi="Arial" w:cs="Arial"/>
+            <w:noProof/>
+            <w:color w:val="000000" w:themeColor="text1"/>
+          </w:rPr>
+          <w:t>Figure 7: Sequence Diagram for Adding new Items</w:t>
+        </w:r>
+        <w:r>
+          <w:rPr>
+            <w:rFonts w:ascii="Arial" w:hAnsi="Arial" w:cs="Arial"/>
+            <w:noProof/>
+            <w:webHidden/>
+            <w:color w:val="000000" w:themeColor="text1"/>
+          </w:rPr>
+          <w:tab/>
+        </w:r>
+        <w:r>
+          <w:rPr>
+            <w:rFonts w:ascii="Arial" w:hAnsi="Arial" w:cs="Arial"/>
+            <w:noProof/>
+            <w:webHidden/>
+            <w:color w:val="000000" w:themeColor="text1"/>
+          </w:rPr>
+          <w:fldChar w:fldCharType="begin"/>
+        </w:r>
+        <w:r>
+          <w:rPr>
+            <w:rFonts w:ascii="Arial" w:hAnsi="Arial" w:cs="Arial"/>
+            <w:noProof/>
+            <w:webHidden/>
+            <w:color w:val="000000" w:themeColor="text1"/>
+          </w:rPr>
+          <w:instrText xml:space="preserve"> PAGEREF _Toc483514546 \h </w:instrText>
+        </w:r>
+        <w:r>
+          <w:rPr>
+            <w:rFonts w:ascii="Arial" w:hAnsi="Arial" w:cs="Arial"/>
+            <w:noProof/>
+            <w:webHidden/>
+            <w:color w:val="000000" w:themeColor="text1"/>
+          </w:rPr>
+        </w:r>
+        <w:r>
+          <w:rPr>
+            <w:rFonts w:ascii="Arial" w:hAnsi="Arial" w:cs="Arial"/>
+            <w:noProof/>
+            <w:webHidden/>
+            <w:color w:val="000000" w:themeColor="text1"/>
+          </w:rPr>
+          <w:fldChar w:fldCharType="separate"/>
+        </w:r>
+        <w:r>
+          <w:rPr>
+            <w:rFonts w:ascii="Arial" w:hAnsi="Arial" w:cs="Arial"/>
+            <w:noProof/>
+            <w:webHidden/>
+            <w:color w:val="000000" w:themeColor="text1"/>
+          </w:rPr>
+          <w:t>9</w:t>
+        </w:r>
+        <w:r>
+          <w:rPr>
+            <w:rFonts w:ascii="Arial" w:hAnsi="Arial" w:cs="Arial"/>
+            <w:noProof/>
+            <w:webHidden/>
+            <w:color w:val="000000" w:themeColor="text1"/>
+          </w:rPr>
+          <w:fldChar w:fldCharType="end"/>
+        </w:r>
+      </w:hyperlink>
+    </w:p>
+    <w:p>
+      <w:pPr>
+        <w:pStyle w:val="TableofFigures"/>
+        <w:tabs>
+          <w:tab w:val="right" w:leader="dot" w:pos="9350"/>
+        </w:tabs>
+        <w:rPr>
+          <w:rFonts w:ascii="Arial" w:hAnsi="Arial" w:cs="Arial"/>
+          <w:noProof/>
+          <w:color w:val="000000" w:themeColor="text1"/>
+        </w:rPr>
+      </w:pPr>
+      <w:hyperlink w:anchor="_Toc483514547" w:history="1">
+        <w:r>
+          <w:rPr>
+            <w:rStyle w:val="Hyperlink"/>
+            <w:rFonts w:ascii="Arial" w:hAnsi="Arial" w:cs="Arial"/>
+            <w:noProof/>
+            <w:color w:val="000000" w:themeColor="text1"/>
+          </w:rPr>
+          <w:t>Figure 8: Sequence Diagram for Deleting Items</w:t>
+        </w:r>
+        <w:r>
+          <w:rPr>
+            <w:rFonts w:ascii="Arial" w:hAnsi="Arial" w:cs="Arial"/>
+            <w:noProof/>
+            <w:webHidden/>
+            <w:color w:val="000000" w:themeColor="text1"/>
+          </w:rPr>
+          <w:tab/>
+        </w:r>
+        <w:r>
+          <w:rPr>
+            <w:rFonts w:ascii="Arial" w:hAnsi="Arial" w:cs="Arial"/>
+            <w:noProof/>
+            <w:webHidden/>
+            <w:color w:val="000000" w:themeColor="text1"/>
+          </w:rPr>
+          <w:fldChar w:fldCharType="begin"/>
+        </w:r>
+        <w:r>
+          <w:rPr>
+            <w:rFonts w:ascii="Arial" w:hAnsi="Arial" w:cs="Arial"/>
+            <w:noProof/>
+            <w:webHidden/>
+            <w:color w:val="000000" w:themeColor="text1"/>
+          </w:rPr>
+          <w:instrText xml:space="preserve"> PAGEREF _Toc483514547 \h </w:instrText>
+        </w:r>
+        <w:r>
+          <w:rPr>
+            <w:rFonts w:ascii="Arial" w:hAnsi="Arial" w:cs="Arial"/>
+            <w:noProof/>
+            <w:webHidden/>
+            <w:color w:val="000000" w:themeColor="text1"/>
+          </w:rPr>
+        </w:r>
+        <w:r>
+          <w:rPr>
+            <w:rFonts w:ascii="Arial" w:hAnsi="Arial" w:cs="Arial"/>
+            <w:noProof/>
+            <w:webHidden/>
+            <w:color w:val="000000" w:themeColor="text1"/>
+          </w:rPr>
+          <w:fldChar w:fldCharType="separate"/>
+        </w:r>
+        <w:r>
+          <w:rPr>
+            <w:rFonts w:ascii="Arial" w:hAnsi="Arial" w:cs="Arial"/>
+            <w:noProof/>
+            <w:webHidden/>
+            <w:color w:val="000000" w:themeColor="text1"/>
+          </w:rPr>
+          <w:t>9</w:t>
+        </w:r>
+        <w:r>
+          <w:rPr>
+            <w:rFonts w:ascii="Arial" w:hAnsi="Arial" w:cs="Arial"/>
+            <w:noProof/>
+            <w:webHidden/>
+            <w:color w:val="000000" w:themeColor="text1"/>
+          </w:rPr>
+          <w:fldChar w:fldCharType="end"/>
+        </w:r>
+      </w:hyperlink>
+    </w:p>
+    <w:p>
+      <w:pPr>
+        <w:pStyle w:val="TableofFigures"/>
+        <w:tabs>
+          <w:tab w:val="right" w:leader="dot" w:pos="9350"/>
+        </w:tabs>
+        <w:rPr>
+          <w:rFonts w:ascii="Arial" w:hAnsi="Arial" w:cs="Arial"/>
+          <w:noProof/>
+          <w:color w:val="000000" w:themeColor="text1"/>
+        </w:rPr>
+      </w:pPr>
+      <w:hyperlink w:anchor="_Toc483514548" w:history="1">
+        <w:r>
+          <w:rPr>
+            <w:rStyle w:val="Hyperlink"/>
+            <w:rFonts w:ascii="Arial" w:hAnsi="Arial" w:cs="Arial"/>
+            <w:noProof/>
+            <w:color w:val="000000" w:themeColor="text1"/>
+          </w:rPr>
+          <w:t>Figure 9: Sequence Diagram for Updating Item</w:t>
+        </w:r>
+        <w:r>
+          <w:rPr>
+            <w:rFonts w:ascii="Arial" w:hAnsi="Arial" w:cs="Arial"/>
+            <w:noProof/>
+            <w:webHidden/>
+            <w:color w:val="000000" w:themeColor="text1"/>
+          </w:rPr>
+          <w:tab/>
+        </w:r>
+        <w:r>
+          <w:rPr>
+            <w:rFonts w:ascii="Arial" w:hAnsi="Arial" w:cs="Arial"/>
+            <w:noProof/>
+            <w:webHidden/>
+            <w:color w:val="000000" w:themeColor="text1"/>
+          </w:rPr>
+          <w:fldChar w:fldCharType="begin"/>
+        </w:r>
+        <w:r>
+          <w:rPr>
+            <w:rFonts w:ascii="Arial" w:hAnsi="Arial" w:cs="Arial"/>
+            <w:noProof/>
+            <w:webHidden/>
+            <w:color w:val="000000" w:themeColor="text1"/>
+          </w:rPr>
+          <w:instrText xml:space="preserve"> PAGEREF _Toc483514548 \h </w:instrText>
+        </w:r>
+        <w:r>
+          <w:rPr>
+            <w:rFonts w:ascii="Arial" w:hAnsi="Arial" w:cs="Arial"/>
+            <w:noProof/>
+            <w:webHidden/>
+            <w:color w:val="000000" w:themeColor="text1"/>
+          </w:rPr>
+        </w:r>
+        <w:r>
+          <w:rPr>
+            <w:rFonts w:ascii="Arial" w:hAnsi="Arial" w:cs="Arial"/>
+            <w:noProof/>
+            <w:webHidden/>
+            <w:color w:val="000000" w:themeColor="text1"/>
+          </w:rPr>
+          <w:fldChar w:fldCharType="separate"/>
+        </w:r>
+        <w:r>
+          <w:rPr>
+            <w:rFonts w:ascii="Arial" w:hAnsi="Arial" w:cs="Arial"/>
+            <w:noProof/>
+            <w:webHidden/>
+            <w:color w:val="000000" w:themeColor="text1"/>
+          </w:rPr>
+          <w:t>10</w:t>
+        </w:r>
+        <w:r>
+          <w:rPr>
+            <w:rFonts w:ascii="Arial" w:hAnsi="Arial" w:cs="Arial"/>
+            <w:noProof/>
+            <w:webHidden/>
+            <w:color w:val="000000" w:themeColor="text1"/>
+          </w:rPr>
+          <w:fldChar w:fldCharType="end"/>
+        </w:r>
+      </w:hyperlink>
+    </w:p>
+    <w:p>
+      <w:pPr>
+        <w:pStyle w:val="TableofFigures"/>
+        <w:tabs>
+          <w:tab w:val="right" w:leader="dot" w:pos="9350"/>
+        </w:tabs>
+        <w:rPr>
+          <w:rFonts w:ascii="Arial" w:hAnsi="Arial" w:cs="Arial"/>
+          <w:noProof/>
+          <w:color w:val="000000" w:themeColor="text1"/>
+        </w:rPr>
+      </w:pPr>
+      <w:hyperlink w:anchor="_Toc483514549" w:history="1">
+        <w:r>
+          <w:rPr>
+            <w:rStyle w:val="Hyperlink"/>
+            <w:rFonts w:ascii="Arial" w:hAnsi="Arial" w:cs="Arial"/>
+            <w:noProof/>
+            <w:color w:val="000000" w:themeColor="text1"/>
+          </w:rPr>
+          <w:t>Figure 10: Sequence Diagram for Updating Customer's Info</w:t>
+        </w:r>
+        <w:r>
+          <w:rPr>
+            <w:rFonts w:ascii="Arial" w:hAnsi="Arial" w:cs="Arial"/>
+            <w:noProof/>
+            <w:webHidden/>
+            <w:color w:val="000000" w:themeColor="text1"/>
+          </w:rPr>
+          <w:tab/>
+        </w:r>
+        <w:r>
+          <w:rPr>
+            <w:rFonts w:ascii="Arial" w:hAnsi="Arial" w:cs="Arial"/>
+            <w:noProof/>
+            <w:webHidden/>
+            <w:color w:val="000000" w:themeColor="text1"/>
+          </w:rPr>
+          <w:fldChar w:fldCharType="begin"/>
+        </w:r>
+        <w:r>
+          <w:rPr>
+            <w:rFonts w:ascii="Arial" w:hAnsi="Arial" w:cs="Arial"/>
+            <w:noProof/>
+            <w:webHidden/>
+            <w:color w:val="000000" w:themeColor="text1"/>
+          </w:rPr>
+          <w:instrText xml:space="preserve"> PAGEREF _Toc483514549 \h </w:instrText>
+        </w:r>
+        <w:r>
+          <w:rPr>
+            <w:rFonts w:ascii="Arial" w:hAnsi="Arial" w:cs="Arial"/>
+            <w:noProof/>
+            <w:webHidden/>
+            <w:color w:val="000000" w:themeColor="text1"/>
+          </w:rPr>
+        </w:r>
+        <w:r>
+          <w:rPr>
+            <w:rFonts w:ascii="Arial" w:hAnsi="Arial" w:cs="Arial"/>
+            <w:noProof/>
+            <w:webHidden/>
+            <w:color w:val="000000" w:themeColor="text1"/>
+          </w:rPr>
+          <w:fldChar w:fldCharType="separate"/>
+        </w:r>
+        <w:r>
+          <w:rPr>
+            <w:rFonts w:ascii="Arial" w:hAnsi="Arial" w:cs="Arial"/>
+            <w:noProof/>
+            <w:webHidden/>
+            <w:color w:val="000000" w:themeColor="text1"/>
+          </w:rPr>
+          <w:t>10</w:t>
+        </w:r>
+        <w:r>
+          <w:rPr>
+            <w:rFonts w:ascii="Arial" w:hAnsi="Arial" w:cs="Arial"/>
+            <w:noProof/>
+            <w:webHidden/>
+            <w:color w:val="000000" w:themeColor="text1"/>
+          </w:rPr>
+          <w:fldChar w:fldCharType="end"/>
+        </w:r>
+      </w:hyperlink>
+    </w:p>
+    <w:p>
+      <w:pPr>
+        <w:pStyle w:val="TableofFigures"/>
+        <w:tabs>
+          <w:tab w:val="right" w:leader="dot" w:pos="9350"/>
+        </w:tabs>
+        <w:rPr>
+          <w:rFonts w:ascii="Arial" w:hAnsi="Arial" w:cs="Arial"/>
+          <w:noProof/>
+          <w:color w:val="000000" w:themeColor="text1"/>
+        </w:rPr>
+      </w:pPr>
+      <w:hyperlink w:anchor="_Toc483514550" w:history="1">
+        <w:r>
+          <w:rPr>
+            <w:rStyle w:val="Hyperlink"/>
+            <w:rFonts w:ascii="Arial" w:hAnsi="Arial" w:cs="Arial"/>
+            <w:noProof/>
+            <w:color w:val="000000" w:themeColor="text1"/>
+          </w:rPr>
+          <w:t>Figure 11: Sequence Diagram for Ordering Items</w:t>
+        </w:r>
+        <w:r>
+          <w:rPr>
+            <w:rFonts w:ascii="Arial" w:hAnsi="Arial" w:cs="Arial"/>
+            <w:noProof/>
+            <w:webHidden/>
+            <w:color w:val="000000" w:themeColor="text1"/>
+          </w:rPr>
+          <w:tab/>
+        </w:r>
+        <w:r>
+          <w:rPr>
+            <w:rFonts w:ascii="Arial" w:hAnsi="Arial" w:cs="Arial"/>
+            <w:noProof/>
+            <w:webHidden/>
+            <w:color w:val="000000" w:themeColor="text1"/>
+          </w:rPr>
+          <w:fldChar w:fldCharType="begin"/>
+        </w:r>
+        <w:r>
+          <w:rPr>
+            <w:rFonts w:ascii="Arial" w:hAnsi="Arial" w:cs="Arial"/>
+            <w:noProof/>
+            <w:webHidden/>
+            <w:color w:val="000000" w:themeColor="text1"/>
+          </w:rPr>
+          <w:instrText xml:space="preserve"> PAGEREF _Toc483514550 \h </w:instrText>
+        </w:r>
+        <w:r>
+          <w:rPr>
+            <w:rFonts w:ascii="Arial" w:hAnsi="Arial" w:cs="Arial"/>
+            <w:noProof/>
+            <w:webHidden/>
+            <w:color w:val="000000" w:themeColor="text1"/>
+          </w:rPr>
+        </w:r>
+        <w:r>
+          <w:rPr>
+            <w:rFonts w:ascii="Arial" w:hAnsi="Arial" w:cs="Arial"/>
+            <w:noProof/>
+            <w:webHidden/>
+            <w:color w:val="000000" w:themeColor="text1"/>
+          </w:rPr>
+          <w:fldChar w:fldCharType="separate"/>
+        </w:r>
+        <w:r>
+          <w:rPr>
+            <w:rFonts w:ascii="Arial" w:hAnsi="Arial" w:cs="Arial"/>
+            <w:noProof/>
+            <w:webHidden/>
+            <w:color w:val="000000" w:themeColor="text1"/>
+          </w:rPr>
+          <w:t>11</w:t>
+        </w:r>
+        <w:r>
+          <w:rPr>
+            <w:rFonts w:ascii="Arial" w:hAnsi="Arial" w:cs="Arial"/>
+            <w:noProof/>
+            <w:webHidden/>
+            <w:color w:val="000000" w:themeColor="text1"/>
+          </w:rPr>
+          <w:fldChar w:fldCharType="end"/>
+        </w:r>
+      </w:hyperlink>
+    </w:p>
+    <w:p>
+      <w:pPr>
+        <w:pStyle w:val="TableofFigures"/>
+        <w:tabs>
+          <w:tab w:val="right" w:leader="dot" w:pos="9350"/>
+        </w:tabs>
+        <w:rPr>
+          <w:rFonts w:ascii="Arial" w:hAnsi="Arial" w:cs="Arial"/>
+          <w:noProof/>
+          <w:color w:val="000000" w:themeColor="text1"/>
+        </w:rPr>
+      </w:pPr>
+      <w:hyperlink w:anchor="_Toc483514551" w:history="1">
+        <w:r>
+          <w:rPr>
+            <w:rStyle w:val="Hyperlink"/>
+            <w:rFonts w:ascii="Arial" w:hAnsi="Arial" w:cs="Arial"/>
+            <w:noProof/>
+            <w:color w:val="000000" w:themeColor="text1"/>
+          </w:rPr>
+          <w:t>Figure 12: Sequence Diagram for Delivery and Payment</w:t>
+        </w:r>
+        <w:r>
+          <w:rPr>
+            <w:rFonts w:ascii="Arial" w:hAnsi="Arial" w:cs="Arial"/>
+            <w:noProof/>
+            <w:webHidden/>
+            <w:color w:val="000000" w:themeColor="text1"/>
+          </w:rPr>
+          <w:tab/>
+        </w:r>
+        <w:r>
+          <w:rPr>
+            <w:rFonts w:ascii="Arial" w:hAnsi="Arial" w:cs="Arial"/>
+            <w:noProof/>
+            <w:webHidden/>
+            <w:color w:val="000000" w:themeColor="text1"/>
+          </w:rPr>
+          <w:fldChar w:fldCharType="begin"/>
+        </w:r>
+        <w:r>
+          <w:rPr>
+            <w:rFonts w:ascii="Arial" w:hAnsi="Arial" w:cs="Arial"/>
+            <w:noProof/>
+            <w:webHidden/>
+            <w:color w:val="000000" w:themeColor="text1"/>
+          </w:rPr>
+          <w:instrText xml:space="preserve"> PAGEREF _Toc483514551 \h </w:instrText>
+        </w:r>
+        <w:r>
+          <w:rPr>
+            <w:rFonts w:ascii="Arial" w:hAnsi="Arial" w:cs="Arial"/>
+            <w:noProof/>
+            <w:webHidden/>
+            <w:color w:val="000000" w:themeColor="text1"/>
+          </w:rPr>
+        </w:r>
+        <w:r>
+          <w:rPr>
+            <w:rFonts w:ascii="Arial" w:hAnsi="Arial" w:cs="Arial"/>
+            <w:noProof/>
+            <w:webHidden/>
+            <w:color w:val="000000" w:themeColor="text1"/>
+          </w:rPr>
+          <w:fldChar w:fldCharType="separate"/>
+        </w:r>
+        <w:r>
+          <w:rPr>
+            <w:rFonts w:ascii="Arial" w:hAnsi="Arial" w:cs="Arial"/>
+            <w:noProof/>
+            <w:webHidden/>
+            <w:color w:val="000000" w:themeColor="text1"/>
+          </w:rPr>
+          <w:t>12</w:t>
+        </w:r>
+        <w:r>
+          <w:rPr>
+            <w:rFonts w:ascii="Arial" w:hAnsi="Arial" w:cs="Arial"/>
+            <w:noProof/>
+            <w:webHidden/>
+            <w:color w:val="000000" w:themeColor="text1"/>
+          </w:rPr>
+          <w:fldChar w:fldCharType="end"/>
+        </w:r>
+      </w:hyperlink>
+    </w:p>
+    <w:p>
+      <w:pPr>
+        <w:pStyle w:val="TableofFigures"/>
+        <w:tabs>
+          <w:tab w:val="right" w:leader="dot" w:pos="9350"/>
+        </w:tabs>
+        <w:rPr>
+          <w:rFonts w:ascii="Arial" w:hAnsi="Arial" w:cs="Arial"/>
+          <w:noProof/>
+          <w:color w:val="000000" w:themeColor="text1"/>
+        </w:rPr>
+      </w:pPr>
+      <w:hyperlink w:anchor="_Toc483514552" w:history="1">
+        <w:r>
+          <w:rPr>
+            <w:rStyle w:val="Hyperlink"/>
+            <w:rFonts w:ascii="Arial" w:hAnsi="Arial" w:cs="Arial"/>
+            <w:noProof/>
+            <w:color w:val="000000" w:themeColor="text1"/>
+          </w:rPr>
+          <w:t>Figure 13: Activity Diagram</w:t>
+        </w:r>
+        <w:r>
+          <w:rPr>
+            <w:rFonts w:ascii="Arial" w:hAnsi="Arial" w:cs="Arial"/>
+            <w:noProof/>
+            <w:webHidden/>
+            <w:color w:val="000000" w:themeColor="text1"/>
+          </w:rPr>
+          <w:tab/>
+        </w:r>
+        <w:r>
+          <w:rPr>
+            <w:rFonts w:ascii="Arial" w:hAnsi="Arial" w:cs="Arial"/>
+            <w:noProof/>
+            <w:webHidden/>
+            <w:color w:val="000000" w:themeColor="text1"/>
+          </w:rPr>
+          <w:fldChar w:fldCharType="begin"/>
+        </w:r>
+        <w:r>
+          <w:rPr>
+            <w:rFonts w:ascii="Arial" w:hAnsi="Arial" w:cs="Arial"/>
+            <w:noProof/>
+            <w:webHidden/>
+            <w:color w:val="000000" w:themeColor="text1"/>
+          </w:rPr>
+          <w:instrText xml:space="preserve"> PAGEREF _Toc483514552 \h </w:instrText>
+        </w:r>
+        <w:r>
+          <w:rPr>
+            <w:rFonts w:ascii="Arial" w:hAnsi="Arial" w:cs="Arial"/>
+            <w:noProof/>
+            <w:webHidden/>
+            <w:color w:val="000000" w:themeColor="text1"/>
+          </w:rPr>
+        </w:r>
+        <w:r>
+          <w:rPr>
+            <w:rFonts w:ascii="Arial" w:hAnsi="Arial" w:cs="Arial"/>
+            <w:noProof/>
+            <w:webHidden/>
+            <w:color w:val="000000" w:themeColor="text1"/>
+          </w:rPr>
+          <w:fldChar w:fldCharType="separate"/>
+        </w:r>
+        <w:r>
+          <w:rPr>
+            <w:rFonts w:ascii="Arial" w:hAnsi="Arial" w:cs="Arial"/>
+            <w:noProof/>
+            <w:webHidden/>
+            <w:color w:val="000000" w:themeColor="text1"/>
+          </w:rPr>
+          <w:t>13</w:t>
+        </w:r>
+        <w:r>
+          <w:rPr>
+            <w:rFonts w:ascii="Arial" w:hAnsi="Arial" w:cs="Arial"/>
+            <w:noProof/>
+            <w:webHidden/>
+            <w:color w:val="000000" w:themeColor="text1"/>
+          </w:rPr>
+          <w:fldChar w:fldCharType="end"/>
+        </w:r>
+      </w:hyperlink>
+    </w:p>
+    <w:p>
+      <w:pPr>
+        <w:pStyle w:val="TableofFigures"/>
+        <w:tabs>
+          <w:tab w:val="right" w:leader="dot" w:pos="9350"/>
+        </w:tabs>
+        <w:rPr>
+          <w:rFonts w:ascii="Arial" w:hAnsi="Arial" w:cs="Arial"/>
+          <w:noProof/>
+          <w:color w:val="000000" w:themeColor="text1"/>
+        </w:rPr>
+      </w:pPr>
+      <w:hyperlink w:anchor="_Toc483514553" w:history="1">
+        <w:r>
+          <w:rPr>
+            <w:rStyle w:val="Hyperlink"/>
+            <w:rFonts w:ascii="Arial" w:hAnsi="Arial" w:cs="Arial"/>
+            <w:noProof/>
+            <w:color w:val="000000" w:themeColor="text1"/>
+          </w:rPr>
+          <w:t>Figure 14: Data Dictionary for Table cart</w:t>
+        </w:r>
+        <w:r>
+          <w:rPr>
+            <w:rFonts w:ascii="Arial" w:hAnsi="Arial" w:cs="Arial"/>
+            <w:noProof/>
+            <w:webHidden/>
+            <w:color w:val="000000" w:themeColor="text1"/>
+          </w:rPr>
+          <w:tab/>
+        </w:r>
+        <w:r>
+          <w:rPr>
+            <w:rFonts w:ascii="Arial" w:hAnsi="Arial" w:cs="Arial"/>
+            <w:noProof/>
+            <w:webHidden/>
+            <w:color w:val="000000" w:themeColor="text1"/>
+          </w:rPr>
+          <w:fldChar w:fldCharType="begin"/>
+        </w:r>
+        <w:r>
+          <w:rPr>
+            <w:rFonts w:ascii="Arial" w:hAnsi="Arial" w:cs="Arial"/>
+            <w:noProof/>
+            <w:webHidden/>
+            <w:color w:val="000000" w:themeColor="text1"/>
+          </w:rPr>
+          <w:instrText xml:space="preserve"> PAGEREF _Toc483514553 \h </w:instrText>
+        </w:r>
+        <w:r>
+          <w:rPr>
+            <w:rFonts w:ascii="Arial" w:hAnsi="Arial" w:cs="Arial"/>
+            <w:noProof/>
+            <w:webHidden/>
+            <w:color w:val="000000" w:themeColor="text1"/>
+          </w:rPr>
+        </w:r>
+        <w:r>
+          <w:rPr>
+            <w:rFonts w:ascii="Arial" w:hAnsi="Arial" w:cs="Arial"/>
+            <w:noProof/>
+            <w:webHidden/>
+            <w:color w:val="000000" w:themeColor="text1"/>
+          </w:rPr>
+          <w:fldChar w:fldCharType="separate"/>
+        </w:r>
+        <w:r>
+          <w:rPr>
+            <w:rFonts w:ascii="Arial" w:hAnsi="Arial" w:cs="Arial"/>
+            <w:noProof/>
+            <w:webHidden/>
+            <w:color w:val="000000" w:themeColor="text1"/>
+          </w:rPr>
+          <w:t>14</w:t>
+        </w:r>
+        <w:r>
+          <w:rPr>
+            <w:rFonts w:ascii="Arial" w:hAnsi="Arial" w:cs="Arial"/>
+            <w:noProof/>
+            <w:webHidden/>
+            <w:color w:val="000000" w:themeColor="text1"/>
+          </w:rPr>
+          <w:fldChar w:fldCharType="end"/>
+        </w:r>
+      </w:hyperlink>
+    </w:p>
+    <w:p>
+      <w:pPr>
+        <w:pStyle w:val="TableofFigures"/>
+        <w:tabs>
+          <w:tab w:val="right" w:leader="dot" w:pos="9350"/>
+        </w:tabs>
+        <w:rPr>
+          <w:rFonts w:ascii="Arial" w:hAnsi="Arial" w:cs="Arial"/>
+          <w:noProof/>
+          <w:color w:val="000000" w:themeColor="text1"/>
+        </w:rPr>
+      </w:pPr>
+      <w:hyperlink w:anchor="_Toc483514554" w:history="1">
+        <w:r>
+          <w:rPr>
+            <w:rStyle w:val="Hyperlink"/>
+            <w:rFonts w:ascii="Arial" w:hAnsi="Arial" w:cs="Arial"/>
+            <w:noProof/>
+            <w:color w:val="000000" w:themeColor="text1"/>
+          </w:rPr>
+          <w:t>Figure 15: Data Dictionary for Table category</w:t>
+        </w:r>
+        <w:r>
+          <w:rPr>
+            <w:rFonts w:ascii="Arial" w:hAnsi="Arial" w:cs="Arial"/>
+            <w:noProof/>
+            <w:webHidden/>
+            <w:color w:val="000000" w:themeColor="text1"/>
+          </w:rPr>
+          <w:tab/>
+        </w:r>
+        <w:r>
+          <w:rPr>
+            <w:rFonts w:ascii="Arial" w:hAnsi="Arial" w:cs="Arial"/>
+            <w:noProof/>
+            <w:webHidden/>
+            <w:color w:val="000000" w:themeColor="text1"/>
+          </w:rPr>
+          <w:fldChar w:fldCharType="begin"/>
+        </w:r>
+        <w:r>
+          <w:rPr>
+            <w:rFonts w:ascii="Arial" w:hAnsi="Arial" w:cs="Arial"/>
+            <w:noProof/>
+            <w:webHidden/>
+            <w:color w:val="000000" w:themeColor="text1"/>
+          </w:rPr>
+          <w:instrText xml:space="preserve"> PAGEREF _Toc483514554 \h </w:instrText>
+        </w:r>
+        <w:r>
+          <w:rPr>
+            <w:rFonts w:ascii="Arial" w:hAnsi="Arial" w:cs="Arial"/>
+            <w:noProof/>
+            <w:webHidden/>
+            <w:color w:val="000000" w:themeColor="text1"/>
+          </w:rPr>
+        </w:r>
+        <w:r>
+          <w:rPr>
+            <w:rFonts w:ascii="Arial" w:hAnsi="Arial" w:cs="Arial"/>
+            <w:noProof/>
+            <w:webHidden/>
+            <w:color w:val="000000" w:themeColor="text1"/>
+          </w:rPr>
+          <w:fldChar w:fldCharType="separate"/>
+        </w:r>
+        <w:r>
+          <w:rPr>
+            <w:rFonts w:ascii="Arial" w:hAnsi="Arial" w:cs="Arial"/>
+            <w:noProof/>
+            <w:webHidden/>
+            <w:color w:val="000000" w:themeColor="text1"/>
+          </w:rPr>
+          <w:t>14</w:t>
+        </w:r>
+        <w:r>
+          <w:rPr>
+            <w:rFonts w:ascii="Arial" w:hAnsi="Arial" w:cs="Arial"/>
+            <w:noProof/>
+            <w:webHidden/>
+            <w:color w:val="000000" w:themeColor="text1"/>
+          </w:rPr>
+          <w:fldChar w:fldCharType="end"/>
+        </w:r>
+      </w:hyperlink>
+    </w:p>
+    <w:p>
+      <w:pPr>
+        <w:pStyle w:val="TableofFigures"/>
+        <w:tabs>
+          <w:tab w:val="right" w:leader="dot" w:pos="9350"/>
+        </w:tabs>
+        <w:rPr>
+          <w:rFonts w:ascii="Arial" w:hAnsi="Arial" w:cs="Arial"/>
+          <w:noProof/>
+          <w:color w:val="000000" w:themeColor="text1"/>
+        </w:rPr>
+      </w:pPr>
+      <w:hyperlink w:anchor="_Toc483514555" w:history="1">
+        <w:r>
+          <w:rPr>
+            <w:rStyle w:val="Hyperlink"/>
+            <w:rFonts w:ascii="Arial" w:hAnsi="Arial" w:cs="Arial"/>
+            <w:noProof/>
+            <w:color w:val="000000" w:themeColor="text1"/>
+          </w:rPr>
+          <w:t>Figure 16: Data Dictionary for Table customer</w:t>
+        </w:r>
+        <w:r>
+          <w:rPr>
+            <w:rFonts w:ascii="Arial" w:hAnsi="Arial" w:cs="Arial"/>
+            <w:noProof/>
+            <w:webHidden/>
+            <w:color w:val="000000" w:themeColor="text1"/>
+          </w:rPr>
+          <w:tab/>
+        </w:r>
+        <w:r>
+          <w:rPr>
+            <w:rFonts w:ascii="Arial" w:hAnsi="Arial" w:cs="Arial"/>
+            <w:noProof/>
+            <w:webHidden/>
+            <w:color w:val="000000" w:themeColor="text1"/>
+          </w:rPr>
+          <w:fldChar w:fldCharType="begin"/>
+        </w:r>
+        <w:r>
+          <w:rPr>
+            <w:rFonts w:ascii="Arial" w:hAnsi="Arial" w:cs="Arial"/>
+            <w:noProof/>
+            <w:webHidden/>
+            <w:color w:val="000000" w:themeColor="text1"/>
+          </w:rPr>
+          <w:instrText xml:space="preserve"> PAGEREF _Toc483514555 \h </w:instrText>
+        </w:r>
+        <w:r>
+          <w:rPr>
+            <w:rFonts w:ascii="Arial" w:hAnsi="Arial" w:cs="Arial"/>
+            <w:noProof/>
+            <w:webHidden/>
+            <w:color w:val="000000" w:themeColor="text1"/>
+          </w:rPr>
+        </w:r>
+        <w:r>
+          <w:rPr>
+            <w:rFonts w:ascii="Arial" w:hAnsi="Arial" w:cs="Arial"/>
+            <w:noProof/>
+            <w:webHidden/>
+            <w:color w:val="000000" w:themeColor="text1"/>
+          </w:rPr>
+          <w:fldChar w:fldCharType="separate"/>
+        </w:r>
+        <w:r>
+          <w:rPr>
+            <w:rFonts w:ascii="Arial" w:hAnsi="Arial" w:cs="Arial"/>
+            <w:noProof/>
+            <w:webHidden/>
+            <w:color w:val="000000" w:themeColor="text1"/>
+          </w:rPr>
+          <w:t>14</w:t>
+        </w:r>
+        <w:r>
+          <w:rPr>
+            <w:rFonts w:ascii="Arial" w:hAnsi="Arial" w:cs="Arial"/>
+            <w:noProof/>
+            <w:webHidden/>
+            <w:color w:val="000000" w:themeColor="text1"/>
+          </w:rPr>
+          <w:fldChar w:fldCharType="end"/>
+        </w:r>
+      </w:hyperlink>
+    </w:p>
+    <w:p>
+      <w:pPr>
+        <w:pStyle w:val="TableofFigures"/>
+        <w:tabs>
+          <w:tab w:val="right" w:leader="dot" w:pos="9350"/>
+        </w:tabs>
+        <w:rPr>
+          <w:rFonts w:ascii="Arial" w:hAnsi="Arial" w:cs="Arial"/>
+          <w:noProof/>
+          <w:color w:val="000000" w:themeColor="text1"/>
+        </w:rPr>
+      </w:pPr>
+      <w:hyperlink w:anchor="_Toc483514556" w:history="1">
+        <w:r>
+          <w:rPr>
+            <w:rStyle w:val="Hyperlink"/>
+            <w:rFonts w:ascii="Arial" w:hAnsi="Arial" w:cs="Arial"/>
+            <w:noProof/>
+            <w:color w:val="000000" w:themeColor="text1"/>
+          </w:rPr>
+          <w:t>Figure 17: Data Dictionary for Table invoice</w:t>
+        </w:r>
+        <w:r>
+          <w:rPr>
+            <w:rFonts w:ascii="Arial" w:hAnsi="Arial" w:cs="Arial"/>
+            <w:noProof/>
+            <w:webHidden/>
+            <w:color w:val="000000" w:themeColor="text1"/>
+          </w:rPr>
+          <w:tab/>
+        </w:r>
+        <w:r>
+          <w:rPr>
+            <w:rFonts w:ascii="Arial" w:hAnsi="Arial" w:cs="Arial"/>
+            <w:noProof/>
+            <w:webHidden/>
+            <w:color w:val="000000" w:themeColor="text1"/>
+          </w:rPr>
+          <w:fldChar w:fldCharType="begin"/>
+        </w:r>
+        <w:r>
+          <w:rPr>
+            <w:rFonts w:ascii="Arial" w:hAnsi="Arial" w:cs="Arial"/>
+            <w:noProof/>
+            <w:webHidden/>
+            <w:color w:val="000000" w:themeColor="text1"/>
+          </w:rPr>
+          <w:instrText xml:space="preserve"> PAGEREF _Toc483514556 \h </w:instrText>
+        </w:r>
+        <w:r>
+          <w:rPr>
+            <w:rFonts w:ascii="Arial" w:hAnsi="Arial" w:cs="Arial"/>
+            <w:noProof/>
+            <w:webHidden/>
+            <w:color w:val="000000" w:themeColor="text1"/>
+          </w:rPr>
+        </w:r>
+        <w:r>
+          <w:rPr>
+            <w:rFonts w:ascii="Arial" w:hAnsi="Arial" w:cs="Arial"/>
+            <w:noProof/>
+            <w:webHidden/>
+            <w:color w:val="000000" w:themeColor="text1"/>
+          </w:rPr>
+          <w:fldChar w:fldCharType="separate"/>
+        </w:r>
+        <w:r>
+          <w:rPr>
+            <w:rFonts w:ascii="Arial" w:hAnsi="Arial" w:cs="Arial"/>
+            <w:noProof/>
+            <w:webHidden/>
+            <w:color w:val="000000" w:themeColor="text1"/>
+          </w:rPr>
+          <w:t>15</w:t>
+        </w:r>
+        <w:r>
+          <w:rPr>
+            <w:rFonts w:ascii="Arial" w:hAnsi="Arial" w:cs="Arial"/>
+            <w:noProof/>
+            <w:webHidden/>
+            <w:color w:val="000000" w:themeColor="text1"/>
+          </w:rPr>
+          <w:fldChar w:fldCharType="end"/>
+        </w:r>
+      </w:hyperlink>
+    </w:p>
+    <w:p>
+      <w:pPr>
+        <w:pStyle w:val="TableofFigures"/>
+        <w:tabs>
+          <w:tab w:val="right" w:leader="dot" w:pos="9350"/>
+        </w:tabs>
+        <w:rPr>
+          <w:rFonts w:ascii="Arial" w:hAnsi="Arial" w:cs="Arial"/>
+          <w:noProof/>
+          <w:color w:val="000000" w:themeColor="text1"/>
+        </w:rPr>
+      </w:pPr>
+      <w:hyperlink w:anchor="_Toc483514557" w:history="1">
+        <w:r>
+          <w:rPr>
+            <w:rStyle w:val="Hyperlink"/>
+            <w:rFonts w:ascii="Arial" w:hAnsi="Arial" w:cs="Arial"/>
+            <w:noProof/>
+            <w:color w:val="000000" w:themeColor="text1"/>
+          </w:rPr>
+          <w:t>Figure 18: Data Dictionary for Table item</w:t>
+        </w:r>
+        <w:r>
+          <w:rPr>
+            <w:rFonts w:ascii="Arial" w:hAnsi="Arial" w:cs="Arial"/>
+            <w:noProof/>
+            <w:webHidden/>
+            <w:color w:val="000000" w:themeColor="text1"/>
+          </w:rPr>
+          <w:tab/>
+        </w:r>
+        <w:r>
+          <w:rPr>
+            <w:rFonts w:ascii="Arial" w:hAnsi="Arial" w:cs="Arial"/>
+            <w:noProof/>
+            <w:webHidden/>
+            <w:color w:val="000000" w:themeColor="text1"/>
+          </w:rPr>
+          <w:fldChar w:fldCharType="begin"/>
+        </w:r>
+        <w:r>
+          <w:rPr>
+            <w:rFonts w:ascii="Arial" w:hAnsi="Arial" w:cs="Arial"/>
+            <w:noProof/>
+            <w:webHidden/>
+            <w:color w:val="000000" w:themeColor="text1"/>
+          </w:rPr>
+          <w:instrText xml:space="preserve"> PAGEREF _Toc483514557 \h </w:instrText>
+        </w:r>
+        <w:r>
+          <w:rPr>
+            <w:rFonts w:ascii="Arial" w:hAnsi="Arial" w:cs="Arial"/>
+            <w:noProof/>
+            <w:webHidden/>
+            <w:color w:val="000000" w:themeColor="text1"/>
+          </w:rPr>
+        </w:r>
+        <w:r>
+          <w:rPr>
+            <w:rFonts w:ascii="Arial" w:hAnsi="Arial" w:cs="Arial"/>
+            <w:noProof/>
+            <w:webHidden/>
+            <w:color w:val="000000" w:themeColor="text1"/>
+          </w:rPr>
+          <w:fldChar w:fldCharType="separate"/>
+        </w:r>
+        <w:r>
+          <w:rPr>
+            <w:rFonts w:ascii="Arial" w:hAnsi="Arial" w:cs="Arial"/>
+            <w:noProof/>
+            <w:webHidden/>
+            <w:color w:val="000000" w:themeColor="text1"/>
+          </w:rPr>
+          <w:t>15</w:t>
+        </w:r>
+        <w:r>
+          <w:rPr>
+            <w:rFonts w:ascii="Arial" w:hAnsi="Arial" w:cs="Arial"/>
+            <w:noProof/>
+            <w:webHidden/>
+            <w:color w:val="000000" w:themeColor="text1"/>
+          </w:rPr>
+          <w:fldChar w:fldCharType="end"/>
+        </w:r>
+      </w:hyperlink>
+    </w:p>
+    <w:p>
+      <w:pPr>
+        <w:pStyle w:val="TableofFigures"/>
+        <w:tabs>
+          <w:tab w:val="right" w:leader="dot" w:pos="9350"/>
+        </w:tabs>
+        <w:rPr>
+          <w:rFonts w:ascii="Arial" w:hAnsi="Arial" w:cs="Arial"/>
+          <w:noProof/>
+          <w:color w:val="000000" w:themeColor="text1"/>
+        </w:rPr>
+      </w:pPr>
+      <w:hyperlink w:anchor="_Toc483514558" w:history="1">
+        <w:r>
+          <w:rPr>
+            <w:rStyle w:val="Hyperlink"/>
+            <w:rFonts w:ascii="Arial" w:hAnsi="Arial" w:cs="Arial"/>
+            <w:noProof/>
+            <w:color w:val="000000" w:themeColor="text1"/>
+          </w:rPr>
+          <w:t>Figure 19: Data Dictionary for Table order</w:t>
+        </w:r>
+        <w:r>
+          <w:rPr>
+            <w:rFonts w:ascii="Arial" w:hAnsi="Arial" w:cs="Arial"/>
+            <w:noProof/>
+            <w:webHidden/>
+            <w:color w:val="000000" w:themeColor="text1"/>
+          </w:rPr>
+          <w:tab/>
+        </w:r>
+        <w:r>
+          <w:rPr>
+            <w:rFonts w:ascii="Arial" w:hAnsi="Arial" w:cs="Arial"/>
+            <w:noProof/>
+            <w:webHidden/>
+            <w:color w:val="000000" w:themeColor="text1"/>
+          </w:rPr>
+          <w:fldChar w:fldCharType="begin"/>
+        </w:r>
+        <w:r>
+          <w:rPr>
+            <w:rFonts w:ascii="Arial" w:hAnsi="Arial" w:cs="Arial"/>
+            <w:noProof/>
+            <w:webHidden/>
+            <w:color w:val="000000" w:themeColor="text1"/>
+          </w:rPr>
+          <w:instrText xml:space="preserve"> PAGEREF _Toc483514558 \h </w:instrText>
+        </w:r>
+        <w:r>
+          <w:rPr>
+            <w:rFonts w:ascii="Arial" w:hAnsi="Arial" w:cs="Arial"/>
+            <w:noProof/>
+            <w:webHidden/>
+            <w:color w:val="000000" w:themeColor="text1"/>
+          </w:rPr>
+        </w:r>
+        <w:r>
+          <w:rPr>
+            <w:rFonts w:ascii="Arial" w:hAnsi="Arial" w:cs="Arial"/>
+            <w:noProof/>
+            <w:webHidden/>
+            <w:color w:val="000000" w:themeColor="text1"/>
+          </w:rPr>
+          <w:fldChar w:fldCharType="separate"/>
+        </w:r>
+        <w:r>
+          <w:rPr>
+            <w:rFonts w:ascii="Arial" w:hAnsi="Arial" w:cs="Arial"/>
+            <w:noProof/>
+            <w:webHidden/>
+            <w:color w:val="000000" w:themeColor="text1"/>
+          </w:rPr>
+          <w:t>15</w:t>
+        </w:r>
+        <w:r>
+          <w:rPr>
+            <w:rFonts w:ascii="Arial" w:hAnsi="Arial" w:cs="Arial"/>
+            <w:noProof/>
+            <w:webHidden/>
+            <w:color w:val="000000" w:themeColor="text1"/>
+          </w:rPr>
+          <w:fldChar w:fldCharType="end"/>
+        </w:r>
+      </w:hyperlink>
+    </w:p>
+    <w:p>
+      <w:pPr>
+        <w:pStyle w:val="TableofFigures"/>
+        <w:tabs>
+          <w:tab w:val="right" w:leader="dot" w:pos="9350"/>
+        </w:tabs>
+        <w:rPr>
+          <w:rFonts w:ascii="Arial" w:hAnsi="Arial" w:cs="Arial"/>
+          <w:noProof/>
+          <w:color w:val="000000" w:themeColor="text1"/>
+        </w:rPr>
+      </w:pPr>
+      <w:hyperlink w:anchor="_Toc483514559" w:history="1">
+        <w:r>
+          <w:rPr>
+            <w:rStyle w:val="Hyperlink"/>
+            <w:rFonts w:ascii="Arial" w:hAnsi="Arial" w:cs="Arial"/>
+            <w:noProof/>
+            <w:color w:val="000000" w:themeColor="text1"/>
+          </w:rPr>
+          <w:t>Figure 20: Data Dictionary for Table priceCategory</w:t>
+        </w:r>
+        <w:r>
+          <w:rPr>
+            <w:rFonts w:ascii="Arial" w:hAnsi="Arial" w:cs="Arial"/>
+            <w:noProof/>
+            <w:webHidden/>
+            <w:color w:val="000000" w:themeColor="text1"/>
+          </w:rPr>
+          <w:tab/>
+        </w:r>
+        <w:r>
+          <w:rPr>
+            <w:rFonts w:ascii="Arial" w:hAnsi="Arial" w:cs="Arial"/>
+            <w:noProof/>
+            <w:webHidden/>
+            <w:color w:val="000000" w:themeColor="text1"/>
+          </w:rPr>
+          <w:fldChar w:fldCharType="begin"/>
+        </w:r>
+        <w:r>
+          <w:rPr>
+            <w:rFonts w:ascii="Arial" w:hAnsi="Arial" w:cs="Arial"/>
+            <w:noProof/>
+            <w:webHidden/>
+            <w:color w:val="000000" w:themeColor="text1"/>
+          </w:rPr>
+          <w:instrText xml:space="preserve"> PAGEREF _Toc483514559 \h </w:instrText>
+        </w:r>
+        <w:r>
+          <w:rPr>
+            <w:rFonts w:ascii="Arial" w:hAnsi="Arial" w:cs="Arial"/>
+            <w:noProof/>
+            <w:webHidden/>
+            <w:color w:val="000000" w:themeColor="text1"/>
+          </w:rPr>
+        </w:r>
+        <w:r>
+          <w:rPr>
+            <w:rFonts w:ascii="Arial" w:hAnsi="Arial" w:cs="Arial"/>
+            <w:noProof/>
+            <w:webHidden/>
+            <w:color w:val="000000" w:themeColor="text1"/>
+          </w:rPr>
+          <w:fldChar w:fldCharType="separate"/>
+        </w:r>
+        <w:r>
+          <w:rPr>
+            <w:rFonts w:ascii="Arial" w:hAnsi="Arial" w:cs="Arial"/>
+            <w:noProof/>
+            <w:webHidden/>
+            <w:color w:val="000000" w:themeColor="text1"/>
+          </w:rPr>
+          <w:t>15</w:t>
+        </w:r>
+        <w:r>
+          <w:rPr>
+            <w:rFonts w:ascii="Arial" w:hAnsi="Arial" w:cs="Arial"/>
+            <w:noProof/>
+            <w:webHidden/>
+            <w:color w:val="000000" w:themeColor="text1"/>
+          </w:rPr>
+          <w:fldChar w:fldCharType="end"/>
+        </w:r>
+      </w:hyperlink>
+    </w:p>
+    <w:p>
+      <w:pPr>
+        <w:pStyle w:val="TableofFigures"/>
+        <w:tabs>
+          <w:tab w:val="right" w:leader="dot" w:pos="9350"/>
+        </w:tabs>
+        <w:rPr>
+          <w:rFonts w:ascii="Arial" w:hAnsi="Arial" w:cs="Arial"/>
+          <w:noProof/>
+          <w:color w:val="000000" w:themeColor="text1"/>
+        </w:rPr>
+      </w:pPr>
+      <w:hyperlink w:anchor="_Toc483514560" w:history="1">
+        <w:r>
+          <w:rPr>
+            <w:rStyle w:val="Hyperlink"/>
+            <w:rFonts w:ascii="Arial" w:hAnsi="Arial" w:cs="Arial"/>
+            <w:noProof/>
+            <w:color w:val="000000" w:themeColor="text1"/>
+          </w:rPr>
+          <w:t>Figure 21: Data Dictionary for Table status</w:t>
+        </w:r>
+        <w:r>
+          <w:rPr>
+            <w:rFonts w:ascii="Arial" w:hAnsi="Arial" w:cs="Arial"/>
+            <w:noProof/>
+            <w:webHidden/>
+            <w:color w:val="000000" w:themeColor="text1"/>
+          </w:rPr>
+          <w:tab/>
+        </w:r>
+        <w:r>
+          <w:rPr>
+            <w:rFonts w:ascii="Arial" w:hAnsi="Arial" w:cs="Arial"/>
+            <w:noProof/>
+            <w:webHidden/>
+            <w:color w:val="000000" w:themeColor="text1"/>
+          </w:rPr>
+          <w:fldChar w:fldCharType="begin"/>
+        </w:r>
+        <w:r>
+          <w:rPr>
+            <w:rFonts w:ascii="Arial" w:hAnsi="Arial" w:cs="Arial"/>
+            <w:noProof/>
+            <w:webHidden/>
+            <w:color w:val="000000" w:themeColor="text1"/>
+          </w:rPr>
+          <w:instrText xml:space="preserve"> PAGEREF _Toc483514560 \h </w:instrText>
+        </w:r>
+        <w:r>
+          <w:rPr>
+            <w:rFonts w:ascii="Arial" w:hAnsi="Arial" w:cs="Arial"/>
+            <w:noProof/>
+            <w:webHidden/>
+            <w:color w:val="000000" w:themeColor="text1"/>
+          </w:rPr>
+        </w:r>
+        <w:r>
+          <w:rPr>
+            <w:rFonts w:ascii="Arial" w:hAnsi="Arial" w:cs="Arial"/>
+            <w:noProof/>
+            <w:webHidden/>
+            <w:color w:val="000000" w:themeColor="text1"/>
+          </w:rPr>
+          <w:fldChar w:fldCharType="separate"/>
+        </w:r>
+        <w:r>
+          <w:rPr>
+            <w:rFonts w:ascii="Arial" w:hAnsi="Arial" w:cs="Arial"/>
+            <w:noProof/>
+            <w:webHidden/>
+            <w:color w:val="000000" w:themeColor="text1"/>
+          </w:rPr>
+          <w:t>16</w:t>
+        </w:r>
+        <w:r>
+          <w:rPr>
+            <w:rFonts w:ascii="Arial" w:hAnsi="Arial" w:cs="Arial"/>
+            <w:noProof/>
+            <w:webHidden/>
+            <w:color w:val="000000" w:themeColor="text1"/>
+          </w:rPr>
+          <w:fldChar w:fldCharType="end"/>
+        </w:r>
+      </w:hyperlink>
+    </w:p>
+    <w:p>
+      <w:pPr>
+        <w:pStyle w:val="TableofFigures"/>
+        <w:tabs>
+          <w:tab w:val="right" w:leader="dot" w:pos="9350"/>
+        </w:tabs>
+        <w:rPr>
+          <w:rFonts w:ascii="Arial" w:hAnsi="Arial" w:cs="Arial"/>
+          <w:noProof/>
+          <w:color w:val="000000" w:themeColor="text1"/>
+        </w:rPr>
+      </w:pPr>
+      <w:hyperlink w:anchor="_Toc483514561" w:history="1">
+        <w:r>
+          <w:rPr>
+            <w:rStyle w:val="Hyperlink"/>
+            <w:rFonts w:ascii="Arial" w:hAnsi="Arial" w:cs="Arial"/>
+            <w:noProof/>
+            <w:color w:val="000000" w:themeColor="text1"/>
+          </w:rPr>
+          <w:t>Figure 22: ER Diagram</w:t>
+        </w:r>
+        <w:r>
+          <w:rPr>
+            <w:rFonts w:ascii="Arial" w:hAnsi="Arial" w:cs="Arial"/>
+            <w:noProof/>
+            <w:webHidden/>
+            <w:color w:val="000000" w:themeColor="text1"/>
+          </w:rPr>
+          <w:tab/>
+        </w:r>
+        <w:r>
+          <w:rPr>
+            <w:rFonts w:ascii="Arial" w:hAnsi="Arial" w:cs="Arial"/>
+            <w:noProof/>
+            <w:webHidden/>
+            <w:color w:val="000000" w:themeColor="text1"/>
+          </w:rPr>
+          <w:fldChar w:fldCharType="begin"/>
+        </w:r>
+        <w:r>
+          <w:rPr>
+            <w:rFonts w:ascii="Arial" w:hAnsi="Arial" w:cs="Arial"/>
+            <w:noProof/>
+            <w:webHidden/>
+            <w:color w:val="000000" w:themeColor="text1"/>
+          </w:rPr>
+          <w:instrText xml:space="preserve"> PAGEREF _Toc483514561 \h </w:instrText>
+        </w:r>
+        <w:r>
+          <w:rPr>
+            <w:rFonts w:ascii="Arial" w:hAnsi="Arial" w:cs="Arial"/>
+            <w:noProof/>
+            <w:webHidden/>
+            <w:color w:val="000000" w:themeColor="text1"/>
+          </w:rPr>
+        </w:r>
+        <w:r>
+          <w:rPr>
+            <w:rFonts w:ascii="Arial" w:hAnsi="Arial" w:cs="Arial"/>
+            <w:noProof/>
+            <w:webHidden/>
+            <w:color w:val="000000" w:themeColor="text1"/>
+          </w:rPr>
+          <w:fldChar w:fldCharType="separate"/>
+        </w:r>
+        <w:r>
+          <w:rPr>
+            <w:rFonts w:ascii="Arial" w:hAnsi="Arial" w:cs="Arial"/>
+            <w:noProof/>
+            <w:webHidden/>
+            <w:color w:val="000000" w:themeColor="text1"/>
+          </w:rPr>
+          <w:t>16</w:t>
+        </w:r>
+        <w:r>
+          <w:rPr>
+            <w:rFonts w:ascii="Arial" w:hAnsi="Arial" w:cs="Arial"/>
+            <w:noProof/>
+            <w:webHidden/>
+            <w:color w:val="000000" w:themeColor="text1"/>
+          </w:rPr>
+          <w:fldChar w:fldCharType="end"/>
+        </w:r>
+      </w:hyperlink>
+    </w:p>
+    <w:p>
+      <w:pPr>
+        <w:rPr>
+          <w:rFonts w:ascii="Arial" w:hAnsi="Arial" w:cs="Arial"/>
+          <w:color w:val="000000" w:themeColor="text1"/>
+        </w:rPr>
+      </w:pPr>
+      <w:r>
+        <w:rPr>
+          <w:rFonts w:ascii="Arial" w:hAnsi="Arial" w:cs="Arial"/>
+          <w:color w:val="000000" w:themeColor="text1"/>
+        </w:rPr>
+        <w:fldChar w:fldCharType="end"/>
+      </w:r>
+    </w:p>
+    <w:p>
+      <w:pPr>
+        <w:rPr>
+          <w:rFonts w:ascii="Arial" w:hAnsi="Arial" w:cs="Arial"/>
+          <w:color w:val="000000" w:themeColor="text1"/>
+        </w:rPr>
+      </w:pPr>
+    </w:p>
+    <w:p>
+      <w:pPr>
+        <w:rPr>
+          <w:rFonts w:ascii="Arial" w:hAnsi="Arial" w:cs="Arial"/>
+          <w:color w:val="000000" w:themeColor="text1"/>
+        </w:rPr>
+      </w:pPr>
+    </w:p>
+    <w:p>
+      <w:pPr>
+        <w:rPr>
+          <w:rFonts w:ascii="Arial" w:eastAsiaTheme="majorEastAsia" w:hAnsi="Arial" w:cs="Arial"/>
+          <w:color w:val="000000" w:themeColor="text1"/>
+          <w:sz w:val="32"/>
+          <w:szCs w:val="29"/>
+        </w:rPr>
+      </w:pPr>
+    </w:p>
+    <w:p>
+      <w:pPr>
+        <w:rPr>
+          <w:rFonts w:ascii="Arial" w:eastAsiaTheme="majorEastAsia" w:hAnsi="Arial" w:cs="Arial"/>
+          <w:color w:val="000000" w:themeColor="text1"/>
+          <w:sz w:val="32"/>
+          <w:szCs w:val="29"/>
+        </w:rPr>
+      </w:pPr>
+    </w:p>
+    <w:p>
+      <w:pPr>
+        <w:rPr>
+          <w:rFonts w:ascii="Arial" w:eastAsiaTheme="majorEastAsia" w:hAnsi="Arial" w:cs="Arial"/>
+          <w:color w:val="000000" w:themeColor="text1"/>
+          <w:sz w:val="32"/>
+          <w:szCs w:val="29"/>
+        </w:rPr>
+      </w:pPr>
+    </w:p>
+    <w:p>
+      <w:pPr>
+        <w:rPr>
+          <w:rFonts w:ascii="Arial" w:eastAsiaTheme="majorEastAsia" w:hAnsi="Arial" w:cs="Arial"/>
+          <w:color w:val="000000" w:themeColor="text1"/>
+          <w:sz w:val="32"/>
+          <w:szCs w:val="29"/>
+        </w:rPr>
+      </w:pPr>
+    </w:p>
+    <w:p>
+      <w:pPr>
+        <w:rPr>
+          <w:rFonts w:ascii="Arial" w:eastAsiaTheme="majorEastAsia" w:hAnsi="Arial" w:cs="Arial"/>
+          <w:color w:val="000000" w:themeColor="text1"/>
+          <w:sz w:val="32"/>
+          <w:szCs w:val="29"/>
+        </w:rPr>
+      </w:pPr>
+    </w:p>
+    <w:p>
+      <w:pPr>
+        <w:rPr>
+          <w:rFonts w:ascii="Arial" w:eastAsiaTheme="majorEastAsia" w:hAnsi="Arial" w:cs="Arial"/>
+          <w:color w:val="000000" w:themeColor="text1"/>
+          <w:sz w:val="32"/>
+          <w:szCs w:val="29"/>
+        </w:rPr>
+      </w:pPr>
+    </w:p>
+    <w:p>
+      <w:pPr>
+        <w:rPr>
+          <w:rFonts w:ascii="Arial" w:eastAsiaTheme="majorEastAsia" w:hAnsi="Arial" w:cs="Arial"/>
+          <w:color w:val="000000" w:themeColor="text1"/>
+          <w:sz w:val="32"/>
+          <w:szCs w:val="29"/>
+        </w:rPr>
+      </w:pPr>
+    </w:p>
+    <w:p>
+      <w:pPr>
+        <w:rPr>
+          <w:rFonts w:ascii="Arial" w:eastAsiaTheme="majorEastAsia" w:hAnsi="Arial" w:cs="Arial"/>
+          <w:color w:val="000000" w:themeColor="text1"/>
+          <w:sz w:val="32"/>
+          <w:szCs w:val="29"/>
+        </w:rPr>
+      </w:pPr>
+    </w:p>
+    <w:p>
+      <w:pPr>
+        <w:rPr>
+          <w:rFonts w:ascii="Arial" w:eastAsiaTheme="majorEastAsia" w:hAnsi="Arial" w:cs="Arial"/>
+          <w:color w:val="000000" w:themeColor="text1"/>
+          <w:sz w:val="32"/>
+          <w:szCs w:val="29"/>
+        </w:rPr>
+      </w:pPr>
+    </w:p>
+    <w:p>
+      <w:pPr>
+        <w:pStyle w:val="Heading1"/>
+        <w:rPr>
+          <w:rFonts w:ascii="Arial" w:hAnsi="Arial" w:cs="Arial"/>
+          <w:color w:val="000000" w:themeColor="text1"/>
+        </w:rPr>
+      </w:pPr>
+      <w:bookmarkStart w:id="1" w:name="_Toc483514914"/>
+      <w:r>
+        <w:rPr>
+          <w:rFonts w:ascii="Arial" w:hAnsi="Arial" w:cs="Arial"/>
+          <w:color w:val="000000" w:themeColor="text1"/>
+        </w:rPr>
+        <w:lastRenderedPageBreak/>
         <w:t>3. Design Specification</w:t>
       </w:r>
+      <w:bookmarkEnd w:id="1"/>
     </w:p>
     <w:p>
       <w:pPr>
         <w:jc w:val="both"/>
         <w:rPr>
           <w:rFonts w:ascii="Arial" w:hAnsi="Arial" w:cs="Arial"/>
-        </w:rPr>
-      </w:pPr>
-      <w:r>
-        <w:rPr>
-          <w:rFonts w:ascii="Arial" w:hAnsi="Arial" w:cs="Arial"/>
+          <w:color w:val="000000" w:themeColor="text1"/>
+        </w:rPr>
+      </w:pPr>
+      <w:r>
+        <w:rPr>
+          <w:rFonts w:ascii="Arial" w:hAnsi="Arial" w:cs="Arial"/>
+          <w:color w:val="000000" w:themeColor="text1"/>
         </w:rPr>
         <w:t xml:space="preserve">Requirement specification is reviewed and the system design is created in this phase. </w:t>
       </w:r>
       <w:r>
         <w:rPr>
           <w:rFonts w:ascii="Arial" w:hAnsi="Arial" w:cs="Arial"/>
+          <w:color w:val="000000" w:themeColor="text1"/>
         </w:rPr>
         <w:t xml:space="preserve">Design is one of the stage in software development that defines architectures and interfaces of a system. It also include the detail properties of project that helps a developer to complete the project making this design a base. It help to define the overall design of system and guides the way in following the design pattern. It provide specification of the system explaining the requirements of the system. </w:t>
       </w:r>
       <w:r>
         <w:rPr>
           <w:rFonts w:ascii="Arial" w:hAnsi="Arial" w:cs="Arial"/>
+          <w:color w:val="000000" w:themeColor="text1"/>
         </w:rPr>
         <w:t>In addition,</w:t>
       </w:r>
       <w:r>
         <w:rPr>
           <w:rFonts w:ascii="Arial" w:hAnsi="Arial" w:cs="Arial"/>
+          <w:color w:val="000000" w:themeColor="text1"/>
         </w:rPr>
         <w:t xml:space="preserve"> the effective implementation of this design leads in better project management.</w:t>
       </w:r>
@@ -55,12 +3457,14 @@
         <w:jc w:val="both"/>
         <w:rPr>
           <w:rFonts w:ascii="Arial" w:hAnsi="Arial" w:cs="Arial"/>
-          <w:lang w:val="en-GB"/>
-        </w:rPr>
-      </w:pPr>
-      <w:r>
-        <w:rPr>
-          <w:rFonts w:ascii="Arial" w:hAnsi="Arial" w:cs="Arial"/>
+          <w:color w:val="000000" w:themeColor="text1"/>
+          <w:lang w:val="en-GB"/>
+        </w:rPr>
+      </w:pPr>
+      <w:r>
+        <w:rPr>
+          <w:rFonts w:ascii="Arial" w:hAnsi="Arial" w:cs="Arial"/>
+          <w:color w:val="000000" w:themeColor="text1"/>
           <w:lang w:val="en-GB"/>
         </w:rPr>
         <w:t xml:space="preserve">Unified Modelling Language (UML) is a standard visual modelling language that help in constructing and documenting the modelling business of the system and it help in analysing, design and implementation of software-based systems. </w:t>
@@ -68,6 +3472,7 @@
       <w:r>
         <w:rPr>
           <w:rFonts w:ascii="Arial" w:hAnsi="Arial" w:cs="Arial"/>
+          <w:color w:val="000000" w:themeColor="text1"/>
           <w:lang w:val="en-GB"/>
         </w:rPr>
         <w:t xml:space="preserve">UML is just </w:t>
@@ -75,6 +3480,7 @@
       <w:r>
         <w:rPr>
           <w:rFonts w:ascii="Arial" w:hAnsi="Arial" w:cs="Arial"/>
+          <w:color w:val="000000" w:themeColor="text1"/>
           <w:lang w:val="en-GB"/>
         </w:rPr>
         <w:t>a standard</w:t>
@@ -82,6 +3488,7 @@
       <w:r>
         <w:rPr>
           <w:rFonts w:ascii="Arial" w:hAnsi="Arial" w:cs="Arial"/>
+          <w:color w:val="000000" w:themeColor="text1"/>
           <w:lang w:val="en-GB"/>
         </w:rPr>
         <w:t xml:space="preserve"> modelling language, not a software development process. </w:t>
@@ -89,6 +3496,7 @@
       <w:r>
         <w:rPr>
           <w:rFonts w:ascii="Arial" w:hAnsi="Arial" w:cs="Arial"/>
+          <w:color w:val="000000" w:themeColor="text1"/>
           <w:lang w:val="en-GB"/>
         </w:rPr>
         <w:t xml:space="preserve">UML specifies how the software should be developed. It provides a guidance in a teamwork and it helps in measuring the progress of the system. </w:t>
@@ -99,15 +3507,65 @@
         <w:jc w:val="both"/>
         <w:rPr>
           <w:rFonts w:ascii="Arial" w:hAnsi="Arial" w:cs="Arial"/>
-          <w:lang w:val="en-GB"/>
-        </w:rPr>
-      </w:pPr>
-      <w:r>
-        <w:rPr>
-          <w:rFonts w:ascii="Arial" w:hAnsi="Arial" w:cs="Arial"/>
-          <w:lang w:val="en-GB"/>
-        </w:rPr>
-        <w:t xml:space="preserve">Visual Paradigm is the tool used to construct UML Diagrams. It provides essential tools/features required while drawing the UML diagrams. User can enhance the diagram easily and this tool is easier to use. </w:t>
+          <w:color w:val="000000" w:themeColor="text1"/>
+          <w:lang w:val="en-GB"/>
+        </w:rPr>
+      </w:pPr>
+      <w:r>
+        <w:rPr>
+          <w:rFonts w:ascii="Arial" w:hAnsi="Arial" w:cs="Arial"/>
+          <w:color w:val="000000" w:themeColor="text1"/>
+          <w:lang w:val="en-GB"/>
+        </w:rPr>
+        <w:t xml:space="preserve">Among different IDE available, </w:t>
+      </w:r>
+      <w:r>
+        <w:rPr>
+          <w:rFonts w:ascii="Arial" w:hAnsi="Arial" w:cs="Arial"/>
+          <w:color w:val="000000" w:themeColor="text1"/>
+          <w:lang w:val="en-GB"/>
+        </w:rPr>
+        <w:t>Visual Paradigm is the tool</w:t>
+      </w:r>
+      <w:r>
+        <w:rPr>
+          <w:rFonts w:ascii="Arial" w:hAnsi="Arial" w:cs="Arial"/>
+          <w:color w:val="000000" w:themeColor="text1"/>
+          <w:lang w:val="en-GB"/>
+        </w:rPr>
+        <w:t>, I have</w:t>
+      </w:r>
+      <w:r>
+        <w:rPr>
+          <w:rFonts w:ascii="Arial" w:hAnsi="Arial" w:cs="Arial"/>
+          <w:color w:val="000000" w:themeColor="text1"/>
+          <w:lang w:val="en-GB"/>
+        </w:rPr>
+        <w:t xml:space="preserve"> used to construct UML Diagrams. It provides essential tools/features required while drawing the UML diagrams. User can enhance the diagram easily and this tool is easier to use. </w:t>
+      </w:r>
+      <w:r>
+        <w:rPr>
+          <w:rFonts w:ascii="Arial" w:hAnsi="Arial" w:cs="Arial"/>
+          <w:color w:val="000000" w:themeColor="text1"/>
+          <w:lang w:val="en-GB"/>
+        </w:rPr>
+        <w:t xml:space="preserve">This IDE provide an excellent </w:t>
+      </w:r>
+      <w:r>
+        <w:rPr>
+          <w:rFonts w:ascii="Arial" w:hAnsi="Arial" w:cs="Arial"/>
+          <w:color w:val="000000" w:themeColor="text1"/>
+          <w:lang w:val="en-GB"/>
+        </w:rPr>
+        <w:t>user-friendly</w:t>
+      </w:r>
+      <w:r>
+        <w:rPr>
+          <w:rFonts w:ascii="Arial" w:hAnsi="Arial" w:cs="Arial"/>
+          <w:color w:val="000000" w:themeColor="text1"/>
+          <w:lang w:val="en-GB"/>
+        </w:rPr>
+        <w:t xml:space="preserve"> environment.</w:t>
       </w:r>
     </w:p>
     <w:p>
@@ -115,12 +3573,14 @@
         <w:jc w:val="both"/>
         <w:rPr>
           <w:rFonts w:ascii="Arial" w:hAnsi="Arial" w:cs="Arial"/>
-          <w:lang w:val="en-GB"/>
-        </w:rPr>
-      </w:pPr>
-      <w:r>
-        <w:rPr>
-          <w:rFonts w:ascii="Arial" w:hAnsi="Arial" w:cs="Arial"/>
+          <w:color w:val="000000" w:themeColor="text1"/>
+          <w:lang w:val="en-GB"/>
+        </w:rPr>
+      </w:pPr>
+      <w:r>
+        <w:rPr>
+          <w:rFonts w:ascii="Arial" w:hAnsi="Arial" w:cs="Arial"/>
+          <w:color w:val="000000" w:themeColor="text1"/>
           <w:lang w:val="en-GB"/>
         </w:rPr>
         <w:t>There</w:t>
@@ -128,9 +3588,34 @@
       <w:r>
         <w:rPr>
           <w:rFonts w:ascii="Arial" w:hAnsi="Arial" w:cs="Arial"/>
-          <w:lang w:val="en-GB"/>
-        </w:rPr>
-        <w:t xml:space="preserve"> are two types of UML Diagram i.e. Structural Diagram and Behaviour Diagram.  </w:t>
+          <w:color w:val="000000" w:themeColor="text1"/>
+          <w:lang w:val="en-GB"/>
+        </w:rPr>
+        <w:t xml:space="preserve"> are two types of UML Diagram i.e. Structural Diagram and Behaviour Diagram. </w:t>
+      </w:r>
+      <w:r>
+        <w:rPr>
+          <w:rFonts w:ascii="Arial" w:hAnsi="Arial" w:cs="Arial"/>
+          <w:color w:val="000000" w:themeColor="text1"/>
+          <w:lang w:val="en-GB"/>
+        </w:rPr>
+        <w:t xml:space="preserve">Along with Entity Relationship diagram, these </w:t>
+      </w:r>
+      <w:r>
+        <w:rPr>
+          <w:rFonts w:ascii="Arial" w:hAnsi="Arial" w:cs="Arial"/>
+          <w:color w:val="000000" w:themeColor="text1"/>
+          <w:lang w:val="en-GB"/>
+        </w:rPr>
+        <w:t>diagrams</w:t>
+      </w:r>
+      <w:r>
+        <w:rPr>
+          <w:rFonts w:ascii="Arial" w:hAnsi="Arial" w:cs="Arial"/>
+          <w:color w:val="000000" w:themeColor="text1"/>
+          <w:lang w:val="en-GB"/>
+        </w:rPr>
+        <w:t xml:space="preserve"> are explained below with the clear diagrams. </w:t>
       </w:r>
     </w:p>
     <w:p>
@@ -138,6 +3623,7 @@
         <w:jc w:val="both"/>
         <w:rPr>
           <w:rFonts w:ascii="Arial" w:hAnsi="Arial" w:cs="Arial"/>
+          <w:color w:val="000000" w:themeColor="text1"/>
           <w:lang w:val="en-GB"/>
         </w:rPr>
       </w:pPr>
@@ -146,61 +3632,87 @@
       <w:pPr>
         <w:pStyle w:val="Heading2"/>
         <w:rPr>
-          <w:lang w:val="en-GB"/>
-        </w:rPr>
-      </w:pPr>
-      <w:r>
-        <w:rPr>
+          <w:rFonts w:ascii="Arial" w:hAnsi="Arial" w:cs="Arial"/>
+          <w:color w:val="000000" w:themeColor="text1"/>
+          <w:sz w:val="28"/>
+          <w:szCs w:val="28"/>
+          <w:lang w:val="en-GB"/>
+        </w:rPr>
+      </w:pPr>
+      <w:bookmarkStart w:id="2" w:name="_Toc483514915"/>
+      <w:r>
+        <w:rPr>
+          <w:rFonts w:ascii="Arial" w:hAnsi="Arial" w:cs="Arial"/>
+          <w:color w:val="000000" w:themeColor="text1"/>
+          <w:sz w:val="28"/>
+          <w:szCs w:val="28"/>
           <w:lang w:val="en-GB"/>
         </w:rPr>
         <w:t>3.1 Structural Diagram</w:t>
       </w:r>
+      <w:bookmarkEnd w:id="2"/>
     </w:p>
     <w:p>
       <w:pPr>
         <w:jc w:val="both"/>
         <w:rPr>
-          <w:lang w:val="en-GB"/>
-        </w:rPr>
-      </w:pPr>
-      <w:r>
-        <w:rPr>
+          <w:rFonts w:ascii="Arial" w:hAnsi="Arial" w:cs="Arial"/>
+          <w:color w:val="000000" w:themeColor="text1"/>
+          <w:lang w:val="en-GB"/>
+        </w:rPr>
+      </w:pPr>
+      <w:r>
+        <w:rPr>
+          <w:rFonts w:ascii="Arial" w:hAnsi="Arial" w:cs="Arial"/>
+          <w:color w:val="000000" w:themeColor="text1"/>
           <w:lang w:val="en-GB"/>
         </w:rPr>
         <w:t xml:space="preserve">Structural Diagram represent static aspect of system. Static part include the main structure of the </w:t>
       </w:r>
       <w:r>
         <w:rPr>
+          <w:rFonts w:ascii="Arial" w:hAnsi="Arial" w:cs="Arial"/>
+          <w:color w:val="000000" w:themeColor="text1"/>
           <w:lang w:val="en-GB"/>
         </w:rPr>
         <w:t>system, which</w:t>
       </w:r>
       <w:r>
         <w:rPr>
+          <w:rFonts w:ascii="Arial" w:hAnsi="Arial" w:cs="Arial"/>
+          <w:color w:val="000000" w:themeColor="text1"/>
           <w:lang w:val="en-GB"/>
         </w:rPr>
         <w:t xml:space="preserve"> tends it to make stable. </w:t>
       </w:r>
       <w:r>
         <w:rPr>
+          <w:rFonts w:ascii="Arial" w:hAnsi="Arial" w:cs="Arial"/>
+          <w:color w:val="000000" w:themeColor="text1"/>
           <w:lang w:val="en-GB"/>
         </w:rPr>
         <w:t xml:space="preserve"> It show the hierarchy of structurer of the different modules/components of the system showing the interconnection between each other.</w:t>
       </w:r>
       <w:r>
         <w:rPr>
+          <w:rFonts w:ascii="Arial" w:hAnsi="Arial" w:cs="Arial"/>
+          <w:color w:val="000000" w:themeColor="text1"/>
           <w:lang w:val="en-GB"/>
         </w:rPr>
         <w:t xml:space="preserve"> </w:t>
       </w:r>
       <w:r>
         <w:rPr>
+          <w:rFonts w:ascii="Arial" w:hAnsi="Arial" w:cs="Arial"/>
+          <w:color w:val="000000" w:themeColor="text1"/>
           <w:lang w:val="en-GB"/>
         </w:rPr>
         <w:br/>
       </w:r>
       <w:r>
         <w:rPr>
+          <w:rFonts w:ascii="Arial" w:hAnsi="Arial" w:cs="Arial"/>
+          <w:color w:val="000000" w:themeColor="text1"/>
           <w:lang w:val="en-GB"/>
         </w:rPr>
         <w:br/>
@@ -209,32 +3721,54 @@
     </w:p>
     <w:p>
       <w:pPr>
+        <w:jc w:val="both"/>
+        <w:rPr>
+          <w:rFonts w:ascii="Arial" w:hAnsi="Arial" w:cs="Arial"/>
+          <w:color w:val="000000" w:themeColor="text1"/>
+          <w:lang w:val="en-GB"/>
+        </w:rPr>
+      </w:pPr>
+    </w:p>
+    <w:p>
+      <w:pPr>
         <w:pStyle w:val="Heading3"/>
         <w:rPr>
-          <w:lang w:val="en-GB"/>
-        </w:rPr>
-      </w:pPr>
-      <w:r>
-        <w:rPr>
+          <w:rFonts w:ascii="Arial" w:hAnsi="Arial" w:cs="Arial"/>
+          <w:color w:val="000000" w:themeColor="text1"/>
+          <w:lang w:val="en-GB"/>
+        </w:rPr>
+      </w:pPr>
+      <w:bookmarkStart w:id="3" w:name="_Toc483514916"/>
+      <w:r>
+        <w:rPr>
+          <w:rFonts w:ascii="Arial" w:hAnsi="Arial" w:cs="Arial"/>
+          <w:color w:val="000000" w:themeColor="text1"/>
           <w:lang w:val="en-GB"/>
         </w:rPr>
         <w:t>3.1.1 Class Diagram</w:t>
       </w:r>
-    </w:p>
-    <w:p>
-      <w:pPr>
-        <w:rPr>
-          <w:lang w:val="en-GB"/>
-        </w:rPr>
-      </w:pPr>
-      <w:r>
-        <w:rPr>
+      <w:bookmarkEnd w:id="3"/>
+    </w:p>
+    <w:p>
+      <w:pPr>
+        <w:rPr>
+          <w:rFonts w:ascii="Arial" w:hAnsi="Arial" w:cs="Arial"/>
+          <w:color w:val="000000" w:themeColor="text1"/>
+          <w:lang w:val="en-GB"/>
+        </w:rPr>
+      </w:pPr>
+      <w:r>
+        <w:rPr>
+          <w:rFonts w:ascii="Arial" w:hAnsi="Arial" w:cs="Arial"/>
+          <w:color w:val="000000" w:themeColor="text1"/>
           <w:lang w:val="en-GB"/>
         </w:rPr>
         <w:t>Class Diagram is the building block of object oriented programming.  It specify the classes of the system, its attributes and operations, and the relationship between each classes.</w:t>
       </w:r>
       <w:r>
         <w:rPr>
+          <w:rFonts w:ascii="Arial" w:hAnsi="Arial" w:cs="Arial"/>
+          <w:color w:val="000000" w:themeColor="text1"/>
           <w:lang w:val="en-GB"/>
         </w:rPr>
         <w:t xml:space="preserve"> It helps to give the overview of the system. </w:t>
@@ -242,8 +3776,312 @@
     </w:p>
     <w:p>
       <w:pPr>
+        <w:rPr>
+          <w:rFonts w:ascii="Arial" w:hAnsi="Arial" w:cs="Arial"/>
+          <w:color w:val="000000" w:themeColor="text1"/>
+          <w:lang w:val="en-GB"/>
+        </w:rPr>
+      </w:pPr>
+    </w:p>
+    <w:p>
+      <w:pPr>
+        <w:rPr>
+          <w:rFonts w:ascii="Arial" w:hAnsi="Arial" w:cs="Arial"/>
+          <w:color w:val="000000" w:themeColor="text1"/>
+          <w:lang w:val="en-GB"/>
+        </w:rPr>
+      </w:pPr>
+      <w:r>
+        <w:rPr>
+          <w:rFonts w:ascii="Arial" w:hAnsi="Arial" w:cs="Arial"/>
+          <w:color w:val="000000" w:themeColor="text1"/>
+          <w:lang w:val="en-GB"/>
+        </w:rPr>
+        <w:t>The Class Diagram is shown below.</w:t>
+      </w:r>
+    </w:p>
+    <w:p>
+      <w:pPr>
+        <w:keepNext/>
+        <w:jc w:val="center"/>
+        <w:rPr>
+          <w:rFonts w:ascii="Arial" w:hAnsi="Arial" w:cs="Arial"/>
+          <w:color w:val="000000" w:themeColor="text1"/>
+        </w:rPr>
+      </w:pPr>
+      <w:r>
+        <w:rPr>
+          <w:rFonts w:ascii="Arial" w:hAnsi="Arial" w:cs="Arial"/>
+          <w:noProof/>
+          <w:color w:val="000000" w:themeColor="text1"/>
+        </w:rPr>
+        <w:lastRenderedPageBreak/>
+        <w:drawing>
+          <wp:inline distT="0" distB="0" distL="0" distR="0">
+            <wp:extent cx="5943600" cy="4089400"/>
+            <wp:effectExtent l="0" t="0" r="0" b="6350"/>
+            <wp:docPr id="23" name="Picture 23"/>
+            <wp:cNvGraphicFramePr>
+              <a:graphicFrameLocks xmlns:a="http://schemas.openxmlformats.org/drawingml/2006/main" noChangeAspect="1"/>
+            </wp:cNvGraphicFramePr>
+            <a:graphic xmlns:a="http://schemas.openxmlformats.org/drawingml/2006/main">
+              <a:graphicData uri="http://schemas.openxmlformats.org/drawingml/2006/picture">
+                <pic:pic xmlns:pic="http://schemas.openxmlformats.org/drawingml/2006/picture">
+                  <pic:nvPicPr>
+                    <pic:cNvPr id="23" name="ClassDiagram.JPG"/>
+                    <pic:cNvPicPr/>
+                  </pic:nvPicPr>
+                  <pic:blipFill>
+                    <a:blip r:embed="rId5">
+                      <a:extLst>
+                        <a:ext uri="{28A0092B-C50C-407E-A947-70E740481C1C}">
+                          <a14:useLocalDpi xmlns:a14="http://schemas.microsoft.com/office/drawing/2010/main" val="0"/>
+                        </a:ext>
+                      </a:extLst>
+                    </a:blip>
+                    <a:stretch>
+                      <a:fillRect/>
+                    </a:stretch>
+                  </pic:blipFill>
+                  <pic:spPr>
+                    <a:xfrm>
+                      <a:off x="0" y="0"/>
+                      <a:ext cx="5943600" cy="4089400"/>
+                    </a:xfrm>
+                    <a:prstGeom prst="rect">
+                      <a:avLst/>
+                    </a:prstGeom>
+                  </pic:spPr>
+                </pic:pic>
+              </a:graphicData>
+            </a:graphic>
+          </wp:inline>
+        </w:drawing>
+      </w:r>
+    </w:p>
+    <w:p>
+      <w:pPr>
+        <w:pStyle w:val="Caption"/>
+        <w:jc w:val="center"/>
+        <w:rPr>
+          <w:rFonts w:ascii="Arial" w:hAnsi="Arial" w:cs="Arial"/>
+          <w:i w:val="0"/>
+          <w:iCs w:val="0"/>
+          <w:color w:val="000000" w:themeColor="text1"/>
+          <w:lang w:val="en-GB"/>
+        </w:rPr>
+      </w:pPr>
+      <w:bookmarkStart w:id="4" w:name="_Toc483514540"/>
+      <w:r>
+        <w:rPr>
+          <w:rFonts w:ascii="Arial" w:hAnsi="Arial" w:cs="Arial"/>
+          <w:i w:val="0"/>
+          <w:iCs w:val="0"/>
+          <w:color w:val="000000" w:themeColor="text1"/>
+        </w:rPr>
+        <w:t xml:space="preserve">Figure </w:t>
+      </w:r>
+      <w:r>
+        <w:rPr>
+          <w:rFonts w:ascii="Arial" w:hAnsi="Arial" w:cs="Arial"/>
+          <w:i w:val="0"/>
+          <w:iCs w:val="0"/>
+          <w:color w:val="000000" w:themeColor="text1"/>
+        </w:rPr>
+        <w:fldChar w:fldCharType="begin"/>
+      </w:r>
+      <w:r>
+        <w:rPr>
+          <w:rFonts w:ascii="Arial" w:hAnsi="Arial" w:cs="Arial"/>
+          <w:i w:val="0"/>
+          <w:iCs w:val="0"/>
+          <w:color w:val="000000" w:themeColor="text1"/>
+        </w:rPr>
+        <w:instrText xml:space="preserve"> SEQ Figure \* ARABIC </w:instrText>
+      </w:r>
+      <w:r>
+        <w:rPr>
+          <w:rFonts w:ascii="Arial" w:hAnsi="Arial" w:cs="Arial"/>
+          <w:i w:val="0"/>
+          <w:iCs w:val="0"/>
+          <w:color w:val="000000" w:themeColor="text1"/>
+        </w:rPr>
+        <w:fldChar w:fldCharType="separate"/>
+      </w:r>
+      <w:r>
+        <w:rPr>
+          <w:rFonts w:ascii="Arial" w:hAnsi="Arial" w:cs="Arial"/>
+          <w:i w:val="0"/>
+          <w:iCs w:val="0"/>
+          <w:noProof/>
+          <w:color w:val="000000" w:themeColor="text1"/>
+        </w:rPr>
+        <w:t>1</w:t>
+      </w:r>
+      <w:r>
+        <w:rPr>
+          <w:rFonts w:ascii="Arial" w:hAnsi="Arial" w:cs="Arial"/>
+          <w:i w:val="0"/>
+          <w:iCs w:val="0"/>
+          <w:color w:val="000000" w:themeColor="text1"/>
+        </w:rPr>
+        <w:fldChar w:fldCharType="end"/>
+      </w:r>
+      <w:r>
+        <w:rPr>
+          <w:rFonts w:ascii="Arial" w:hAnsi="Arial" w:cs="Arial"/>
+          <w:i w:val="0"/>
+          <w:iCs w:val="0"/>
+          <w:color w:val="000000" w:themeColor="text1"/>
+        </w:rPr>
+        <w:t>: Class Diagram</w:t>
+      </w:r>
+      <w:bookmarkEnd w:id="4"/>
+    </w:p>
+    <w:p>
+      <w:pPr>
         <w:jc w:val="both"/>
         <w:rPr>
+          <w:rFonts w:ascii="Arial" w:hAnsi="Arial" w:cs="Arial"/>
+          <w:color w:val="000000" w:themeColor="text1"/>
+          <w:lang w:val="en-GB"/>
+        </w:rPr>
+      </w:pPr>
+      <w:r>
+        <w:rPr>
+          <w:rFonts w:ascii="Arial" w:hAnsi="Arial" w:cs="Arial"/>
+          <w:color w:val="000000" w:themeColor="text1"/>
+          <w:lang w:val="en-GB"/>
+        </w:rPr>
+        <w:t xml:space="preserve">The above class diagram consist of nine different classes beside CI_Controller and CI_Model. CI_Controller and CI_Model are the built in class of CodeIgniter. All other classes have generalization relationship with CI_Controller class as all this class extend </w:t>
+      </w:r>
+      <w:r>
+        <w:rPr>
+          <w:rFonts w:ascii="Arial" w:hAnsi="Arial" w:cs="Arial"/>
+          <w:color w:val="000000" w:themeColor="text1"/>
+          <w:lang w:val="en-GB"/>
+        </w:rPr>
+        <w:t xml:space="preserve">the built in class.  </w:t>
+      </w:r>
+      <w:r>
+        <w:rPr>
+          <w:rFonts w:ascii="Arial" w:hAnsi="Arial" w:cs="Arial"/>
+          <w:color w:val="000000" w:themeColor="text1"/>
+          <w:lang w:val="en-GB"/>
+        </w:rPr>
+        <w:t xml:space="preserve">Here, Cart and Item classes are </w:t>
+      </w:r>
+      <w:r>
+        <w:rPr>
+          <w:rFonts w:ascii="Arial" w:hAnsi="Arial" w:cs="Arial"/>
+          <w:color w:val="000000" w:themeColor="text1"/>
+          <w:lang w:val="en-GB"/>
+        </w:rPr>
+        <w:t>related</w:t>
+      </w:r>
+      <w:r>
+        <w:rPr>
+          <w:rFonts w:ascii="Arial" w:hAnsi="Arial" w:cs="Arial"/>
+          <w:color w:val="000000" w:themeColor="text1"/>
+          <w:lang w:val="en-GB"/>
+        </w:rPr>
+        <w:t xml:space="preserve"> with each other and have </w:t>
+      </w:r>
+      <w:r>
+        <w:rPr>
+          <w:rFonts w:ascii="Arial" w:hAnsi="Arial" w:cs="Arial"/>
+          <w:color w:val="000000" w:themeColor="text1"/>
+          <w:lang w:val="en-GB"/>
+        </w:rPr>
+        <w:t>an</w:t>
+      </w:r>
+      <w:r>
+        <w:rPr>
+          <w:rFonts w:ascii="Arial" w:hAnsi="Arial" w:cs="Arial"/>
+          <w:color w:val="000000" w:themeColor="text1"/>
+          <w:lang w:val="en-GB"/>
+        </w:rPr>
+        <w:t xml:space="preserve"> aggregation relationship showing has-a relation as Cart is fully dependent on Item. </w:t>
+      </w:r>
+      <w:r>
+        <w:rPr>
+          <w:rFonts w:ascii="Arial" w:hAnsi="Arial" w:cs="Arial"/>
+          <w:color w:val="000000" w:themeColor="text1"/>
+          <w:lang w:val="en-GB"/>
+        </w:rPr>
+        <w:t>Similarly,</w:t>
+      </w:r>
+      <w:r>
+        <w:rPr>
+          <w:rFonts w:ascii="Arial" w:hAnsi="Arial" w:cs="Arial"/>
+          <w:color w:val="000000" w:themeColor="text1"/>
+          <w:lang w:val="en-GB"/>
+        </w:rPr>
+        <w:t xml:space="preserve"> Order and Cart and Customer and Order have </w:t>
+      </w:r>
+      <w:r>
+        <w:rPr>
+          <w:rFonts w:ascii="Arial" w:hAnsi="Arial" w:cs="Arial"/>
+          <w:color w:val="000000" w:themeColor="text1"/>
+          <w:lang w:val="en-GB"/>
+        </w:rPr>
+        <w:t>aggregation</w:t>
+      </w:r>
+      <w:r>
+        <w:rPr>
+          <w:rFonts w:ascii="Arial" w:hAnsi="Arial" w:cs="Arial"/>
+          <w:color w:val="000000" w:themeColor="text1"/>
+          <w:lang w:val="en-GB"/>
+        </w:rPr>
+        <w:t xml:space="preserve"> relation. Here Order and Status</w:t>
+      </w:r>
+      <w:r>
+        <w:rPr>
+          <w:rFonts w:ascii="Arial" w:hAnsi="Arial" w:cs="Arial"/>
+          <w:color w:val="000000" w:themeColor="text1"/>
+          <w:lang w:val="en-GB"/>
+        </w:rPr>
+        <w:t xml:space="preserve"> </w:t>
+      </w:r>
+      <w:r>
+        <w:rPr>
+          <w:rFonts w:ascii="Arial" w:hAnsi="Arial" w:cs="Arial"/>
+          <w:color w:val="000000" w:themeColor="text1"/>
+          <w:lang w:val="en-GB"/>
+        </w:rPr>
+        <w:t xml:space="preserve">have </w:t>
+      </w:r>
+      <w:r>
+        <w:rPr>
+          <w:rFonts w:ascii="Arial" w:hAnsi="Arial" w:cs="Arial"/>
+          <w:color w:val="000000" w:themeColor="text1"/>
+          <w:lang w:val="en-GB"/>
+        </w:rPr>
+        <w:t xml:space="preserve">Association relation whereas Item and </w:t>
+      </w:r>
+      <w:r>
+        <w:rPr>
+          <w:rFonts w:ascii="Arial" w:hAnsi="Arial" w:cs="Arial"/>
+          <w:color w:val="000000" w:themeColor="text1"/>
+          <w:lang w:val="en-GB"/>
+        </w:rPr>
+        <w:t>PriceCategory</w:t>
+      </w:r>
+      <w:r>
+        <w:rPr>
+          <w:rFonts w:ascii="Arial" w:hAnsi="Arial" w:cs="Arial"/>
+          <w:color w:val="000000" w:themeColor="text1"/>
+          <w:lang w:val="en-GB"/>
+        </w:rPr>
+        <w:t xml:space="preserve"> has also Association relationship.</w:t>
+      </w:r>
+    </w:p>
+    <w:p>
+      <w:pPr>
+        <w:jc w:val="both"/>
+        <w:rPr>
+          <w:rFonts w:ascii="Arial" w:hAnsi="Arial" w:cs="Arial"/>
+          <w:color w:val="000000" w:themeColor="text1"/>
           <w:lang w:val="en-GB"/>
         </w:rPr>
       </w:pPr>
@@ -252,61 +4090,87 @@
       <w:pPr>
         <w:pStyle w:val="Heading2"/>
         <w:rPr>
-          <w:lang w:val="en-GB"/>
-        </w:rPr>
-      </w:pPr>
-      <w:r>
-        <w:rPr>
+          <w:rFonts w:ascii="Arial" w:hAnsi="Arial" w:cs="Arial"/>
+          <w:color w:val="000000" w:themeColor="text1"/>
+          <w:sz w:val="28"/>
+          <w:szCs w:val="28"/>
+          <w:lang w:val="en-GB"/>
+        </w:rPr>
+      </w:pPr>
+      <w:bookmarkStart w:id="5" w:name="_Toc483514917"/>
+      <w:r>
+        <w:rPr>
+          <w:rFonts w:ascii="Arial" w:hAnsi="Arial" w:cs="Arial"/>
+          <w:color w:val="000000" w:themeColor="text1"/>
+          <w:sz w:val="28"/>
+          <w:szCs w:val="28"/>
           <w:lang w:val="en-GB"/>
         </w:rPr>
         <w:t>3.2 Behaviour Diagram</w:t>
       </w:r>
+      <w:bookmarkEnd w:id="5"/>
     </w:p>
     <w:p>
       <w:pPr>
         <w:jc w:val="both"/>
         <w:rPr>
-          <w:lang w:val="en-GB"/>
-        </w:rPr>
-      </w:pPr>
-      <w:r>
-        <w:rPr>
+          <w:rFonts w:ascii="Arial" w:hAnsi="Arial" w:cs="Arial"/>
+          <w:color w:val="000000" w:themeColor="text1"/>
+          <w:lang w:val="en-GB"/>
+        </w:rPr>
+      </w:pPr>
+      <w:r>
+        <w:rPr>
+          <w:rFonts w:ascii="Arial" w:hAnsi="Arial" w:cs="Arial"/>
+          <w:color w:val="000000" w:themeColor="text1"/>
           <w:lang w:val="en-GB"/>
         </w:rPr>
         <w:t xml:space="preserve">Behaviour Diagram represent the dynamic aspect of the system. It includes the moving parts of the system. </w:t>
       </w:r>
       <w:r>
         <w:rPr>
+          <w:rFonts w:ascii="Arial" w:hAnsi="Arial" w:cs="Arial"/>
+          <w:color w:val="000000" w:themeColor="text1"/>
           <w:lang w:val="en-GB"/>
         </w:rPr>
         <w:t xml:space="preserve">Here the logic is implemented directly. </w:t>
       </w:r>
       <w:r>
         <w:rPr>
+          <w:rFonts w:ascii="Arial" w:hAnsi="Arial" w:cs="Arial"/>
+          <w:color w:val="000000" w:themeColor="text1"/>
           <w:lang w:val="en-GB"/>
         </w:rPr>
         <w:t xml:space="preserve"> </w:t>
       </w:r>
       <w:r>
         <w:rPr>
+          <w:rFonts w:ascii="Arial" w:hAnsi="Arial" w:cs="Arial"/>
+          <w:color w:val="000000" w:themeColor="text1"/>
           <w:lang w:val="en-GB"/>
         </w:rPr>
         <w:t>It</w:t>
       </w:r>
       <w:r>
         <w:rPr>
+          <w:rFonts w:ascii="Arial" w:hAnsi="Arial" w:cs="Arial"/>
+          <w:color w:val="000000" w:themeColor="text1"/>
           <w:lang w:val="en-GB"/>
         </w:rPr>
         <w:t xml:space="preserve"> is used to show the functionality of the system. It show what </w:t>
       </w:r>
       <w:r>
         <w:rPr>
+          <w:rFonts w:ascii="Arial" w:hAnsi="Arial" w:cs="Arial"/>
+          <w:color w:val="000000" w:themeColor="text1"/>
           <w:lang w:val="en-GB"/>
         </w:rPr>
         <w:t>should</w:t>
       </w:r>
       <w:r>
         <w:rPr>
+          <w:rFonts w:ascii="Arial" w:hAnsi="Arial" w:cs="Arial"/>
+          <w:color w:val="000000" w:themeColor="text1"/>
           <w:lang w:val="en-GB"/>
         </w:rPr>
         <w:t xml:space="preserve"> happen in a system. It also describe how the object interact each other to make a working framework. </w:t>
@@ -316,20 +4180,115 @@
       <w:pPr>
         <w:jc w:val="both"/>
         <w:rPr>
-          <w:lang w:val="en-GB"/>
-        </w:rPr>
-      </w:pPr>
-      <w:r>
-        <w:rPr>
-          <w:lang w:val="en-GB"/>
-        </w:rPr>
-        <w:t>Mostly used behaviour diagram are described below.</w:t>
+          <w:rFonts w:ascii="Arial" w:hAnsi="Arial" w:cs="Arial"/>
+          <w:color w:val="000000" w:themeColor="text1"/>
+          <w:lang w:val="en-GB"/>
+        </w:rPr>
+      </w:pPr>
+      <w:r>
+        <w:rPr>
+          <w:rFonts w:ascii="Arial" w:hAnsi="Arial" w:cs="Arial"/>
+          <w:color w:val="000000" w:themeColor="text1"/>
+          <w:lang w:val="en-GB"/>
+        </w:rPr>
+        <w:t xml:space="preserve">Various behaviour diagram are available in the markers. For </w:t>
+      </w:r>
+      <w:r>
+        <w:rPr>
+          <w:rFonts w:ascii="Arial" w:hAnsi="Arial" w:cs="Arial"/>
+          <w:color w:val="000000" w:themeColor="text1"/>
+          <w:lang w:val="en-GB"/>
+        </w:rPr>
+        <w:t>e.g.</w:t>
+      </w:r>
+      <w:r>
+        <w:rPr>
+          <w:rFonts w:ascii="Arial" w:hAnsi="Arial" w:cs="Arial"/>
+          <w:color w:val="000000" w:themeColor="text1"/>
+          <w:lang w:val="en-GB"/>
+        </w:rPr>
+        <w:t xml:space="preserve">, </w:t>
+      </w:r>
+      <w:r>
+        <w:rPr>
+          <w:rFonts w:ascii="Arial" w:hAnsi="Arial" w:cs="Arial"/>
+          <w:color w:val="000000" w:themeColor="text1"/>
+          <w:lang w:val="en-GB"/>
+        </w:rPr>
+        <w:tab/>
+        <w:t>sequence diagram, activity diagram, use case diagram</w:t>
+      </w:r>
+      <w:r>
+        <w:rPr>
+          <w:rFonts w:ascii="Arial" w:hAnsi="Arial" w:cs="Arial"/>
+          <w:color w:val="000000" w:themeColor="text1"/>
+          <w:lang w:val="en-GB"/>
+        </w:rPr>
+        <w:t>, communication</w:t>
+      </w:r>
+      <w:r>
+        <w:rPr>
+          <w:rFonts w:ascii="Arial" w:hAnsi="Arial" w:cs="Arial"/>
+          <w:color w:val="000000" w:themeColor="text1"/>
+          <w:lang w:val="en-GB"/>
+        </w:rPr>
+        <w:t xml:space="preserve"> diagram, </w:t>
+      </w:r>
+      <w:r>
+        <w:rPr>
+          <w:rFonts w:ascii="Arial" w:hAnsi="Arial" w:cs="Arial"/>
+          <w:color w:val="000000" w:themeColor="text1"/>
+          <w:lang w:val="en-GB"/>
+        </w:rPr>
+        <w:t>and timing</w:t>
+      </w:r>
+      <w:r>
+        <w:rPr>
+          <w:rFonts w:ascii="Arial" w:hAnsi="Arial" w:cs="Arial"/>
+          <w:color w:val="000000" w:themeColor="text1"/>
+          <w:lang w:val="en-GB"/>
+        </w:rPr>
+        <w:t xml:space="preserve"> diagram and so on. Among </w:t>
+      </w:r>
+      <w:r>
+        <w:rPr>
+          <w:rFonts w:ascii="Arial" w:hAnsi="Arial" w:cs="Arial"/>
+          <w:color w:val="000000" w:themeColor="text1"/>
+          <w:lang w:val="en-GB"/>
+        </w:rPr>
+        <w:t>them mostly</w:t>
+      </w:r>
+      <w:r>
+        <w:rPr>
+          <w:rFonts w:ascii="Arial" w:hAnsi="Arial" w:cs="Arial"/>
+          <w:color w:val="000000" w:themeColor="text1"/>
+          <w:lang w:val="en-GB"/>
+        </w:rPr>
+        <w:t xml:space="preserve"> used behaviour diagram </w:t>
+      </w:r>
+      <w:r>
+        <w:rPr>
+          <w:rFonts w:ascii="Arial" w:hAnsi="Arial" w:cs="Arial"/>
+          <w:color w:val="000000" w:themeColor="text1"/>
+          <w:lang w:val="en-GB"/>
+        </w:rPr>
+        <w:t xml:space="preserve">i.e. Sequence diagram and Activity diagram </w:t>
+      </w:r>
+      <w:r>
+        <w:rPr>
+          <w:rFonts w:ascii="Arial" w:hAnsi="Arial" w:cs="Arial"/>
+          <w:color w:val="000000" w:themeColor="text1"/>
+          <w:lang w:val="en-GB"/>
+        </w:rPr>
+        <w:t>are described below.</w:t>
       </w:r>
     </w:p>
     <w:p>
       <w:pPr>
         <w:jc w:val="both"/>
         <w:rPr>
+          <w:rFonts w:ascii="Arial" w:hAnsi="Arial" w:cs="Arial"/>
+          <w:color w:val="000000" w:themeColor="text1"/>
           <w:lang w:val="en-GB"/>
         </w:rPr>
       </w:pPr>
@@ -338,205 +4297,4772 @@
       <w:pPr>
         <w:pStyle w:val="Heading3"/>
         <w:rPr>
-          <w:lang w:val="en-GB"/>
-        </w:rPr>
-      </w:pPr>
-      <w:r>
-        <w:rPr>
+          <w:rFonts w:ascii="Arial" w:hAnsi="Arial" w:cs="Arial"/>
+          <w:color w:val="000000" w:themeColor="text1"/>
+          <w:lang w:val="en-GB"/>
+        </w:rPr>
+      </w:pPr>
+      <w:bookmarkStart w:id="6" w:name="_Toc483514918"/>
+      <w:r>
+        <w:rPr>
+          <w:rFonts w:ascii="Arial" w:hAnsi="Arial" w:cs="Arial"/>
+          <w:color w:val="000000" w:themeColor="text1"/>
           <w:lang w:val="en-GB"/>
         </w:rPr>
         <w:lastRenderedPageBreak/>
         <w:t>3.2.1 Sequence Diagram</w:t>
       </w:r>
+      <w:bookmarkEnd w:id="6"/>
     </w:p>
     <w:p>
       <w:pPr>
         <w:jc w:val="both"/>
         <w:rPr>
-          <w:lang w:val="en-GB"/>
-        </w:rPr>
-      </w:pPr>
-      <w:r>
-        <w:rPr>
+          <w:rFonts w:ascii="Arial" w:hAnsi="Arial" w:cs="Arial"/>
+          <w:color w:val="000000" w:themeColor="text1"/>
+          <w:lang w:val="en-GB"/>
+        </w:rPr>
+      </w:pPr>
+      <w:r>
+        <w:rPr>
+          <w:rFonts w:ascii="Arial" w:hAnsi="Arial" w:cs="Arial"/>
+          <w:color w:val="000000" w:themeColor="text1"/>
           <w:lang w:val="en-GB"/>
         </w:rPr>
         <w:t xml:space="preserve">As the name sequence diagram, this diagram deals with the sequence of message flowing from one objet to another. It shows how the object interact with each other. </w:t>
       </w:r>
       <w:r>
         <w:rPr>
-          <w:lang w:val="en-GB"/>
-        </w:rPr>
-        <w:t xml:space="preserve">It describes the interactions among classes regarding an exchange of message over time. This diagram shows the order in which methods are invoked in the system.  </w:t>
-      </w:r>
-      <w:r>
-        <w:rPr>
-          <w:lang w:val="en-GB"/>
-        </w:rPr>
-        <w:t>It help us to predict how system will work and to distinguish the responsibilities that class must have while demonstrating new system.</w:t>
-      </w:r>
+          <w:rFonts w:ascii="Arial" w:hAnsi="Arial" w:cs="Arial"/>
+          <w:color w:val="000000" w:themeColor="text1"/>
+          <w:lang w:val="en-GB"/>
+        </w:rPr>
+        <w:t>It describes the interactions among classes regarding an exchange of message over time. This diagram shows the order in which methods are invoked in the system.  It help us to predict how system will work and to distinguish the responsibilities that class must have while demonstrating new system.</w:t>
+      </w:r>
+    </w:p>
+    <w:p>
+      <w:pPr>
+        <w:jc w:val="both"/>
+        <w:rPr>
+          <w:rFonts w:ascii="Arial" w:hAnsi="Arial" w:cs="Arial"/>
+          <w:color w:val="000000" w:themeColor="text1"/>
+        </w:rPr>
+      </w:pPr>
+      <w:r>
+        <w:rPr>
+          <w:rFonts w:ascii="Arial" w:hAnsi="Arial" w:cs="Arial"/>
+          <w:color w:val="000000" w:themeColor="text1"/>
+          <w:lang w:val="en-GB"/>
+        </w:rPr>
+        <w:t>The Sequence D</w:t>
+      </w:r>
+      <w:r>
+        <w:rPr>
+          <w:rFonts w:ascii="Arial" w:hAnsi="Arial" w:cs="Arial"/>
+          <w:color w:val="000000" w:themeColor="text1"/>
+          <w:lang w:val="en-GB"/>
+        </w:rPr>
+        <w:t>iagram for the whole system and the diagram with the small chunks are</w:t>
+      </w:r>
+      <w:r>
+        <w:rPr>
+          <w:rFonts w:ascii="Arial" w:hAnsi="Arial" w:cs="Arial"/>
+          <w:color w:val="000000" w:themeColor="text1"/>
+          <w:cs/>
+          <w:lang w:val="en-GB"/>
+        </w:rPr>
+        <w:t xml:space="preserve"> </w:t>
+      </w:r>
+      <w:r>
+        <w:rPr>
+          <w:rFonts w:ascii="Arial" w:hAnsi="Arial" w:cs="Arial"/>
+          <w:color w:val="000000" w:themeColor="text1"/>
+        </w:rPr>
+        <w:t>shown below.</w:t>
+      </w:r>
+    </w:p>
+    <w:p>
+      <w:pPr>
+        <w:keepNext/>
+        <w:jc w:val="center"/>
+        <w:rPr>
+          <w:rFonts w:ascii="Arial" w:hAnsi="Arial" w:cs="Arial"/>
+          <w:color w:val="000000" w:themeColor="text1"/>
+        </w:rPr>
+      </w:pPr>
+      <w:r>
+        <w:rPr>
+          <w:rFonts w:ascii="Arial" w:hAnsi="Arial" w:cs="Arial"/>
+          <w:noProof/>
+          <w:color w:val="000000" w:themeColor="text1"/>
+        </w:rPr>
+        <w:drawing>
+          <wp:inline distT="0" distB="0" distL="0" distR="0" wp14:anchorId="23FEED5B" wp14:editId="05E4832B">
+            <wp:extent cx="5943600" cy="4252595"/>
+            <wp:effectExtent l="0" t="0" r="0" b="0"/>
+            <wp:docPr id="13" name="Picture 13"/>
+            <wp:cNvGraphicFramePr>
+              <a:graphicFrameLocks xmlns:a="http://schemas.openxmlformats.org/drawingml/2006/main" noChangeAspect="1"/>
+            </wp:cNvGraphicFramePr>
+            <a:graphic xmlns:a="http://schemas.openxmlformats.org/drawingml/2006/main">
+              <a:graphicData uri="http://schemas.openxmlformats.org/drawingml/2006/picture">
+                <pic:pic xmlns:pic="http://schemas.openxmlformats.org/drawingml/2006/picture">
+                  <pic:nvPicPr>
+                    <pic:cNvPr id="13" name="SequenceDiagramWholeSystem.jpg"/>
+                    <pic:cNvPicPr/>
+                  </pic:nvPicPr>
+                  <pic:blipFill>
+                    <a:blip r:embed="rId6">
+                      <a:extLst>
+                        <a:ext uri="{28A0092B-C50C-407E-A947-70E740481C1C}">
+                          <a14:useLocalDpi xmlns:a14="http://schemas.microsoft.com/office/drawing/2010/main" val="0"/>
+                        </a:ext>
+                      </a:extLst>
+                    </a:blip>
+                    <a:stretch>
+                      <a:fillRect/>
+                    </a:stretch>
+                  </pic:blipFill>
+                  <pic:spPr>
+                    <a:xfrm>
+                      <a:off x="0" y="0"/>
+                      <a:ext cx="5943600" cy="4252595"/>
+                    </a:xfrm>
+                    <a:prstGeom prst="rect">
+                      <a:avLst/>
+                    </a:prstGeom>
+                  </pic:spPr>
+                </pic:pic>
+              </a:graphicData>
+            </a:graphic>
+          </wp:inline>
+        </w:drawing>
+      </w:r>
+    </w:p>
+    <w:p>
+      <w:pPr>
+        <w:pStyle w:val="Caption"/>
+        <w:jc w:val="center"/>
+        <w:rPr>
+          <w:rFonts w:ascii="Arial" w:hAnsi="Arial" w:cs="Arial"/>
+          <w:i w:val="0"/>
+          <w:iCs w:val="0"/>
+          <w:color w:val="000000" w:themeColor="text1"/>
+        </w:rPr>
+      </w:pPr>
+      <w:bookmarkStart w:id="7" w:name="_Toc483514541"/>
+      <w:r>
+        <w:rPr>
+          <w:rFonts w:ascii="Arial" w:hAnsi="Arial" w:cs="Arial"/>
+          <w:i w:val="0"/>
+          <w:iCs w:val="0"/>
+          <w:color w:val="000000" w:themeColor="text1"/>
+        </w:rPr>
+        <w:t xml:space="preserve">Figure </w:t>
+      </w:r>
+      <w:r>
+        <w:rPr>
+          <w:rFonts w:ascii="Arial" w:hAnsi="Arial" w:cs="Arial"/>
+          <w:i w:val="0"/>
+          <w:iCs w:val="0"/>
+          <w:color w:val="000000" w:themeColor="text1"/>
+        </w:rPr>
+        <w:fldChar w:fldCharType="begin"/>
+      </w:r>
+      <w:r>
+        <w:rPr>
+          <w:rFonts w:ascii="Arial" w:hAnsi="Arial" w:cs="Arial"/>
+          <w:i w:val="0"/>
+          <w:iCs w:val="0"/>
+          <w:color w:val="000000" w:themeColor="text1"/>
+        </w:rPr>
+        <w:instrText xml:space="preserve"> SEQ Figure \* ARABIC </w:instrText>
+      </w:r>
+      <w:r>
+        <w:rPr>
+          <w:rFonts w:ascii="Arial" w:hAnsi="Arial" w:cs="Arial"/>
+          <w:i w:val="0"/>
+          <w:iCs w:val="0"/>
+          <w:color w:val="000000" w:themeColor="text1"/>
+        </w:rPr>
+        <w:fldChar w:fldCharType="separate"/>
+      </w:r>
+      <w:r>
+        <w:rPr>
+          <w:rFonts w:ascii="Arial" w:hAnsi="Arial" w:cs="Arial"/>
+          <w:i w:val="0"/>
+          <w:iCs w:val="0"/>
+          <w:noProof/>
+          <w:color w:val="000000" w:themeColor="text1"/>
+        </w:rPr>
+        <w:t>2</w:t>
+      </w:r>
+      <w:r>
+        <w:rPr>
+          <w:rFonts w:ascii="Arial" w:hAnsi="Arial" w:cs="Arial"/>
+          <w:i w:val="0"/>
+          <w:iCs w:val="0"/>
+          <w:color w:val="000000" w:themeColor="text1"/>
+        </w:rPr>
+        <w:fldChar w:fldCharType="end"/>
+      </w:r>
+      <w:r>
+        <w:rPr>
+          <w:rFonts w:ascii="Arial" w:hAnsi="Arial" w:cs="Arial"/>
+          <w:i w:val="0"/>
+          <w:iCs w:val="0"/>
+          <w:color w:val="000000" w:themeColor="text1"/>
+        </w:rPr>
+        <w:t>: Activity Diagram</w:t>
+      </w:r>
+      <w:bookmarkEnd w:id="7"/>
+    </w:p>
+    <w:p>
+      <w:pPr>
+        <w:jc w:val="both"/>
+        <w:rPr>
+          <w:rFonts w:ascii="Arial" w:hAnsi="Arial" w:cs="Arial"/>
+          <w:color w:val="000000" w:themeColor="text1"/>
+        </w:rPr>
+      </w:pPr>
+      <w:r>
+        <w:rPr>
+          <w:rFonts w:ascii="Arial" w:hAnsi="Arial" w:cs="Arial"/>
+          <w:color w:val="000000" w:themeColor="text1"/>
+        </w:rPr>
+        <w:t xml:space="preserve">Here, first of all user navigate a website. Then Customer select the </w:t>
+      </w:r>
+      <w:r>
+        <w:rPr>
+          <w:rFonts w:ascii="Arial" w:hAnsi="Arial" w:cs="Arial"/>
+          <w:color w:val="000000" w:themeColor="text1"/>
+        </w:rPr>
+        <w:t>items,</w:t>
+      </w:r>
+      <w:r>
+        <w:rPr>
+          <w:rFonts w:ascii="Arial" w:hAnsi="Arial" w:cs="Arial"/>
+          <w:color w:val="000000" w:themeColor="text1"/>
+        </w:rPr>
+        <w:t xml:space="preserve"> as they want. </w:t>
+      </w:r>
+      <w:r>
+        <w:rPr>
+          <w:rFonts w:ascii="Arial" w:hAnsi="Arial" w:cs="Arial"/>
+          <w:color w:val="000000" w:themeColor="text1"/>
+        </w:rPr>
+        <w:t>However,</w:t>
+      </w:r>
+      <w:r>
+        <w:rPr>
+          <w:rFonts w:ascii="Arial" w:hAnsi="Arial" w:cs="Arial"/>
+          <w:color w:val="000000" w:themeColor="text1"/>
+        </w:rPr>
+        <w:t xml:space="preserve"> the </w:t>
+      </w:r>
+      <w:r>
+        <w:rPr>
+          <w:rFonts w:ascii="Arial" w:hAnsi="Arial" w:cs="Arial"/>
+          <w:color w:val="000000" w:themeColor="text1"/>
+        </w:rPr>
+        <w:t>user need</w:t>
+      </w:r>
+      <w:r>
+        <w:rPr>
+          <w:rFonts w:ascii="Arial" w:hAnsi="Arial" w:cs="Arial"/>
+          <w:color w:val="000000" w:themeColor="text1"/>
+        </w:rPr>
+        <w:t xml:space="preserve"> to be logged in before placing order. </w:t>
+      </w:r>
+      <w:r>
+        <w:rPr>
+          <w:rFonts w:ascii="Arial" w:hAnsi="Arial" w:cs="Arial"/>
+          <w:color w:val="000000" w:themeColor="text1"/>
+        </w:rPr>
+        <w:t>Therefore,</w:t>
+      </w:r>
+      <w:r>
+        <w:rPr>
+          <w:rFonts w:ascii="Arial" w:hAnsi="Arial" w:cs="Arial"/>
+          <w:color w:val="000000" w:themeColor="text1"/>
+        </w:rPr>
+        <w:t xml:space="preserve"> the system ask the user to </w:t>
+      </w:r>
+      <w:r>
+        <w:rPr>
+          <w:rFonts w:ascii="Arial" w:hAnsi="Arial" w:cs="Arial"/>
+          <w:color w:val="000000" w:themeColor="text1"/>
+        </w:rPr>
+        <w:t>be</w:t>
+      </w:r>
+      <w:r>
+        <w:rPr>
+          <w:rFonts w:ascii="Arial" w:hAnsi="Arial" w:cs="Arial"/>
+          <w:color w:val="000000" w:themeColor="text1"/>
+        </w:rPr>
+        <w:t xml:space="preserve"> logged in and then the customer can add the items as he/she wanted in the cart.  After </w:t>
+      </w:r>
+      <w:r>
+        <w:rPr>
+          <w:rFonts w:ascii="Arial" w:hAnsi="Arial" w:cs="Arial"/>
+          <w:color w:val="000000" w:themeColor="text1"/>
+        </w:rPr>
+        <w:t>placing,</w:t>
+      </w:r>
+      <w:r>
+        <w:rPr>
+          <w:rFonts w:ascii="Arial" w:hAnsi="Arial" w:cs="Arial"/>
+          <w:color w:val="000000" w:themeColor="text1"/>
+        </w:rPr>
+        <w:t xml:space="preserve"> the </w:t>
+      </w:r>
+      <w:r>
+        <w:rPr>
+          <w:rFonts w:ascii="Arial" w:hAnsi="Arial" w:cs="Arial"/>
+          <w:color w:val="000000" w:themeColor="text1"/>
+        </w:rPr>
+        <w:t>number o</w:t>
+      </w:r>
+      <w:r>
+        <w:rPr>
+          <w:rFonts w:ascii="Arial" w:hAnsi="Arial" w:cs="Arial"/>
+          <w:color w:val="000000" w:themeColor="text1"/>
+        </w:rPr>
+        <w:t xml:space="preserve">f items as he/she wanted in the cart then one must confirm to buy. Only after then actual order </w:t>
+      </w:r>
+      <w:r>
+        <w:rPr>
+          <w:rFonts w:ascii="Arial" w:hAnsi="Arial" w:cs="Arial"/>
+          <w:color w:val="000000" w:themeColor="text1"/>
+        </w:rPr>
+        <w:t>is</w:t>
+      </w:r>
+      <w:r>
+        <w:rPr>
+          <w:rFonts w:ascii="Arial" w:hAnsi="Arial" w:cs="Arial"/>
+          <w:color w:val="000000" w:themeColor="text1"/>
+        </w:rPr>
+        <w:t xml:space="preserve"> placed to the admin section. After confirming order, system will perform the verification of the user and then then system notify the manager. Then after manager request the delivery person </w:t>
+      </w:r>
+      <w:r>
+        <w:rPr>
+          <w:rFonts w:ascii="Arial" w:hAnsi="Arial" w:cs="Arial"/>
+          <w:color w:val="000000" w:themeColor="text1"/>
+        </w:rPr>
+        <w:t>to deliver</w:t>
+      </w:r>
+      <w:r>
+        <w:rPr>
+          <w:rFonts w:ascii="Arial" w:hAnsi="Arial" w:cs="Arial"/>
+          <w:color w:val="000000" w:themeColor="text1"/>
+        </w:rPr>
+        <w:t xml:space="preserve"> the goods to the customer and afterwards just after delivery, customer will pay </w:t>
+      </w:r>
+      <w:r>
+        <w:rPr>
+          <w:rFonts w:ascii="Arial" w:hAnsi="Arial" w:cs="Arial"/>
+          <w:color w:val="000000" w:themeColor="text1"/>
+        </w:rPr>
+        <w:t>the manager</w:t>
+      </w:r>
+      <w:r>
+        <w:rPr>
+          <w:rFonts w:ascii="Arial" w:hAnsi="Arial" w:cs="Arial"/>
+          <w:color w:val="000000" w:themeColor="text1"/>
+        </w:rPr>
+        <w:t xml:space="preserve"> </w:t>
+      </w:r>
+      <w:r>
+        <w:rPr>
+          <w:rFonts w:ascii="Arial" w:hAnsi="Arial" w:cs="Arial"/>
+          <w:color w:val="000000" w:themeColor="text1"/>
+        </w:rPr>
+        <w:t xml:space="preserve">as the amount mentioned during the time of bill generation just after confirming order. After that, delivery person submit the payment to manager and hereby, manager confirm the delivery status and payment status </w:t>
+      </w:r>
+      <w:r>
+        <w:rPr>
+          <w:rFonts w:ascii="Arial" w:hAnsi="Arial" w:cs="Arial"/>
+          <w:color w:val="000000" w:themeColor="text1"/>
+          <w:lang w:val="en-GB"/>
+        </w:rPr>
+        <w:t>i</w:t>
+      </w:r>
+      <w:r>
+        <w:rPr>
+          <w:rFonts w:ascii="Arial" w:hAnsi="Arial" w:cs="Arial"/>
+          <w:color w:val="000000" w:themeColor="text1"/>
+          <w:lang w:val="en-GB"/>
+        </w:rPr>
+        <w:t>n</w:t>
+      </w:r>
+      <w:r>
+        <w:rPr>
+          <w:rFonts w:ascii="Arial" w:hAnsi="Arial" w:cs="Arial"/>
+          <w:color w:val="000000" w:themeColor="text1"/>
+        </w:rPr>
+        <w:t xml:space="preserve"> system.</w:t>
+      </w:r>
+      <w:r>
+        <w:rPr>
+          <w:rFonts w:ascii="Arial" w:hAnsi="Arial" w:cs="Arial"/>
+          <w:color w:val="000000" w:themeColor="text1"/>
+        </w:rPr>
+        <w:t xml:space="preserve"> </w:t>
+      </w:r>
+    </w:p>
+    <w:p>
+      <w:pPr>
+        <w:jc w:val="both"/>
+        <w:rPr>
+          <w:rFonts w:ascii="Arial" w:hAnsi="Arial" w:cs="Arial"/>
+          <w:color w:val="000000" w:themeColor="text1"/>
+        </w:rPr>
+      </w:pPr>
+    </w:p>
+    <w:p>
+      <w:pPr>
+        <w:keepNext/>
+        <w:jc w:val="both"/>
+        <w:rPr>
+          <w:rFonts w:ascii="Arial" w:hAnsi="Arial" w:cs="Arial"/>
+          <w:color w:val="000000" w:themeColor="text1"/>
+        </w:rPr>
+      </w:pPr>
+      <w:r>
+        <w:rPr>
+          <w:rFonts w:ascii="Arial" w:hAnsi="Arial" w:cs="Arial"/>
+          <w:noProof/>
+          <w:color w:val="000000" w:themeColor="text1"/>
+        </w:rPr>
+        <w:lastRenderedPageBreak/>
+        <w:drawing>
+          <wp:inline distT="0" distB="0" distL="0" distR="0" wp14:anchorId="567E26DE" wp14:editId="40A6006B">
+            <wp:extent cx="5943600" cy="4848225"/>
+            <wp:effectExtent l="0" t="0" r="0" b="9525"/>
+            <wp:docPr id="10" name="Picture 10"/>
+            <wp:cNvGraphicFramePr>
+              <a:graphicFrameLocks xmlns:a="http://schemas.openxmlformats.org/drawingml/2006/main" noChangeAspect="1"/>
+            </wp:cNvGraphicFramePr>
+            <a:graphic xmlns:a="http://schemas.openxmlformats.org/drawingml/2006/main">
+              <a:graphicData uri="http://schemas.openxmlformats.org/drawingml/2006/picture">
+                <pic:pic xmlns:pic="http://schemas.openxmlformats.org/drawingml/2006/picture">
+                  <pic:nvPicPr>
+                    <pic:cNvPr id="10" name="SequenceDiagramRegistration.JPG"/>
+                    <pic:cNvPicPr/>
+                  </pic:nvPicPr>
+                  <pic:blipFill>
+                    <a:blip r:embed="rId7">
+                      <a:extLst>
+                        <a:ext uri="{28A0092B-C50C-407E-A947-70E740481C1C}">
+                          <a14:useLocalDpi xmlns:a14="http://schemas.microsoft.com/office/drawing/2010/main" val="0"/>
+                        </a:ext>
+                      </a:extLst>
+                    </a:blip>
+                    <a:stretch>
+                      <a:fillRect/>
+                    </a:stretch>
+                  </pic:blipFill>
+                  <pic:spPr>
+                    <a:xfrm>
+                      <a:off x="0" y="0"/>
+                      <a:ext cx="5943600" cy="4848225"/>
+                    </a:xfrm>
+                    <a:prstGeom prst="rect">
+                      <a:avLst/>
+                    </a:prstGeom>
+                  </pic:spPr>
+                </pic:pic>
+              </a:graphicData>
+            </a:graphic>
+          </wp:inline>
+        </w:drawing>
+      </w:r>
+    </w:p>
+    <w:p>
+      <w:pPr>
+        <w:pStyle w:val="Caption"/>
+        <w:jc w:val="center"/>
+        <w:rPr>
+          <w:rFonts w:ascii="Arial" w:hAnsi="Arial" w:cs="Arial"/>
+          <w:i w:val="0"/>
+          <w:iCs w:val="0"/>
+          <w:color w:val="000000" w:themeColor="text1"/>
+        </w:rPr>
+      </w:pPr>
+      <w:bookmarkStart w:id="8" w:name="_Toc483514542"/>
+      <w:r>
+        <w:rPr>
+          <w:rFonts w:ascii="Arial" w:hAnsi="Arial" w:cs="Arial"/>
+          <w:i w:val="0"/>
+          <w:iCs w:val="0"/>
+          <w:color w:val="000000" w:themeColor="text1"/>
+        </w:rPr>
+        <w:t xml:space="preserve">Figure </w:t>
+      </w:r>
+      <w:r>
+        <w:rPr>
+          <w:rFonts w:ascii="Arial" w:hAnsi="Arial" w:cs="Arial"/>
+          <w:i w:val="0"/>
+          <w:iCs w:val="0"/>
+          <w:color w:val="000000" w:themeColor="text1"/>
+        </w:rPr>
+        <w:fldChar w:fldCharType="begin"/>
+      </w:r>
+      <w:r>
+        <w:rPr>
+          <w:rFonts w:ascii="Arial" w:hAnsi="Arial" w:cs="Arial"/>
+          <w:i w:val="0"/>
+          <w:iCs w:val="0"/>
+          <w:color w:val="000000" w:themeColor="text1"/>
+        </w:rPr>
+        <w:instrText xml:space="preserve"> SEQ Figure \* ARABIC </w:instrText>
+      </w:r>
+      <w:r>
+        <w:rPr>
+          <w:rFonts w:ascii="Arial" w:hAnsi="Arial" w:cs="Arial"/>
+          <w:i w:val="0"/>
+          <w:iCs w:val="0"/>
+          <w:color w:val="000000" w:themeColor="text1"/>
+        </w:rPr>
+        <w:fldChar w:fldCharType="separate"/>
+      </w:r>
+      <w:r>
+        <w:rPr>
+          <w:rFonts w:ascii="Arial" w:hAnsi="Arial" w:cs="Arial"/>
+          <w:i w:val="0"/>
+          <w:iCs w:val="0"/>
+          <w:noProof/>
+          <w:color w:val="000000" w:themeColor="text1"/>
+        </w:rPr>
+        <w:t>3</w:t>
+      </w:r>
+      <w:r>
+        <w:rPr>
+          <w:rFonts w:ascii="Arial" w:hAnsi="Arial" w:cs="Arial"/>
+          <w:i w:val="0"/>
+          <w:iCs w:val="0"/>
+          <w:color w:val="000000" w:themeColor="text1"/>
+        </w:rPr>
+        <w:fldChar w:fldCharType="end"/>
+      </w:r>
+      <w:r>
+        <w:rPr>
+          <w:rFonts w:ascii="Arial" w:hAnsi="Arial" w:cs="Arial"/>
+          <w:i w:val="0"/>
+          <w:iCs w:val="0"/>
+          <w:color w:val="000000" w:themeColor="text1"/>
+        </w:rPr>
+        <w:t>: Sequence Diagram for Registration</w:t>
+      </w:r>
+      <w:bookmarkEnd w:id="8"/>
+    </w:p>
+    <w:p>
+      <w:pPr>
+        <w:jc w:val="both"/>
+        <w:rPr>
+          <w:rFonts w:ascii="Arial" w:hAnsi="Arial" w:cs="Arial"/>
+          <w:color w:val="000000" w:themeColor="text1"/>
+        </w:rPr>
+      </w:pPr>
+      <w:r>
+        <w:rPr>
+          <w:rFonts w:ascii="Arial" w:hAnsi="Arial" w:cs="Arial"/>
+          <w:color w:val="000000" w:themeColor="text1"/>
+        </w:rPr>
+        <w:t xml:space="preserve">Here, customer provides all the necessary credentials to be registered. Some level of verification is done in the system. If the system verified customer requesting the confirmation request then, the customer is registered </w:t>
+      </w:r>
+      <w:r>
+        <w:rPr>
+          <w:rFonts w:ascii="Arial" w:hAnsi="Arial" w:cs="Arial"/>
+          <w:color w:val="000000" w:themeColor="text1"/>
+        </w:rPr>
+        <w:t>successfully,</w:t>
+      </w:r>
+      <w:r>
+        <w:rPr>
+          <w:rFonts w:ascii="Arial" w:hAnsi="Arial" w:cs="Arial"/>
+          <w:color w:val="000000" w:themeColor="text1"/>
+        </w:rPr>
+        <w:t xml:space="preserve"> else there is some error during registration process.</w:t>
+      </w:r>
+    </w:p>
+    <w:p>
+      <w:pPr>
+        <w:jc w:val="both"/>
+        <w:rPr>
+          <w:rFonts w:ascii="Arial" w:hAnsi="Arial" w:cs="Arial"/>
+          <w:color w:val="000000" w:themeColor="text1"/>
+        </w:rPr>
+      </w:pPr>
+    </w:p>
+    <w:p>
+      <w:pPr>
+        <w:keepNext/>
+        <w:jc w:val="center"/>
+        <w:rPr>
+          <w:rFonts w:ascii="Arial" w:hAnsi="Arial" w:cs="Arial"/>
+          <w:color w:val="000000" w:themeColor="text1"/>
+        </w:rPr>
+      </w:pPr>
+      <w:r>
+        <w:rPr>
+          <w:rFonts w:ascii="Arial" w:hAnsi="Arial" w:cs="Arial"/>
+          <w:noProof/>
+          <w:color w:val="000000" w:themeColor="text1"/>
+        </w:rPr>
+        <w:lastRenderedPageBreak/>
+        <w:drawing>
+          <wp:inline distT="0" distB="0" distL="0" distR="0" wp14:anchorId="44DB35EA" wp14:editId="28B03969">
+            <wp:extent cx="5095875" cy="3829050"/>
+            <wp:effectExtent l="0" t="0" r="9525" b="0"/>
+            <wp:docPr id="8" name="Picture 8"/>
+            <wp:cNvGraphicFramePr>
+              <a:graphicFrameLocks xmlns:a="http://schemas.openxmlformats.org/drawingml/2006/main" noChangeAspect="1"/>
+            </wp:cNvGraphicFramePr>
+            <a:graphic xmlns:a="http://schemas.openxmlformats.org/drawingml/2006/main">
+              <a:graphicData uri="http://schemas.openxmlformats.org/drawingml/2006/picture">
+                <pic:pic xmlns:pic="http://schemas.openxmlformats.org/drawingml/2006/picture">
+                  <pic:nvPicPr>
+                    <pic:cNvPr id="8" name="SequenceDiagramLogin.JPG"/>
+                    <pic:cNvPicPr/>
+                  </pic:nvPicPr>
+                  <pic:blipFill>
+                    <a:blip r:embed="rId8">
+                      <a:extLst>
+                        <a:ext uri="{28A0092B-C50C-407E-A947-70E740481C1C}">
+                          <a14:useLocalDpi xmlns:a14="http://schemas.microsoft.com/office/drawing/2010/main" val="0"/>
+                        </a:ext>
+                      </a:extLst>
+                    </a:blip>
+                    <a:stretch>
+                      <a:fillRect/>
+                    </a:stretch>
+                  </pic:blipFill>
+                  <pic:spPr>
+                    <a:xfrm>
+                      <a:off x="0" y="0"/>
+                      <a:ext cx="5095875" cy="3829050"/>
+                    </a:xfrm>
+                    <a:prstGeom prst="rect">
+                      <a:avLst/>
+                    </a:prstGeom>
+                  </pic:spPr>
+                </pic:pic>
+              </a:graphicData>
+            </a:graphic>
+          </wp:inline>
+        </w:drawing>
+      </w:r>
+    </w:p>
+    <w:p>
+      <w:pPr>
+        <w:pStyle w:val="Caption"/>
+        <w:jc w:val="center"/>
+        <w:rPr>
+          <w:rFonts w:ascii="Arial" w:hAnsi="Arial" w:cs="Arial"/>
+          <w:i w:val="0"/>
+          <w:iCs w:val="0"/>
+          <w:color w:val="000000" w:themeColor="text1"/>
+        </w:rPr>
+      </w:pPr>
+      <w:bookmarkStart w:id="9" w:name="_Toc483514543"/>
+      <w:r>
+        <w:rPr>
+          <w:rFonts w:ascii="Arial" w:hAnsi="Arial" w:cs="Arial"/>
+          <w:i w:val="0"/>
+          <w:iCs w:val="0"/>
+          <w:color w:val="000000" w:themeColor="text1"/>
+        </w:rPr>
+        <w:t xml:space="preserve">Figure </w:t>
+      </w:r>
+      <w:r>
+        <w:rPr>
+          <w:rFonts w:ascii="Arial" w:hAnsi="Arial" w:cs="Arial"/>
+          <w:i w:val="0"/>
+          <w:iCs w:val="0"/>
+          <w:color w:val="000000" w:themeColor="text1"/>
+        </w:rPr>
+        <w:fldChar w:fldCharType="begin"/>
+      </w:r>
+      <w:r>
+        <w:rPr>
+          <w:rFonts w:ascii="Arial" w:hAnsi="Arial" w:cs="Arial"/>
+          <w:i w:val="0"/>
+          <w:iCs w:val="0"/>
+          <w:color w:val="000000" w:themeColor="text1"/>
+        </w:rPr>
+        <w:instrText xml:space="preserve"> SEQ Figure \* ARABIC </w:instrText>
+      </w:r>
+      <w:r>
+        <w:rPr>
+          <w:rFonts w:ascii="Arial" w:hAnsi="Arial" w:cs="Arial"/>
+          <w:i w:val="0"/>
+          <w:iCs w:val="0"/>
+          <w:color w:val="000000" w:themeColor="text1"/>
+        </w:rPr>
+        <w:fldChar w:fldCharType="separate"/>
+      </w:r>
+      <w:r>
+        <w:rPr>
+          <w:rFonts w:ascii="Arial" w:hAnsi="Arial" w:cs="Arial"/>
+          <w:i w:val="0"/>
+          <w:iCs w:val="0"/>
+          <w:noProof/>
+          <w:color w:val="000000" w:themeColor="text1"/>
+        </w:rPr>
+        <w:t>4</w:t>
+      </w:r>
+      <w:r>
+        <w:rPr>
+          <w:rFonts w:ascii="Arial" w:hAnsi="Arial" w:cs="Arial"/>
+          <w:i w:val="0"/>
+          <w:iCs w:val="0"/>
+          <w:color w:val="000000" w:themeColor="text1"/>
+        </w:rPr>
+        <w:fldChar w:fldCharType="end"/>
+      </w:r>
+      <w:r>
+        <w:rPr>
+          <w:rFonts w:ascii="Arial" w:hAnsi="Arial" w:cs="Arial"/>
+          <w:i w:val="0"/>
+          <w:iCs w:val="0"/>
+          <w:color w:val="000000" w:themeColor="text1"/>
+        </w:rPr>
+        <w:t>: Sequence Diagram for Login</w:t>
+      </w:r>
+      <w:bookmarkEnd w:id="9"/>
+    </w:p>
+    <w:p>
+      <w:pPr>
+        <w:jc w:val="both"/>
+        <w:rPr>
+          <w:rFonts w:ascii="Arial" w:hAnsi="Arial" w:cs="Arial"/>
+          <w:color w:val="000000" w:themeColor="text1"/>
+        </w:rPr>
+      </w:pPr>
+      <w:r>
+        <w:rPr>
+          <w:rFonts w:ascii="Arial" w:hAnsi="Arial" w:cs="Arial"/>
+          <w:color w:val="000000" w:themeColor="text1"/>
+        </w:rPr>
+        <w:t xml:space="preserve">In the above diagram, customer request for login. Then, system check database to check whether the customer is </w:t>
+      </w:r>
+      <w:r>
+        <w:rPr>
+          <w:rFonts w:ascii="Arial" w:hAnsi="Arial" w:cs="Arial"/>
+          <w:color w:val="000000" w:themeColor="text1"/>
+        </w:rPr>
+        <w:t>registered</w:t>
+      </w:r>
+      <w:r>
+        <w:rPr>
+          <w:rFonts w:ascii="Arial" w:hAnsi="Arial" w:cs="Arial"/>
+          <w:color w:val="000000" w:themeColor="text1"/>
+        </w:rPr>
+        <w:t xml:space="preserve"> or not</w:t>
+      </w:r>
+      <w:r>
+        <w:rPr>
+          <w:rFonts w:ascii="Arial" w:hAnsi="Arial" w:cs="Arial"/>
+          <w:color w:val="000000" w:themeColor="text1"/>
+        </w:rPr>
+        <w:t xml:space="preserve"> after having some level of validation through the website. If customer’s username and password matches then the customer is welcomed in the </w:t>
+      </w:r>
+      <w:r>
+        <w:rPr>
+          <w:rFonts w:ascii="Arial" w:hAnsi="Arial" w:cs="Arial"/>
+          <w:color w:val="000000" w:themeColor="text1"/>
+        </w:rPr>
+        <w:t>system,</w:t>
+      </w:r>
+      <w:r>
+        <w:rPr>
+          <w:rFonts w:ascii="Arial" w:hAnsi="Arial" w:cs="Arial"/>
+          <w:color w:val="000000" w:themeColor="text1"/>
+        </w:rPr>
+        <w:t xml:space="preserve"> else the customer is </w:t>
+      </w:r>
+      <w:r>
+        <w:rPr>
+          <w:rFonts w:ascii="Arial" w:hAnsi="Arial" w:cs="Arial"/>
+          <w:color w:val="000000" w:themeColor="text1"/>
+        </w:rPr>
+        <w:t>returned</w:t>
+      </w:r>
+      <w:r>
+        <w:rPr>
+          <w:rFonts w:ascii="Arial" w:hAnsi="Arial" w:cs="Arial"/>
+          <w:color w:val="000000" w:themeColor="text1"/>
+        </w:rPr>
+        <w:t xml:space="preserve"> to login page stating the error in username/password.</w:t>
+      </w:r>
+    </w:p>
+    <w:p>
+      <w:pPr>
+        <w:jc w:val="both"/>
+        <w:rPr>
+          <w:rFonts w:ascii="Arial" w:hAnsi="Arial" w:cs="Arial"/>
+          <w:color w:val="000000" w:themeColor="text1"/>
+        </w:rPr>
+      </w:pPr>
+    </w:p>
+    <w:p>
+      <w:pPr>
+        <w:keepNext/>
+        <w:jc w:val="center"/>
+        <w:rPr>
+          <w:rFonts w:ascii="Arial" w:hAnsi="Arial" w:cs="Arial"/>
+          <w:color w:val="000000" w:themeColor="text1"/>
+        </w:rPr>
+      </w:pPr>
+      <w:r>
+        <w:rPr>
+          <w:rFonts w:ascii="Arial" w:hAnsi="Arial" w:cs="Arial"/>
+          <w:noProof/>
+          <w:color w:val="000000" w:themeColor="text1"/>
+        </w:rPr>
+        <w:lastRenderedPageBreak/>
+        <w:drawing>
+          <wp:inline distT="0" distB="0" distL="0" distR="0" wp14:anchorId="11B6EB27" wp14:editId="3167E70C">
+            <wp:extent cx="4581525" cy="3219450"/>
+            <wp:effectExtent l="0" t="0" r="9525" b="0"/>
+            <wp:docPr id="3" name="Picture 3"/>
+            <wp:cNvGraphicFramePr>
+              <a:graphicFrameLocks xmlns:a="http://schemas.openxmlformats.org/drawingml/2006/main" noChangeAspect="1"/>
+            </wp:cNvGraphicFramePr>
+            <a:graphic xmlns:a="http://schemas.openxmlformats.org/drawingml/2006/main">
+              <a:graphicData uri="http://schemas.openxmlformats.org/drawingml/2006/picture">
+                <pic:pic xmlns:pic="http://schemas.openxmlformats.org/drawingml/2006/picture">
+                  <pic:nvPicPr>
+                    <pic:cNvPr id="3" name="SequenceDiagramAddNewCategory.JPG"/>
+                    <pic:cNvPicPr/>
+                  </pic:nvPicPr>
+                  <pic:blipFill>
+                    <a:blip r:embed="rId9">
+                      <a:extLst>
+                        <a:ext uri="{28A0092B-C50C-407E-A947-70E740481C1C}">
+                          <a14:useLocalDpi xmlns:a14="http://schemas.microsoft.com/office/drawing/2010/main" val="0"/>
+                        </a:ext>
+                      </a:extLst>
+                    </a:blip>
+                    <a:stretch>
+                      <a:fillRect/>
+                    </a:stretch>
+                  </pic:blipFill>
+                  <pic:spPr>
+                    <a:xfrm>
+                      <a:off x="0" y="0"/>
+                      <a:ext cx="4581525" cy="3219450"/>
+                    </a:xfrm>
+                    <a:prstGeom prst="rect">
+                      <a:avLst/>
+                    </a:prstGeom>
+                  </pic:spPr>
+                </pic:pic>
+              </a:graphicData>
+            </a:graphic>
+          </wp:inline>
+        </w:drawing>
+      </w:r>
+    </w:p>
+    <w:p>
+      <w:pPr>
+        <w:pStyle w:val="Caption"/>
+        <w:jc w:val="center"/>
+        <w:rPr>
+          <w:rFonts w:ascii="Arial" w:hAnsi="Arial" w:cs="Arial"/>
+          <w:i w:val="0"/>
+          <w:iCs w:val="0"/>
+          <w:color w:val="000000" w:themeColor="text1"/>
+          <w:lang w:val="en-GB"/>
+        </w:rPr>
+      </w:pPr>
+      <w:bookmarkStart w:id="10" w:name="_Toc483514544"/>
+      <w:r>
+        <w:rPr>
+          <w:rFonts w:ascii="Arial" w:hAnsi="Arial" w:cs="Arial"/>
+          <w:i w:val="0"/>
+          <w:iCs w:val="0"/>
+          <w:color w:val="000000" w:themeColor="text1"/>
+        </w:rPr>
+        <w:t xml:space="preserve">Figure </w:t>
+      </w:r>
+      <w:r>
+        <w:rPr>
+          <w:rFonts w:ascii="Arial" w:hAnsi="Arial" w:cs="Arial"/>
+          <w:i w:val="0"/>
+          <w:iCs w:val="0"/>
+          <w:color w:val="000000" w:themeColor="text1"/>
+        </w:rPr>
+        <w:fldChar w:fldCharType="begin"/>
+      </w:r>
+      <w:r>
+        <w:rPr>
+          <w:rFonts w:ascii="Arial" w:hAnsi="Arial" w:cs="Arial"/>
+          <w:i w:val="0"/>
+          <w:iCs w:val="0"/>
+          <w:color w:val="000000" w:themeColor="text1"/>
+        </w:rPr>
+        <w:instrText xml:space="preserve"> SEQ Figure \* ARABIC </w:instrText>
+      </w:r>
+      <w:r>
+        <w:rPr>
+          <w:rFonts w:ascii="Arial" w:hAnsi="Arial" w:cs="Arial"/>
+          <w:i w:val="0"/>
+          <w:iCs w:val="0"/>
+          <w:color w:val="000000" w:themeColor="text1"/>
+        </w:rPr>
+        <w:fldChar w:fldCharType="separate"/>
+      </w:r>
+      <w:r>
+        <w:rPr>
+          <w:rFonts w:ascii="Arial" w:hAnsi="Arial" w:cs="Arial"/>
+          <w:i w:val="0"/>
+          <w:iCs w:val="0"/>
+          <w:noProof/>
+          <w:color w:val="000000" w:themeColor="text1"/>
+        </w:rPr>
+        <w:t>5</w:t>
+      </w:r>
+      <w:r>
+        <w:rPr>
+          <w:rFonts w:ascii="Arial" w:hAnsi="Arial" w:cs="Arial"/>
+          <w:i w:val="0"/>
+          <w:iCs w:val="0"/>
+          <w:color w:val="000000" w:themeColor="text1"/>
+        </w:rPr>
+        <w:fldChar w:fldCharType="end"/>
+      </w:r>
+      <w:r>
+        <w:rPr>
+          <w:rFonts w:ascii="Arial" w:hAnsi="Arial" w:cs="Arial"/>
+          <w:i w:val="0"/>
+          <w:iCs w:val="0"/>
+          <w:color w:val="000000" w:themeColor="text1"/>
+        </w:rPr>
+        <w:t>: Sequence Diagram for Adding New Category</w:t>
+      </w:r>
+      <w:bookmarkEnd w:id="10"/>
+    </w:p>
+    <w:p>
+      <w:pPr>
+        <w:jc w:val="both"/>
+        <w:rPr>
+          <w:rFonts w:ascii="Arial" w:hAnsi="Arial" w:cs="Arial"/>
+          <w:color w:val="000000" w:themeColor="text1"/>
+          <w:lang w:val="en-GB"/>
+        </w:rPr>
+      </w:pPr>
+      <w:r>
+        <w:rPr>
+          <w:rFonts w:ascii="Arial" w:hAnsi="Arial" w:cs="Arial"/>
+          <w:color w:val="000000" w:themeColor="text1"/>
+          <w:lang w:val="en-GB"/>
+        </w:rPr>
+        <w:t xml:space="preserve">Here, the new category is inserted in database. </w:t>
+      </w:r>
+      <w:r>
+        <w:rPr>
+          <w:rFonts w:ascii="Arial" w:hAnsi="Arial" w:cs="Arial"/>
+          <w:color w:val="000000" w:themeColor="text1"/>
+          <w:lang w:val="en-GB"/>
+        </w:rPr>
+        <w:t>First</w:t>
+      </w:r>
+      <w:r>
+        <w:rPr>
+          <w:rFonts w:ascii="Arial" w:hAnsi="Arial" w:cs="Arial"/>
+          <w:color w:val="000000" w:themeColor="text1"/>
+          <w:lang w:val="en-GB"/>
+        </w:rPr>
+        <w:t xml:space="preserve"> form is filled in website to add new category. Then after checking the input validation, category will be successfully added to the database and the successful data inserted i.e. successful message in adding new category is shown to the manager.  </w:t>
+      </w:r>
+    </w:p>
+    <w:p>
+      <w:pPr>
+        <w:jc w:val="both"/>
+        <w:rPr>
+          <w:rFonts w:ascii="Arial" w:hAnsi="Arial" w:cs="Arial"/>
+          <w:color w:val="000000" w:themeColor="text1"/>
+          <w:lang w:val="en-GB"/>
+        </w:rPr>
+      </w:pPr>
+    </w:p>
+    <w:p>
+      <w:pPr>
+        <w:keepNext/>
+        <w:jc w:val="center"/>
+        <w:rPr>
+          <w:rFonts w:ascii="Arial" w:hAnsi="Arial" w:cs="Arial"/>
+          <w:color w:val="000000" w:themeColor="text1"/>
+        </w:rPr>
+      </w:pPr>
+      <w:r>
+        <w:rPr>
+          <w:rFonts w:ascii="Arial" w:hAnsi="Arial" w:cs="Arial"/>
+          <w:noProof/>
+          <w:color w:val="000000" w:themeColor="text1"/>
+        </w:rPr>
+        <w:drawing>
+          <wp:inline distT="0" distB="0" distL="0" distR="0" wp14:anchorId="0035AF2B" wp14:editId="268DC0A4">
+            <wp:extent cx="4162425" cy="2124075"/>
+            <wp:effectExtent l="0" t="0" r="9525" b="9525"/>
+            <wp:docPr id="5" name="Picture 5"/>
+            <wp:cNvGraphicFramePr>
+              <a:graphicFrameLocks xmlns:a="http://schemas.openxmlformats.org/drawingml/2006/main" noChangeAspect="1"/>
+            </wp:cNvGraphicFramePr>
+            <a:graphic xmlns:a="http://schemas.openxmlformats.org/drawingml/2006/main">
+              <a:graphicData uri="http://schemas.openxmlformats.org/drawingml/2006/picture">
+                <pic:pic xmlns:pic="http://schemas.openxmlformats.org/drawingml/2006/picture">
+                  <pic:nvPicPr>
+                    <pic:cNvPr id="5" name="SequenceDiagramDeleteCategory.jpg"/>
+                    <pic:cNvPicPr/>
+                  </pic:nvPicPr>
+                  <pic:blipFill>
+                    <a:blip r:embed="rId10">
+                      <a:extLst>
+                        <a:ext uri="{28A0092B-C50C-407E-A947-70E740481C1C}">
+                          <a14:useLocalDpi xmlns:a14="http://schemas.microsoft.com/office/drawing/2010/main" val="0"/>
+                        </a:ext>
+                      </a:extLst>
+                    </a:blip>
+                    <a:stretch>
+                      <a:fillRect/>
+                    </a:stretch>
+                  </pic:blipFill>
+                  <pic:spPr>
+                    <a:xfrm>
+                      <a:off x="0" y="0"/>
+                      <a:ext cx="4162425" cy="2124075"/>
+                    </a:xfrm>
+                    <a:prstGeom prst="rect">
+                      <a:avLst/>
+                    </a:prstGeom>
+                  </pic:spPr>
+                </pic:pic>
+              </a:graphicData>
+            </a:graphic>
+          </wp:inline>
+        </w:drawing>
+      </w:r>
+    </w:p>
+    <w:p>
+      <w:pPr>
+        <w:pStyle w:val="Caption"/>
+        <w:jc w:val="center"/>
+        <w:rPr>
+          <w:rFonts w:ascii="Arial" w:hAnsi="Arial" w:cs="Arial"/>
+          <w:i w:val="0"/>
+          <w:iCs w:val="0"/>
+          <w:color w:val="000000" w:themeColor="text1"/>
+          <w:lang w:val="en-GB"/>
+        </w:rPr>
+      </w:pPr>
+      <w:bookmarkStart w:id="11" w:name="_Toc483514545"/>
+      <w:r>
+        <w:rPr>
+          <w:rFonts w:ascii="Arial" w:hAnsi="Arial" w:cs="Arial"/>
+          <w:i w:val="0"/>
+          <w:iCs w:val="0"/>
+          <w:color w:val="000000" w:themeColor="text1"/>
+        </w:rPr>
+        <w:t xml:space="preserve">Figure </w:t>
+      </w:r>
+      <w:r>
+        <w:rPr>
+          <w:rFonts w:ascii="Arial" w:hAnsi="Arial" w:cs="Arial"/>
+          <w:i w:val="0"/>
+          <w:iCs w:val="0"/>
+          <w:color w:val="000000" w:themeColor="text1"/>
+        </w:rPr>
+        <w:fldChar w:fldCharType="begin"/>
+      </w:r>
+      <w:r>
+        <w:rPr>
+          <w:rFonts w:ascii="Arial" w:hAnsi="Arial" w:cs="Arial"/>
+          <w:i w:val="0"/>
+          <w:iCs w:val="0"/>
+          <w:color w:val="000000" w:themeColor="text1"/>
+        </w:rPr>
+        <w:instrText xml:space="preserve"> SEQ Figure \* ARABIC </w:instrText>
+      </w:r>
+      <w:r>
+        <w:rPr>
+          <w:rFonts w:ascii="Arial" w:hAnsi="Arial" w:cs="Arial"/>
+          <w:i w:val="0"/>
+          <w:iCs w:val="0"/>
+          <w:color w:val="000000" w:themeColor="text1"/>
+        </w:rPr>
+        <w:fldChar w:fldCharType="separate"/>
+      </w:r>
+      <w:r>
+        <w:rPr>
+          <w:rFonts w:ascii="Arial" w:hAnsi="Arial" w:cs="Arial"/>
+          <w:i w:val="0"/>
+          <w:iCs w:val="0"/>
+          <w:noProof/>
+          <w:color w:val="000000" w:themeColor="text1"/>
+        </w:rPr>
+        <w:t>6</w:t>
+      </w:r>
+      <w:r>
+        <w:rPr>
+          <w:rFonts w:ascii="Arial" w:hAnsi="Arial" w:cs="Arial"/>
+          <w:i w:val="0"/>
+          <w:iCs w:val="0"/>
+          <w:color w:val="000000" w:themeColor="text1"/>
+        </w:rPr>
+        <w:fldChar w:fldCharType="end"/>
+      </w:r>
+      <w:r>
+        <w:rPr>
+          <w:rFonts w:ascii="Arial" w:hAnsi="Arial" w:cs="Arial"/>
+          <w:i w:val="0"/>
+          <w:iCs w:val="0"/>
+          <w:color w:val="000000" w:themeColor="text1"/>
+        </w:rPr>
+        <w:t>: Sequence Diagram for Deleting Category</w:t>
+      </w:r>
+      <w:bookmarkEnd w:id="11"/>
+    </w:p>
+    <w:p>
+      <w:pPr>
+        <w:jc w:val="both"/>
+        <w:rPr>
+          <w:rFonts w:ascii="Arial" w:hAnsi="Arial" w:cs="Arial"/>
+          <w:color w:val="000000" w:themeColor="text1"/>
+          <w:lang w:val="en-GB"/>
+        </w:rPr>
+      </w:pPr>
+      <w:r>
+        <w:rPr>
+          <w:rFonts w:ascii="Arial" w:hAnsi="Arial" w:cs="Arial"/>
+          <w:color w:val="000000" w:themeColor="text1"/>
+          <w:lang w:val="en-GB"/>
+        </w:rPr>
+        <w:t>For deleting the category, manager commands the system to remove category through UI. The UI commands the system to search the category and delete the category if found. After successfully deleted, manager is messaged with Category successfully deleted.</w:t>
+      </w:r>
+    </w:p>
+    <w:p>
+      <w:pPr>
+        <w:jc w:val="both"/>
+        <w:rPr>
+          <w:rFonts w:ascii="Arial" w:hAnsi="Arial" w:cs="Arial"/>
+          <w:color w:val="000000" w:themeColor="text1"/>
+          <w:lang w:val="en-GB"/>
+        </w:rPr>
+      </w:pPr>
+    </w:p>
+    <w:p>
+      <w:pPr>
+        <w:keepNext/>
+        <w:jc w:val="center"/>
+        <w:rPr>
+          <w:rFonts w:ascii="Arial" w:hAnsi="Arial" w:cs="Arial"/>
+          <w:color w:val="000000" w:themeColor="text1"/>
+        </w:rPr>
+      </w:pPr>
+      <w:r>
+        <w:rPr>
+          <w:rFonts w:ascii="Arial" w:hAnsi="Arial" w:cs="Arial"/>
+          <w:noProof/>
+          <w:color w:val="000000" w:themeColor="text1"/>
+        </w:rPr>
+        <w:lastRenderedPageBreak/>
+        <w:drawing>
+          <wp:inline distT="0" distB="0" distL="0" distR="0">
+            <wp:extent cx="4724400" cy="2819400"/>
+            <wp:effectExtent l="0" t="0" r="0" b="0"/>
+            <wp:docPr id="4" name="Picture 4"/>
+            <wp:cNvGraphicFramePr>
+              <a:graphicFrameLocks xmlns:a="http://schemas.openxmlformats.org/drawingml/2006/main" noChangeAspect="1"/>
+            </wp:cNvGraphicFramePr>
+            <a:graphic xmlns:a="http://schemas.openxmlformats.org/drawingml/2006/main">
+              <a:graphicData uri="http://schemas.openxmlformats.org/drawingml/2006/picture">
+                <pic:pic xmlns:pic="http://schemas.openxmlformats.org/drawingml/2006/picture">
+                  <pic:nvPicPr>
+                    <pic:cNvPr id="4" name="SequenceDiagramAddNewItem.JPG"/>
+                    <pic:cNvPicPr/>
+                  </pic:nvPicPr>
+                  <pic:blipFill>
+                    <a:blip r:embed="rId11">
+                      <a:extLst>
+                        <a:ext uri="{28A0092B-C50C-407E-A947-70E740481C1C}">
+                          <a14:useLocalDpi xmlns:a14="http://schemas.microsoft.com/office/drawing/2010/main" val="0"/>
+                        </a:ext>
+                      </a:extLst>
+                    </a:blip>
+                    <a:stretch>
+                      <a:fillRect/>
+                    </a:stretch>
+                  </pic:blipFill>
+                  <pic:spPr>
+                    <a:xfrm>
+                      <a:off x="0" y="0"/>
+                      <a:ext cx="4724400" cy="2819400"/>
+                    </a:xfrm>
+                    <a:prstGeom prst="rect">
+                      <a:avLst/>
+                    </a:prstGeom>
+                  </pic:spPr>
+                </pic:pic>
+              </a:graphicData>
+            </a:graphic>
+          </wp:inline>
+        </w:drawing>
+      </w:r>
+    </w:p>
+    <w:p>
+      <w:pPr>
+        <w:pStyle w:val="Caption"/>
+        <w:jc w:val="center"/>
+        <w:rPr>
+          <w:rFonts w:ascii="Arial" w:hAnsi="Arial" w:cs="Arial"/>
+          <w:i w:val="0"/>
+          <w:iCs w:val="0"/>
+          <w:color w:val="000000" w:themeColor="text1"/>
+          <w:lang w:val="en-GB"/>
+        </w:rPr>
+      </w:pPr>
+      <w:bookmarkStart w:id="12" w:name="_Toc483514546"/>
+      <w:r>
+        <w:rPr>
+          <w:rFonts w:ascii="Arial" w:hAnsi="Arial" w:cs="Arial"/>
+          <w:i w:val="0"/>
+          <w:iCs w:val="0"/>
+          <w:color w:val="000000" w:themeColor="text1"/>
+        </w:rPr>
+        <w:t xml:space="preserve">Figure </w:t>
+      </w:r>
+      <w:r>
+        <w:rPr>
+          <w:rFonts w:ascii="Arial" w:hAnsi="Arial" w:cs="Arial"/>
+          <w:i w:val="0"/>
+          <w:iCs w:val="0"/>
+          <w:color w:val="000000" w:themeColor="text1"/>
+        </w:rPr>
+        <w:fldChar w:fldCharType="begin"/>
+      </w:r>
+      <w:r>
+        <w:rPr>
+          <w:rFonts w:ascii="Arial" w:hAnsi="Arial" w:cs="Arial"/>
+          <w:i w:val="0"/>
+          <w:iCs w:val="0"/>
+          <w:color w:val="000000" w:themeColor="text1"/>
+        </w:rPr>
+        <w:instrText xml:space="preserve"> SEQ Figure \* ARABIC </w:instrText>
+      </w:r>
+      <w:r>
+        <w:rPr>
+          <w:rFonts w:ascii="Arial" w:hAnsi="Arial" w:cs="Arial"/>
+          <w:i w:val="0"/>
+          <w:iCs w:val="0"/>
+          <w:color w:val="000000" w:themeColor="text1"/>
+        </w:rPr>
+        <w:fldChar w:fldCharType="separate"/>
+      </w:r>
+      <w:r>
+        <w:rPr>
+          <w:rFonts w:ascii="Arial" w:hAnsi="Arial" w:cs="Arial"/>
+          <w:i w:val="0"/>
+          <w:iCs w:val="0"/>
+          <w:noProof/>
+          <w:color w:val="000000" w:themeColor="text1"/>
+        </w:rPr>
+        <w:t>7</w:t>
+      </w:r>
+      <w:r>
+        <w:rPr>
+          <w:rFonts w:ascii="Arial" w:hAnsi="Arial" w:cs="Arial"/>
+          <w:i w:val="0"/>
+          <w:iCs w:val="0"/>
+          <w:color w:val="000000" w:themeColor="text1"/>
+        </w:rPr>
+        <w:fldChar w:fldCharType="end"/>
+      </w:r>
+      <w:r>
+        <w:rPr>
+          <w:rFonts w:ascii="Arial" w:hAnsi="Arial" w:cs="Arial"/>
+          <w:i w:val="0"/>
+          <w:iCs w:val="0"/>
+          <w:color w:val="000000" w:themeColor="text1"/>
+        </w:rPr>
+        <w:t>: Sequence Diagram for Adding new Items</w:t>
+      </w:r>
+      <w:bookmarkEnd w:id="12"/>
+    </w:p>
+    <w:p>
+      <w:pPr>
+        <w:jc w:val="both"/>
+        <w:rPr>
+          <w:rFonts w:ascii="Arial" w:hAnsi="Arial" w:cs="Arial"/>
+          <w:color w:val="000000" w:themeColor="text1"/>
+          <w:lang w:val="en-GB"/>
+        </w:rPr>
+      </w:pPr>
+      <w:r>
+        <w:rPr>
+          <w:rFonts w:ascii="Arial" w:hAnsi="Arial" w:cs="Arial"/>
+          <w:color w:val="000000" w:themeColor="text1"/>
+          <w:lang w:val="en-GB"/>
+        </w:rPr>
+        <w:t>After adding a new category, items should be added to the specific category with the item name, price and its availability status. Then after giving the command to system to add new items through manager, data inserted message is shown to him.</w:t>
+      </w:r>
+    </w:p>
+    <w:p>
+      <w:pPr>
+        <w:jc w:val="both"/>
+        <w:rPr>
+          <w:rFonts w:ascii="Arial" w:hAnsi="Arial" w:cs="Arial"/>
+          <w:color w:val="000000" w:themeColor="text1"/>
+          <w:lang w:val="en-GB"/>
+        </w:rPr>
+      </w:pPr>
+    </w:p>
+    <w:p>
+      <w:pPr>
+        <w:keepNext/>
+        <w:jc w:val="center"/>
+        <w:rPr>
+          <w:rFonts w:ascii="Arial" w:hAnsi="Arial" w:cs="Arial"/>
+          <w:color w:val="000000" w:themeColor="text1"/>
+        </w:rPr>
+      </w:pPr>
+      <w:r>
+        <w:rPr>
+          <w:rFonts w:ascii="Arial" w:hAnsi="Arial" w:cs="Arial"/>
+          <w:noProof/>
+          <w:color w:val="000000" w:themeColor="text1"/>
+        </w:rPr>
+        <w:drawing>
+          <wp:inline distT="0" distB="0" distL="0" distR="0" wp14:anchorId="5285B26A" wp14:editId="6E1A6B24">
+            <wp:extent cx="4543425" cy="2171700"/>
+            <wp:effectExtent l="0" t="0" r="9525" b="0"/>
+            <wp:docPr id="6" name="Picture 6"/>
+            <wp:cNvGraphicFramePr>
+              <a:graphicFrameLocks xmlns:a="http://schemas.openxmlformats.org/drawingml/2006/main" noChangeAspect="1"/>
+            </wp:cNvGraphicFramePr>
+            <a:graphic xmlns:a="http://schemas.openxmlformats.org/drawingml/2006/main">
+              <a:graphicData uri="http://schemas.openxmlformats.org/drawingml/2006/picture">
+                <pic:pic xmlns:pic="http://schemas.openxmlformats.org/drawingml/2006/picture">
+                  <pic:nvPicPr>
+                    <pic:cNvPr id="6" name="SequenceDiagramDeleteItem.JPG"/>
+                    <pic:cNvPicPr/>
+                  </pic:nvPicPr>
+                  <pic:blipFill>
+                    <a:blip r:embed="rId12">
+                      <a:extLst>
+                        <a:ext uri="{28A0092B-C50C-407E-A947-70E740481C1C}">
+                          <a14:useLocalDpi xmlns:a14="http://schemas.microsoft.com/office/drawing/2010/main" val="0"/>
+                        </a:ext>
+                      </a:extLst>
+                    </a:blip>
+                    <a:stretch>
+                      <a:fillRect/>
+                    </a:stretch>
+                  </pic:blipFill>
+                  <pic:spPr>
+                    <a:xfrm>
+                      <a:off x="0" y="0"/>
+                      <a:ext cx="4543425" cy="2171700"/>
+                    </a:xfrm>
+                    <a:prstGeom prst="rect">
+                      <a:avLst/>
+                    </a:prstGeom>
+                  </pic:spPr>
+                </pic:pic>
+              </a:graphicData>
+            </a:graphic>
+          </wp:inline>
+        </w:drawing>
+      </w:r>
+    </w:p>
+    <w:p>
+      <w:pPr>
+        <w:pStyle w:val="Caption"/>
+        <w:jc w:val="center"/>
+        <w:rPr>
+          <w:rFonts w:ascii="Arial" w:hAnsi="Arial" w:cs="Arial"/>
+          <w:i w:val="0"/>
+          <w:iCs w:val="0"/>
+          <w:color w:val="000000" w:themeColor="text1"/>
+          <w:lang w:val="en-GB"/>
+        </w:rPr>
+      </w:pPr>
+      <w:bookmarkStart w:id="13" w:name="_Toc483514547"/>
+      <w:r>
+        <w:rPr>
+          <w:rFonts w:ascii="Arial" w:hAnsi="Arial" w:cs="Arial"/>
+          <w:i w:val="0"/>
+          <w:iCs w:val="0"/>
+          <w:color w:val="000000" w:themeColor="text1"/>
+        </w:rPr>
+        <w:t xml:space="preserve">Figure </w:t>
+      </w:r>
+      <w:r>
+        <w:rPr>
+          <w:rFonts w:ascii="Arial" w:hAnsi="Arial" w:cs="Arial"/>
+          <w:i w:val="0"/>
+          <w:iCs w:val="0"/>
+          <w:color w:val="000000" w:themeColor="text1"/>
+        </w:rPr>
+        <w:fldChar w:fldCharType="begin"/>
+      </w:r>
+      <w:r>
+        <w:rPr>
+          <w:rFonts w:ascii="Arial" w:hAnsi="Arial" w:cs="Arial"/>
+          <w:i w:val="0"/>
+          <w:iCs w:val="0"/>
+          <w:color w:val="000000" w:themeColor="text1"/>
+        </w:rPr>
+        <w:instrText xml:space="preserve"> SEQ Figure \* ARABIC </w:instrText>
+      </w:r>
+      <w:r>
+        <w:rPr>
+          <w:rFonts w:ascii="Arial" w:hAnsi="Arial" w:cs="Arial"/>
+          <w:i w:val="0"/>
+          <w:iCs w:val="0"/>
+          <w:color w:val="000000" w:themeColor="text1"/>
+        </w:rPr>
+        <w:fldChar w:fldCharType="separate"/>
+      </w:r>
+      <w:r>
+        <w:rPr>
+          <w:rFonts w:ascii="Arial" w:hAnsi="Arial" w:cs="Arial"/>
+          <w:i w:val="0"/>
+          <w:iCs w:val="0"/>
+          <w:noProof/>
+          <w:color w:val="000000" w:themeColor="text1"/>
+        </w:rPr>
+        <w:t>8</w:t>
+      </w:r>
+      <w:r>
+        <w:rPr>
+          <w:rFonts w:ascii="Arial" w:hAnsi="Arial" w:cs="Arial"/>
+          <w:i w:val="0"/>
+          <w:iCs w:val="0"/>
+          <w:color w:val="000000" w:themeColor="text1"/>
+        </w:rPr>
+        <w:fldChar w:fldCharType="end"/>
+      </w:r>
+      <w:r>
+        <w:rPr>
+          <w:rFonts w:ascii="Arial" w:hAnsi="Arial" w:cs="Arial"/>
+          <w:i w:val="0"/>
+          <w:iCs w:val="0"/>
+          <w:color w:val="000000" w:themeColor="text1"/>
+        </w:rPr>
+        <w:t>: Sequence Diagram for Deleting Items</w:t>
+      </w:r>
+      <w:bookmarkEnd w:id="13"/>
+    </w:p>
+    <w:p>
+      <w:pPr>
+        <w:jc w:val="both"/>
+        <w:rPr>
+          <w:rFonts w:ascii="Arial" w:hAnsi="Arial" w:cs="Arial"/>
+          <w:color w:val="000000" w:themeColor="text1"/>
+          <w:lang w:val="en-GB"/>
+        </w:rPr>
+      </w:pPr>
+      <w:r>
+        <w:rPr>
+          <w:rFonts w:ascii="Arial" w:hAnsi="Arial" w:cs="Arial"/>
+          <w:color w:val="000000" w:themeColor="text1"/>
+          <w:lang w:val="en-GB"/>
+        </w:rPr>
+        <w:t>In the above diagram, manager provide the message to remove the item to the system.  Then the item requested by the manager is searched and are deleted after found and later it will be informed to manager.</w:t>
+      </w:r>
+    </w:p>
+    <w:p>
+      <w:pPr>
+        <w:jc w:val="both"/>
+        <w:rPr>
+          <w:rFonts w:ascii="Arial" w:hAnsi="Arial" w:cs="Arial"/>
+          <w:color w:val="000000" w:themeColor="text1"/>
+          <w:lang w:val="en-GB"/>
+        </w:rPr>
+      </w:pPr>
+    </w:p>
+    <w:p>
+      <w:pPr>
+        <w:keepNext/>
+        <w:jc w:val="center"/>
+        <w:rPr>
+          <w:rFonts w:ascii="Arial" w:hAnsi="Arial" w:cs="Arial"/>
+          <w:color w:val="000000" w:themeColor="text1"/>
+        </w:rPr>
+      </w:pPr>
+      <w:r>
+        <w:rPr>
+          <w:rFonts w:ascii="Arial" w:hAnsi="Arial" w:cs="Arial"/>
+          <w:noProof/>
+          <w:color w:val="000000" w:themeColor="text1"/>
+        </w:rPr>
+        <w:lastRenderedPageBreak/>
+        <w:drawing>
+          <wp:inline distT="0" distB="0" distL="0" distR="0" wp14:anchorId="777257E7" wp14:editId="78A32BA1">
+            <wp:extent cx="4514850" cy="3352800"/>
+            <wp:effectExtent l="0" t="0" r="0" b="0"/>
+            <wp:docPr id="12" name="Picture 12"/>
+            <wp:cNvGraphicFramePr>
+              <a:graphicFrameLocks xmlns:a="http://schemas.openxmlformats.org/drawingml/2006/main" noChangeAspect="1"/>
+            </wp:cNvGraphicFramePr>
+            <a:graphic xmlns:a="http://schemas.openxmlformats.org/drawingml/2006/main">
+              <a:graphicData uri="http://schemas.openxmlformats.org/drawingml/2006/picture">
+                <pic:pic xmlns:pic="http://schemas.openxmlformats.org/drawingml/2006/picture">
+                  <pic:nvPicPr>
+                    <pic:cNvPr id="12" name="SequenceDiagramUpdateItem.JPG"/>
+                    <pic:cNvPicPr/>
+                  </pic:nvPicPr>
+                  <pic:blipFill>
+                    <a:blip r:embed="rId13">
+                      <a:extLst>
+                        <a:ext uri="{28A0092B-C50C-407E-A947-70E740481C1C}">
+                          <a14:useLocalDpi xmlns:a14="http://schemas.microsoft.com/office/drawing/2010/main" val="0"/>
+                        </a:ext>
+                      </a:extLst>
+                    </a:blip>
+                    <a:stretch>
+                      <a:fillRect/>
+                    </a:stretch>
+                  </pic:blipFill>
+                  <pic:spPr>
+                    <a:xfrm>
+                      <a:off x="0" y="0"/>
+                      <a:ext cx="4514850" cy="3352800"/>
+                    </a:xfrm>
+                    <a:prstGeom prst="rect">
+                      <a:avLst/>
+                    </a:prstGeom>
+                  </pic:spPr>
+                </pic:pic>
+              </a:graphicData>
+            </a:graphic>
+          </wp:inline>
+        </w:drawing>
+      </w:r>
+    </w:p>
+    <w:p>
+      <w:pPr>
+        <w:pStyle w:val="Caption"/>
+        <w:jc w:val="center"/>
+        <w:rPr>
+          <w:rFonts w:ascii="Arial" w:hAnsi="Arial" w:cs="Arial"/>
+          <w:i w:val="0"/>
+          <w:iCs w:val="0"/>
+          <w:color w:val="000000" w:themeColor="text1"/>
+          <w:lang w:val="en-GB"/>
+        </w:rPr>
+      </w:pPr>
+      <w:bookmarkStart w:id="14" w:name="_Toc483514548"/>
+      <w:r>
+        <w:rPr>
+          <w:rFonts w:ascii="Arial" w:hAnsi="Arial" w:cs="Arial"/>
+          <w:i w:val="0"/>
+          <w:iCs w:val="0"/>
+          <w:color w:val="000000" w:themeColor="text1"/>
+        </w:rPr>
+        <w:t xml:space="preserve">Figure </w:t>
+      </w:r>
+      <w:r>
+        <w:rPr>
+          <w:rFonts w:ascii="Arial" w:hAnsi="Arial" w:cs="Arial"/>
+          <w:i w:val="0"/>
+          <w:iCs w:val="0"/>
+          <w:color w:val="000000" w:themeColor="text1"/>
+        </w:rPr>
+        <w:fldChar w:fldCharType="begin"/>
+      </w:r>
+      <w:r>
+        <w:rPr>
+          <w:rFonts w:ascii="Arial" w:hAnsi="Arial" w:cs="Arial"/>
+          <w:i w:val="0"/>
+          <w:iCs w:val="0"/>
+          <w:color w:val="000000" w:themeColor="text1"/>
+        </w:rPr>
+        <w:instrText xml:space="preserve"> SEQ Figure \* ARABIC </w:instrText>
+      </w:r>
+      <w:r>
+        <w:rPr>
+          <w:rFonts w:ascii="Arial" w:hAnsi="Arial" w:cs="Arial"/>
+          <w:i w:val="0"/>
+          <w:iCs w:val="0"/>
+          <w:color w:val="000000" w:themeColor="text1"/>
+        </w:rPr>
+        <w:fldChar w:fldCharType="separate"/>
+      </w:r>
+      <w:r>
+        <w:rPr>
+          <w:rFonts w:ascii="Arial" w:hAnsi="Arial" w:cs="Arial"/>
+          <w:i w:val="0"/>
+          <w:iCs w:val="0"/>
+          <w:noProof/>
+          <w:color w:val="000000" w:themeColor="text1"/>
+        </w:rPr>
+        <w:t>9</w:t>
+      </w:r>
+      <w:r>
+        <w:rPr>
+          <w:rFonts w:ascii="Arial" w:hAnsi="Arial" w:cs="Arial"/>
+          <w:i w:val="0"/>
+          <w:iCs w:val="0"/>
+          <w:color w:val="000000" w:themeColor="text1"/>
+        </w:rPr>
+        <w:fldChar w:fldCharType="end"/>
+      </w:r>
+      <w:r>
+        <w:rPr>
+          <w:rFonts w:ascii="Arial" w:hAnsi="Arial" w:cs="Arial"/>
+          <w:i w:val="0"/>
+          <w:iCs w:val="0"/>
+          <w:color w:val="000000" w:themeColor="text1"/>
+        </w:rPr>
+        <w:t>: Sequence Diagram for Updating Item</w:t>
+      </w:r>
+      <w:bookmarkEnd w:id="14"/>
+    </w:p>
+    <w:p>
+      <w:pPr>
+        <w:jc w:val="both"/>
+        <w:rPr>
+          <w:rFonts w:ascii="Arial" w:hAnsi="Arial" w:cs="Arial"/>
+          <w:color w:val="000000" w:themeColor="text1"/>
+          <w:lang w:val="en-GB"/>
+        </w:rPr>
+      </w:pPr>
+      <w:r>
+        <w:rPr>
+          <w:rFonts w:ascii="Arial" w:hAnsi="Arial" w:cs="Arial"/>
+          <w:color w:val="000000" w:themeColor="text1"/>
+          <w:lang w:val="en-GB"/>
+        </w:rPr>
+        <w:t>In the above diagram, manager request the system to edit the details of items like as its name and its price, availability etc. Then the site perform some level of validation and if the item requested by the manager found then, the system update the items as user command. Then the updated item is shown in the screen while the update successful message is shown to manager.</w:t>
+      </w:r>
+    </w:p>
+    <w:p>
+      <w:pPr>
+        <w:jc w:val="both"/>
+        <w:rPr>
+          <w:rFonts w:ascii="Arial" w:hAnsi="Arial" w:cs="Arial"/>
+          <w:color w:val="000000" w:themeColor="text1"/>
+          <w:lang w:val="en-GB"/>
+        </w:rPr>
+      </w:pPr>
+    </w:p>
+    <w:p>
+      <w:pPr>
+        <w:keepNext/>
+        <w:jc w:val="center"/>
+        <w:rPr>
+          <w:rFonts w:ascii="Arial" w:hAnsi="Arial" w:cs="Arial"/>
+          <w:color w:val="000000" w:themeColor="text1"/>
+        </w:rPr>
+      </w:pPr>
+      <w:r>
+        <w:rPr>
+          <w:rFonts w:ascii="Arial" w:hAnsi="Arial" w:cs="Arial"/>
+          <w:noProof/>
+          <w:color w:val="000000" w:themeColor="text1"/>
+        </w:rPr>
+        <w:drawing>
+          <wp:inline distT="0" distB="0" distL="0" distR="0" wp14:anchorId="5B2B7678" wp14:editId="2D6CB5AF">
+            <wp:extent cx="5553075" cy="2914650"/>
+            <wp:effectExtent l="0" t="0" r="9525" b="0"/>
+            <wp:docPr id="11" name="Picture 11"/>
+            <wp:cNvGraphicFramePr>
+              <a:graphicFrameLocks xmlns:a="http://schemas.openxmlformats.org/drawingml/2006/main" noChangeAspect="1"/>
+            </wp:cNvGraphicFramePr>
+            <a:graphic xmlns:a="http://schemas.openxmlformats.org/drawingml/2006/main">
+              <a:graphicData uri="http://schemas.openxmlformats.org/drawingml/2006/picture">
+                <pic:pic xmlns:pic="http://schemas.openxmlformats.org/drawingml/2006/picture">
+                  <pic:nvPicPr>
+                    <pic:cNvPr id="11" name="SequenceDiagramUpdateCustomerInfo.JPG"/>
+                    <pic:cNvPicPr/>
+                  </pic:nvPicPr>
+                  <pic:blipFill>
+                    <a:blip r:embed="rId14">
+                      <a:extLst>
+                        <a:ext uri="{28A0092B-C50C-407E-A947-70E740481C1C}">
+                          <a14:useLocalDpi xmlns:a14="http://schemas.microsoft.com/office/drawing/2010/main" val="0"/>
+                        </a:ext>
+                      </a:extLst>
+                    </a:blip>
+                    <a:stretch>
+                      <a:fillRect/>
+                    </a:stretch>
+                  </pic:blipFill>
+                  <pic:spPr>
+                    <a:xfrm>
+                      <a:off x="0" y="0"/>
+                      <a:ext cx="5553075" cy="2914650"/>
+                    </a:xfrm>
+                    <a:prstGeom prst="rect">
+                      <a:avLst/>
+                    </a:prstGeom>
+                  </pic:spPr>
+                </pic:pic>
+              </a:graphicData>
+            </a:graphic>
+          </wp:inline>
+        </w:drawing>
+      </w:r>
+    </w:p>
+    <w:p>
+      <w:pPr>
+        <w:pStyle w:val="Caption"/>
+        <w:jc w:val="center"/>
+        <w:rPr>
+          <w:rFonts w:ascii="Arial" w:hAnsi="Arial" w:cs="Arial"/>
+          <w:i w:val="0"/>
+          <w:iCs w:val="0"/>
+          <w:color w:val="000000" w:themeColor="text1"/>
+        </w:rPr>
+      </w:pPr>
+      <w:bookmarkStart w:id="15" w:name="_Toc483514549"/>
+      <w:r>
+        <w:rPr>
+          <w:rFonts w:ascii="Arial" w:hAnsi="Arial" w:cs="Arial"/>
+          <w:i w:val="0"/>
+          <w:iCs w:val="0"/>
+          <w:color w:val="000000" w:themeColor="text1"/>
+        </w:rPr>
+        <w:t xml:space="preserve">Figure </w:t>
+      </w:r>
+      <w:r>
+        <w:rPr>
+          <w:rFonts w:ascii="Arial" w:hAnsi="Arial" w:cs="Arial"/>
+          <w:i w:val="0"/>
+          <w:iCs w:val="0"/>
+          <w:color w:val="000000" w:themeColor="text1"/>
+        </w:rPr>
+        <w:fldChar w:fldCharType="begin"/>
+      </w:r>
+      <w:r>
+        <w:rPr>
+          <w:rFonts w:ascii="Arial" w:hAnsi="Arial" w:cs="Arial"/>
+          <w:i w:val="0"/>
+          <w:iCs w:val="0"/>
+          <w:color w:val="000000" w:themeColor="text1"/>
+        </w:rPr>
+        <w:instrText xml:space="preserve"> SEQ Figure \* ARABIC </w:instrText>
+      </w:r>
+      <w:r>
+        <w:rPr>
+          <w:rFonts w:ascii="Arial" w:hAnsi="Arial" w:cs="Arial"/>
+          <w:i w:val="0"/>
+          <w:iCs w:val="0"/>
+          <w:color w:val="000000" w:themeColor="text1"/>
+        </w:rPr>
+        <w:fldChar w:fldCharType="separate"/>
+      </w:r>
+      <w:r>
+        <w:rPr>
+          <w:rFonts w:ascii="Arial" w:hAnsi="Arial" w:cs="Arial"/>
+          <w:i w:val="0"/>
+          <w:iCs w:val="0"/>
+          <w:noProof/>
+          <w:color w:val="000000" w:themeColor="text1"/>
+        </w:rPr>
+        <w:t>10</w:t>
+      </w:r>
+      <w:r>
+        <w:rPr>
+          <w:rFonts w:ascii="Arial" w:hAnsi="Arial" w:cs="Arial"/>
+          <w:i w:val="0"/>
+          <w:iCs w:val="0"/>
+          <w:color w:val="000000" w:themeColor="text1"/>
+        </w:rPr>
+        <w:fldChar w:fldCharType="end"/>
+      </w:r>
+      <w:r>
+        <w:rPr>
+          <w:rFonts w:ascii="Arial" w:hAnsi="Arial" w:cs="Arial"/>
+          <w:i w:val="0"/>
+          <w:iCs w:val="0"/>
+          <w:color w:val="000000" w:themeColor="text1"/>
+        </w:rPr>
+        <w:t>: Sequence Diagram for Updating Customer's Info</w:t>
+      </w:r>
+      <w:bookmarkEnd w:id="15"/>
+    </w:p>
+    <w:p>
+      <w:pPr>
+        <w:jc w:val="both"/>
+        <w:rPr>
+          <w:rFonts w:ascii="Arial" w:hAnsi="Arial" w:cs="Arial"/>
+          <w:color w:val="000000" w:themeColor="text1"/>
+          <w:lang w:val="en-GB"/>
+        </w:rPr>
+      </w:pPr>
+      <w:r>
+        <w:rPr>
+          <w:rFonts w:ascii="Arial" w:hAnsi="Arial" w:cs="Arial"/>
+          <w:color w:val="000000" w:themeColor="text1"/>
+          <w:lang w:val="en-GB"/>
+        </w:rPr>
+        <w:lastRenderedPageBreak/>
+        <w:t xml:space="preserve">In the above figure, customer request system to change his/her basic info. </w:t>
+      </w:r>
+      <w:r>
+        <w:rPr>
+          <w:rFonts w:ascii="Arial" w:hAnsi="Arial" w:cs="Arial"/>
+          <w:color w:val="000000" w:themeColor="text1"/>
+          <w:lang w:val="en-GB"/>
+        </w:rPr>
+        <w:t xml:space="preserve">Then the system perform the initial validation through web and then after validation, customer information is updated successfully and the successfully message is delivered to the customer. </w:t>
+      </w:r>
+    </w:p>
+    <w:p>
+      <w:pPr>
+        <w:keepNext/>
+        <w:jc w:val="both"/>
+        <w:rPr>
+          <w:rFonts w:ascii="Arial" w:hAnsi="Arial" w:cs="Arial"/>
+          <w:color w:val="000000" w:themeColor="text1"/>
+        </w:rPr>
+      </w:pPr>
+      <w:r>
+        <w:rPr>
+          <w:rFonts w:ascii="Arial" w:hAnsi="Arial" w:cs="Arial"/>
+          <w:noProof/>
+          <w:color w:val="000000" w:themeColor="text1"/>
+        </w:rPr>
+        <w:drawing>
+          <wp:inline distT="0" distB="0" distL="0" distR="0" wp14:anchorId="357016EA" wp14:editId="282BD19F">
+            <wp:extent cx="5943600" cy="3535680"/>
+            <wp:effectExtent l="0" t="0" r="0" b="7620"/>
+            <wp:docPr id="9" name="Picture 9"/>
+            <wp:cNvGraphicFramePr>
+              <a:graphicFrameLocks xmlns:a="http://schemas.openxmlformats.org/drawingml/2006/main" noChangeAspect="1"/>
+            </wp:cNvGraphicFramePr>
+            <a:graphic xmlns:a="http://schemas.openxmlformats.org/drawingml/2006/main">
+              <a:graphicData uri="http://schemas.openxmlformats.org/drawingml/2006/picture">
+                <pic:pic xmlns:pic="http://schemas.openxmlformats.org/drawingml/2006/picture">
+                  <pic:nvPicPr>
+                    <pic:cNvPr id="9" name="SequenceDiagramOrderingItem.JPG"/>
+                    <pic:cNvPicPr/>
+                  </pic:nvPicPr>
+                  <pic:blipFill>
+                    <a:blip r:embed="rId15">
+                      <a:extLst>
+                        <a:ext uri="{28A0092B-C50C-407E-A947-70E740481C1C}">
+                          <a14:useLocalDpi xmlns:a14="http://schemas.microsoft.com/office/drawing/2010/main" val="0"/>
+                        </a:ext>
+                      </a:extLst>
+                    </a:blip>
+                    <a:stretch>
+                      <a:fillRect/>
+                    </a:stretch>
+                  </pic:blipFill>
+                  <pic:spPr>
+                    <a:xfrm>
+                      <a:off x="0" y="0"/>
+                      <a:ext cx="5943600" cy="3535680"/>
+                    </a:xfrm>
+                    <a:prstGeom prst="rect">
+                      <a:avLst/>
+                    </a:prstGeom>
+                  </pic:spPr>
+                </pic:pic>
+              </a:graphicData>
+            </a:graphic>
+          </wp:inline>
+        </w:drawing>
+      </w:r>
+    </w:p>
+    <w:p>
+      <w:pPr>
+        <w:pStyle w:val="Caption"/>
+        <w:jc w:val="center"/>
+        <w:rPr>
+          <w:rFonts w:ascii="Arial" w:hAnsi="Arial" w:cs="Arial"/>
+          <w:i w:val="0"/>
+          <w:iCs w:val="0"/>
+          <w:color w:val="000000" w:themeColor="text1"/>
+          <w:lang w:val="en-GB"/>
+        </w:rPr>
+      </w:pPr>
+      <w:bookmarkStart w:id="16" w:name="_Toc483514550"/>
+      <w:r>
+        <w:rPr>
+          <w:rFonts w:ascii="Arial" w:hAnsi="Arial" w:cs="Arial"/>
+          <w:i w:val="0"/>
+          <w:iCs w:val="0"/>
+          <w:color w:val="000000" w:themeColor="text1"/>
+        </w:rPr>
+        <w:t xml:space="preserve">Figure </w:t>
+      </w:r>
+      <w:r>
+        <w:rPr>
+          <w:rFonts w:ascii="Arial" w:hAnsi="Arial" w:cs="Arial"/>
+          <w:i w:val="0"/>
+          <w:iCs w:val="0"/>
+          <w:color w:val="000000" w:themeColor="text1"/>
+        </w:rPr>
+        <w:fldChar w:fldCharType="begin"/>
+      </w:r>
+      <w:r>
+        <w:rPr>
+          <w:rFonts w:ascii="Arial" w:hAnsi="Arial" w:cs="Arial"/>
+          <w:i w:val="0"/>
+          <w:iCs w:val="0"/>
+          <w:color w:val="000000" w:themeColor="text1"/>
+        </w:rPr>
+        <w:instrText xml:space="preserve"> SEQ Figure \* ARABIC </w:instrText>
+      </w:r>
+      <w:r>
+        <w:rPr>
+          <w:rFonts w:ascii="Arial" w:hAnsi="Arial" w:cs="Arial"/>
+          <w:i w:val="0"/>
+          <w:iCs w:val="0"/>
+          <w:color w:val="000000" w:themeColor="text1"/>
+        </w:rPr>
+        <w:fldChar w:fldCharType="separate"/>
+      </w:r>
+      <w:r>
+        <w:rPr>
+          <w:rFonts w:ascii="Arial" w:hAnsi="Arial" w:cs="Arial"/>
+          <w:i w:val="0"/>
+          <w:iCs w:val="0"/>
+          <w:noProof/>
+          <w:color w:val="000000" w:themeColor="text1"/>
+        </w:rPr>
+        <w:t>11</w:t>
+      </w:r>
+      <w:r>
+        <w:rPr>
+          <w:rFonts w:ascii="Arial" w:hAnsi="Arial" w:cs="Arial"/>
+          <w:i w:val="0"/>
+          <w:iCs w:val="0"/>
+          <w:color w:val="000000" w:themeColor="text1"/>
+        </w:rPr>
+        <w:fldChar w:fldCharType="end"/>
+      </w:r>
+      <w:r>
+        <w:rPr>
+          <w:rFonts w:ascii="Arial" w:hAnsi="Arial" w:cs="Arial"/>
+          <w:i w:val="0"/>
+          <w:iCs w:val="0"/>
+          <w:color w:val="000000" w:themeColor="text1"/>
+        </w:rPr>
+        <w:t>: Sequence Diagram for Ordering Items</w:t>
+      </w:r>
+      <w:bookmarkEnd w:id="16"/>
+    </w:p>
+    <w:p>
+      <w:pPr>
+        <w:jc w:val="both"/>
+        <w:rPr>
+          <w:rFonts w:ascii="Arial" w:hAnsi="Arial" w:cs="Arial"/>
+          <w:color w:val="000000" w:themeColor="text1"/>
+          <w:lang w:val="en-GB"/>
+        </w:rPr>
+      </w:pPr>
+      <w:r>
+        <w:rPr>
+          <w:rFonts w:ascii="Arial" w:hAnsi="Arial" w:cs="Arial"/>
+          <w:color w:val="000000" w:themeColor="text1"/>
+          <w:lang w:val="en-GB"/>
+        </w:rPr>
+        <w:t>In the figure mentioned above</w:t>
+      </w:r>
+      <w:r>
+        <w:rPr>
+          <w:rFonts w:ascii="Arial" w:hAnsi="Arial" w:cs="Arial"/>
+          <w:color w:val="000000" w:themeColor="text1"/>
+          <w:lang w:val="en-GB"/>
+        </w:rPr>
+        <w:t>, customer</w:t>
+      </w:r>
+      <w:r>
+        <w:rPr>
+          <w:rFonts w:ascii="Arial" w:hAnsi="Arial" w:cs="Arial"/>
+          <w:color w:val="000000" w:themeColor="text1"/>
+          <w:lang w:val="en-GB"/>
+        </w:rPr>
+        <w:t xml:space="preserve"> order the items for delivery. </w:t>
+      </w:r>
+      <w:r>
+        <w:rPr>
+          <w:rFonts w:ascii="Arial" w:hAnsi="Arial" w:cs="Arial"/>
+          <w:color w:val="000000" w:themeColor="text1"/>
+          <w:lang w:val="en-GB"/>
+        </w:rPr>
+        <w:t>First</w:t>
+      </w:r>
+      <w:r>
+        <w:rPr>
+          <w:rFonts w:ascii="Arial" w:hAnsi="Arial" w:cs="Arial"/>
+          <w:color w:val="000000" w:themeColor="text1"/>
+          <w:lang w:val="en-GB"/>
+        </w:rPr>
+        <w:t xml:space="preserve"> of all customer view the items in the site. Afterwards, customer add the items in the cart</w:t>
+      </w:r>
+      <w:r>
+        <w:rPr>
+          <w:rFonts w:ascii="Arial" w:hAnsi="Arial" w:cs="Arial"/>
+          <w:color w:val="000000" w:themeColor="text1"/>
+          <w:lang w:val="en-GB"/>
+        </w:rPr>
+        <w:t xml:space="preserve"> per the need of the customer.  After repeating some cycle, customer confirm the order in the webpage. Then, the site checks the confirmation </w:t>
+      </w:r>
+      <w:r>
+        <w:rPr>
+          <w:rFonts w:ascii="Arial" w:hAnsi="Arial" w:cs="Arial"/>
+          <w:color w:val="000000" w:themeColor="text1"/>
+          <w:lang w:val="en-GB"/>
+        </w:rPr>
+        <w:t>request, which</w:t>
+      </w:r>
+      <w:r>
+        <w:rPr>
+          <w:rFonts w:ascii="Arial" w:hAnsi="Arial" w:cs="Arial"/>
+          <w:color w:val="000000" w:themeColor="text1"/>
+          <w:lang w:val="en-GB"/>
+        </w:rPr>
+        <w:t xml:space="preserve"> was done through the verification of user in system. At last, invoice is displayed to the customer as per the items selected as per the user request.</w:t>
+      </w:r>
+      <w:r>
+        <w:rPr>
+          <w:rFonts w:ascii="Arial" w:hAnsi="Arial" w:cs="Arial"/>
+          <w:color w:val="000000" w:themeColor="text1"/>
+          <w:lang w:val="en-GB"/>
+        </w:rPr>
+        <w:t xml:space="preserve"> </w:t>
+      </w:r>
+    </w:p>
+    <w:p>
+      <w:pPr>
+        <w:jc w:val="both"/>
+        <w:rPr>
+          <w:rFonts w:ascii="Arial" w:hAnsi="Arial" w:cs="Arial"/>
+          <w:color w:val="000000" w:themeColor="text1"/>
+          <w:lang w:val="en-GB"/>
+        </w:rPr>
+      </w:pPr>
+    </w:p>
+    <w:p>
+      <w:pPr>
+        <w:jc w:val="both"/>
+        <w:rPr>
+          <w:rFonts w:ascii="Arial" w:hAnsi="Arial" w:cs="Arial"/>
+          <w:color w:val="000000" w:themeColor="text1"/>
+          <w:lang w:val="en-GB"/>
+        </w:rPr>
+      </w:pPr>
+    </w:p>
+    <w:p>
+      <w:pPr>
+        <w:keepNext/>
+        <w:jc w:val="center"/>
+        <w:rPr>
+          <w:rFonts w:ascii="Arial" w:hAnsi="Arial" w:cs="Arial"/>
+          <w:color w:val="000000" w:themeColor="text1"/>
+        </w:rPr>
+      </w:pPr>
+      <w:r>
+        <w:rPr>
+          <w:rFonts w:ascii="Arial" w:hAnsi="Arial" w:cs="Arial"/>
+          <w:noProof/>
+          <w:color w:val="000000" w:themeColor="text1"/>
+        </w:rPr>
+        <w:lastRenderedPageBreak/>
+        <w:drawing>
+          <wp:inline distT="0" distB="0" distL="0" distR="0">
+            <wp:extent cx="5943600" cy="3136265"/>
+            <wp:effectExtent l="0" t="0" r="0" b="6985"/>
+            <wp:docPr id="7" name="Picture 7"/>
+            <wp:cNvGraphicFramePr>
+              <a:graphicFrameLocks xmlns:a="http://schemas.openxmlformats.org/drawingml/2006/main" noChangeAspect="1"/>
+            </wp:cNvGraphicFramePr>
+            <a:graphic xmlns:a="http://schemas.openxmlformats.org/drawingml/2006/main">
+              <a:graphicData uri="http://schemas.openxmlformats.org/drawingml/2006/picture">
+                <pic:pic xmlns:pic="http://schemas.openxmlformats.org/drawingml/2006/picture">
+                  <pic:nvPicPr>
+                    <pic:cNvPr id="7" name="SequenceDiagramDeliveryandPayment.JPG"/>
+                    <pic:cNvPicPr/>
+                  </pic:nvPicPr>
+                  <pic:blipFill>
+                    <a:blip r:embed="rId16">
+                      <a:extLst>
+                        <a:ext uri="{28A0092B-C50C-407E-A947-70E740481C1C}">
+                          <a14:useLocalDpi xmlns:a14="http://schemas.microsoft.com/office/drawing/2010/main" val="0"/>
+                        </a:ext>
+                      </a:extLst>
+                    </a:blip>
+                    <a:stretch>
+                      <a:fillRect/>
+                    </a:stretch>
+                  </pic:blipFill>
+                  <pic:spPr>
+                    <a:xfrm>
+                      <a:off x="0" y="0"/>
+                      <a:ext cx="5943600" cy="3136265"/>
+                    </a:xfrm>
+                    <a:prstGeom prst="rect">
+                      <a:avLst/>
+                    </a:prstGeom>
+                  </pic:spPr>
+                </pic:pic>
+              </a:graphicData>
+            </a:graphic>
+          </wp:inline>
+        </w:drawing>
+      </w:r>
+    </w:p>
+    <w:p>
+      <w:pPr>
+        <w:pStyle w:val="Caption"/>
+        <w:jc w:val="center"/>
+        <w:rPr>
+          <w:rFonts w:ascii="Arial" w:hAnsi="Arial" w:cs="Arial"/>
+          <w:i w:val="0"/>
+          <w:iCs w:val="0"/>
+          <w:color w:val="000000" w:themeColor="text1"/>
+          <w:lang w:val="en-GB"/>
+        </w:rPr>
+      </w:pPr>
+      <w:bookmarkStart w:id="17" w:name="_Toc483514551"/>
+      <w:r>
+        <w:rPr>
+          <w:rFonts w:ascii="Arial" w:hAnsi="Arial" w:cs="Arial"/>
+          <w:i w:val="0"/>
+          <w:iCs w:val="0"/>
+          <w:color w:val="000000" w:themeColor="text1"/>
+        </w:rPr>
+        <w:t xml:space="preserve">Figure </w:t>
+      </w:r>
+      <w:r>
+        <w:rPr>
+          <w:rFonts w:ascii="Arial" w:hAnsi="Arial" w:cs="Arial"/>
+          <w:i w:val="0"/>
+          <w:iCs w:val="0"/>
+          <w:color w:val="000000" w:themeColor="text1"/>
+        </w:rPr>
+        <w:fldChar w:fldCharType="begin"/>
+      </w:r>
+      <w:r>
+        <w:rPr>
+          <w:rFonts w:ascii="Arial" w:hAnsi="Arial" w:cs="Arial"/>
+          <w:i w:val="0"/>
+          <w:iCs w:val="0"/>
+          <w:color w:val="000000" w:themeColor="text1"/>
+        </w:rPr>
+        <w:instrText xml:space="preserve"> SEQ Figure \* ARABIC </w:instrText>
+      </w:r>
+      <w:r>
+        <w:rPr>
+          <w:rFonts w:ascii="Arial" w:hAnsi="Arial" w:cs="Arial"/>
+          <w:i w:val="0"/>
+          <w:iCs w:val="0"/>
+          <w:color w:val="000000" w:themeColor="text1"/>
+        </w:rPr>
+        <w:fldChar w:fldCharType="separate"/>
+      </w:r>
+      <w:r>
+        <w:rPr>
+          <w:rFonts w:ascii="Arial" w:hAnsi="Arial" w:cs="Arial"/>
+          <w:i w:val="0"/>
+          <w:iCs w:val="0"/>
+          <w:noProof/>
+          <w:color w:val="000000" w:themeColor="text1"/>
+        </w:rPr>
+        <w:t>12</w:t>
+      </w:r>
+      <w:r>
+        <w:rPr>
+          <w:rFonts w:ascii="Arial" w:hAnsi="Arial" w:cs="Arial"/>
+          <w:i w:val="0"/>
+          <w:iCs w:val="0"/>
+          <w:color w:val="000000" w:themeColor="text1"/>
+        </w:rPr>
+        <w:fldChar w:fldCharType="end"/>
+      </w:r>
+      <w:r>
+        <w:rPr>
+          <w:rFonts w:ascii="Arial" w:hAnsi="Arial" w:cs="Arial"/>
+          <w:i w:val="0"/>
+          <w:iCs w:val="0"/>
+          <w:color w:val="000000" w:themeColor="text1"/>
+        </w:rPr>
+        <w:t>: Sequence Diagram for Delivery and Payment</w:t>
+      </w:r>
+      <w:bookmarkEnd w:id="17"/>
+    </w:p>
+    <w:p>
+      <w:pPr>
+        <w:jc w:val="both"/>
+        <w:rPr>
+          <w:rFonts w:ascii="Arial" w:hAnsi="Arial" w:cs="Arial"/>
+          <w:color w:val="000000" w:themeColor="text1"/>
+          <w:cs/>
+          <w:lang w:val="en-GB"/>
+        </w:rPr>
+      </w:pPr>
+      <w:r>
+        <w:rPr>
+          <w:rFonts w:ascii="Arial" w:hAnsi="Arial" w:cs="Arial"/>
+          <w:color w:val="000000" w:themeColor="text1"/>
+          <w:lang w:val="en-GB"/>
+        </w:rPr>
+        <w:t>In the above figure, customer order out the cart items for final purchase. Then the system notify the manager. After that manager, request the delivery person to deliver the goods to particular customer. After successful delivery, customer pays the delivery person as the amount mentioned in the invoice. After that delivery person, submit the payment to manager. Then manager confirm the delivery and system, which was recorded in the system.</w:t>
+      </w:r>
+    </w:p>
+    <w:p>
+      <w:pPr>
+        <w:jc w:val="both"/>
+        <w:rPr>
+          <w:rFonts w:ascii="Arial" w:hAnsi="Arial" w:cs="Arial"/>
+          <w:color w:val="000000" w:themeColor="text1"/>
+          <w:lang w:val="en-GB"/>
+        </w:rPr>
+      </w:pPr>
     </w:p>
     <w:p>
       <w:pPr>
         <w:pStyle w:val="Heading3"/>
         <w:rPr>
-          <w:lang w:val="en-GB"/>
-        </w:rPr>
-      </w:pPr>
-      <w:r>
-        <w:rPr>
+          <w:rFonts w:ascii="Arial" w:hAnsi="Arial" w:cs="Arial"/>
+          <w:color w:val="000000" w:themeColor="text1"/>
+          <w:lang w:val="en-GB"/>
+        </w:rPr>
+      </w:pPr>
+      <w:bookmarkStart w:id="18" w:name="_Toc483514919"/>
+      <w:r>
+        <w:rPr>
+          <w:rFonts w:ascii="Arial" w:hAnsi="Arial" w:cs="Arial"/>
+          <w:color w:val="000000" w:themeColor="text1"/>
           <w:lang w:val="en-GB"/>
         </w:rPr>
         <w:t>3.2.2 Activity Diagram</w:t>
       </w:r>
+      <w:bookmarkEnd w:id="18"/>
     </w:p>
     <w:p>
       <w:pPr>
         <w:jc w:val="both"/>
         <w:rPr>
-          <w:lang w:val="en-GB"/>
-        </w:rPr>
-      </w:pPr>
-      <w:r>
-        <w:rPr>
+          <w:rFonts w:ascii="Arial" w:hAnsi="Arial" w:cs="Arial"/>
+          <w:color w:val="000000" w:themeColor="text1"/>
+          <w:lang w:val="en-GB"/>
+        </w:rPr>
+      </w:pPr>
+      <w:r>
+        <w:rPr>
+          <w:rFonts w:ascii="Arial" w:hAnsi="Arial" w:cs="Arial"/>
+          <w:color w:val="000000" w:themeColor="text1"/>
           <w:lang w:val="en-GB"/>
         </w:rPr>
         <w:t xml:space="preserve">Activity Diagram is one of the important </w:t>
       </w:r>
       <w:r>
         <w:rPr>
+          <w:rFonts w:ascii="Arial" w:hAnsi="Arial" w:cs="Arial"/>
+          <w:color w:val="000000" w:themeColor="text1"/>
           <w:lang w:val="en-GB"/>
         </w:rPr>
         <w:t>behaviours</w:t>
       </w:r>
       <w:r>
         <w:rPr>
+          <w:rFonts w:ascii="Arial" w:hAnsi="Arial" w:cs="Arial"/>
+          <w:color w:val="000000" w:themeColor="text1"/>
           <w:lang w:val="en-GB"/>
         </w:rPr>
         <w:t xml:space="preserve"> diagram consisting the activities and linkage. </w:t>
       </w:r>
       <w:r>
         <w:rPr>
+          <w:rFonts w:ascii="Arial" w:hAnsi="Arial" w:cs="Arial"/>
+          <w:color w:val="000000" w:themeColor="text1"/>
           <w:lang w:val="en-GB"/>
         </w:rPr>
         <w:t>In addition,</w:t>
       </w:r>
       <w:r>
         <w:rPr>
-          <w:lang w:val="en-GB"/>
-        </w:rPr>
-        <w:t xml:space="preserve"> it describe the flow control in a system representing the workflow in a graphical way.  </w:t>
-      </w:r>
-      <w:r>
-        <w:rPr>
-          <w:lang w:val="en-GB"/>
-        </w:rPr>
-        <w:t>They can be utilized to describe business process or operational workflow of any component in a system</w:t>
-      </w:r>
-      <w:r>
-        <w:rPr>
+          <w:rFonts w:ascii="Arial" w:hAnsi="Arial" w:cs="Arial"/>
+          <w:color w:val="000000" w:themeColor="text1"/>
+          <w:lang w:val="en-GB"/>
+        </w:rPr>
+        <w:t xml:space="preserve"> it describe the flow control in a system representing the workflow in a graphical way.  They can be utilized to describe business process or operational workflow of any component in a system</w:t>
+      </w:r>
+      <w:r>
+        <w:rPr>
+          <w:rFonts w:ascii="Arial" w:hAnsi="Arial" w:cs="Arial"/>
+          <w:color w:val="000000" w:themeColor="text1"/>
           <w:lang w:val="en-GB"/>
         </w:rPr>
         <w:t xml:space="preserve">. </w:t>
       </w:r>
       <w:r>
         <w:rPr>
+          <w:rFonts w:ascii="Arial" w:hAnsi="Arial" w:cs="Arial"/>
+          <w:color w:val="000000" w:themeColor="text1"/>
           <w:lang w:val="en-GB"/>
         </w:rPr>
         <w:t>Activity</w:t>
       </w:r>
       <w:r>
         <w:rPr>
+          <w:rFonts w:ascii="Arial" w:hAnsi="Arial" w:cs="Arial"/>
+          <w:color w:val="000000" w:themeColor="text1"/>
           <w:lang w:val="en-GB"/>
         </w:rPr>
         <w:t xml:space="preserve"> diagram is the flow chart representing the flow from one activity to another. It describe the logic of operation shown in class diagram. They are used for outlining the </w:t>
       </w:r>
       <w:r>
         <w:rPr>
+          <w:rFonts w:ascii="Arial" w:hAnsi="Arial" w:cs="Arial"/>
+          <w:color w:val="000000" w:themeColor="text1"/>
           <w:lang w:val="en-GB"/>
         </w:rPr>
         <w:t>high-level</w:t>
       </w:r>
       <w:r>
         <w:rPr>
-          <w:lang w:val="en-GB"/>
-        </w:rPr>
-        <w:t xml:space="preserve"> activity of the system and this</w:t>
-      </w:r>
-      <w:bookmarkStart w:id="0" w:name="_GoBack"/>
-      <w:bookmarkEnd w:id="0"/>
-      <w:r>
-        <w:rPr>
-          <w:lang w:val="en-GB"/>
-        </w:rPr>
-        <w:t xml:space="preserve"> diagram formally represent algorithm. </w:t>
-      </w:r>
-    </w:p>
-    <w:p>
-      <w:pPr>
+          <w:rFonts w:ascii="Arial" w:hAnsi="Arial" w:cs="Arial"/>
+          <w:color w:val="000000" w:themeColor="text1"/>
+          <w:lang w:val="en-GB"/>
+        </w:rPr>
+        <w:t xml:space="preserve"> activity of the system and this diagram formally represent algorithm. </w:t>
+      </w:r>
+      <w:r>
+        <w:rPr>
+          <w:rFonts w:ascii="Arial" w:hAnsi="Arial" w:cs="Arial"/>
+          <w:color w:val="000000" w:themeColor="text1"/>
+          <w:lang w:val="en-GB"/>
+        </w:rPr>
+        <w:br/>
+      </w:r>
+      <w:r>
+        <w:rPr>
+          <w:rFonts w:ascii="Arial" w:hAnsi="Arial" w:cs="Arial"/>
+          <w:color w:val="000000" w:themeColor="text1"/>
+          <w:lang w:val="en-GB"/>
+        </w:rPr>
+        <w:br/>
+        <w:t>The A</w:t>
+      </w:r>
+      <w:r>
+        <w:rPr>
+          <w:rFonts w:ascii="Arial" w:hAnsi="Arial" w:cs="Arial"/>
+          <w:color w:val="000000" w:themeColor="text1"/>
+          <w:lang w:val="en-GB"/>
+        </w:rPr>
+        <w:t>ctivity diagram of the system is shown below.</w:t>
+      </w:r>
+    </w:p>
+    <w:p>
+      <w:pPr>
+        <w:tabs>
+          <w:tab w:val="left" w:pos="3855"/>
+        </w:tabs>
         <w:jc w:val="both"/>
         <w:rPr>
           <w:rFonts w:ascii="Arial" w:hAnsi="Arial" w:cs="Arial"/>
+          <w:color w:val="000000" w:themeColor="text1"/>
+          <w:lang w:val="en-GB"/>
+        </w:rPr>
+      </w:pPr>
+      <w:r>
+        <w:rPr>
+          <w:rFonts w:ascii="Arial" w:hAnsi="Arial" w:cs="Arial"/>
+          <w:color w:val="000000" w:themeColor="text1"/>
+          <w:lang w:val="en-GB"/>
+        </w:rPr>
+        <w:tab/>
+      </w:r>
+    </w:p>
+    <w:p>
+      <w:pPr>
+        <w:keepNext/>
+        <w:jc w:val="both"/>
+        <w:rPr>
+          <w:rFonts w:ascii="Arial" w:hAnsi="Arial" w:cs="Arial"/>
+          <w:color w:val="000000" w:themeColor="text1"/>
+        </w:rPr>
+      </w:pPr>
+      <w:r>
+        <w:rPr>
+          <w:rFonts w:ascii="Arial" w:hAnsi="Arial" w:cs="Arial"/>
+          <w:noProof/>
+          <w:color w:val="000000" w:themeColor="text1"/>
+        </w:rPr>
+        <w:lastRenderedPageBreak/>
+        <w:drawing>
+          <wp:inline distT="0" distB="0" distL="0" distR="0" wp14:anchorId="41FDE4EE" wp14:editId="444446EB">
+            <wp:extent cx="5943600" cy="3299460"/>
+            <wp:effectExtent l="0" t="0" r="0" b="0"/>
+            <wp:docPr id="15" name="Picture 15"/>
+            <wp:cNvGraphicFramePr>
+              <a:graphicFrameLocks xmlns:a="http://schemas.openxmlformats.org/drawingml/2006/main" noChangeAspect="1"/>
+            </wp:cNvGraphicFramePr>
+            <a:graphic xmlns:a="http://schemas.openxmlformats.org/drawingml/2006/main">
+              <a:graphicData uri="http://schemas.openxmlformats.org/drawingml/2006/picture">
+                <pic:pic xmlns:pic="http://schemas.openxmlformats.org/drawingml/2006/picture">
+                  <pic:nvPicPr>
+                    <pic:cNvPr id="15" name="ActivityDiagram.jpg"/>
+                    <pic:cNvPicPr/>
+                  </pic:nvPicPr>
+                  <pic:blipFill>
+                    <a:blip r:embed="rId17">
+                      <a:extLst>
+                        <a:ext uri="{28A0092B-C50C-407E-A947-70E740481C1C}">
+                          <a14:useLocalDpi xmlns:a14="http://schemas.microsoft.com/office/drawing/2010/main" val="0"/>
+                        </a:ext>
+                      </a:extLst>
+                    </a:blip>
+                    <a:stretch>
+                      <a:fillRect/>
+                    </a:stretch>
+                  </pic:blipFill>
+                  <pic:spPr>
+                    <a:xfrm>
+                      <a:off x="0" y="0"/>
+                      <a:ext cx="5943600" cy="3299460"/>
+                    </a:xfrm>
+                    <a:prstGeom prst="rect">
+                      <a:avLst/>
+                    </a:prstGeom>
+                  </pic:spPr>
+                </pic:pic>
+              </a:graphicData>
+            </a:graphic>
+          </wp:inline>
+        </w:drawing>
+      </w:r>
+    </w:p>
+    <w:p>
+      <w:pPr>
+        <w:pStyle w:val="Caption"/>
+        <w:jc w:val="center"/>
+        <w:rPr>
+          <w:rFonts w:ascii="Arial" w:hAnsi="Arial" w:cs="Arial"/>
+          <w:i w:val="0"/>
+          <w:iCs w:val="0"/>
+          <w:color w:val="000000" w:themeColor="text1"/>
+          <w:lang w:val="en-GB"/>
+        </w:rPr>
+      </w:pPr>
+      <w:bookmarkStart w:id="19" w:name="_Toc483514552"/>
+      <w:r>
+        <w:rPr>
+          <w:rFonts w:ascii="Arial" w:hAnsi="Arial" w:cs="Arial"/>
+          <w:i w:val="0"/>
+          <w:iCs w:val="0"/>
+          <w:color w:val="000000" w:themeColor="text1"/>
+        </w:rPr>
+        <w:t xml:space="preserve">Figure </w:t>
+      </w:r>
+      <w:r>
+        <w:rPr>
+          <w:rFonts w:ascii="Arial" w:hAnsi="Arial" w:cs="Arial"/>
+          <w:i w:val="0"/>
+          <w:iCs w:val="0"/>
+          <w:color w:val="000000" w:themeColor="text1"/>
+        </w:rPr>
+        <w:fldChar w:fldCharType="begin"/>
+      </w:r>
+      <w:r>
+        <w:rPr>
+          <w:rFonts w:ascii="Arial" w:hAnsi="Arial" w:cs="Arial"/>
+          <w:i w:val="0"/>
+          <w:iCs w:val="0"/>
+          <w:color w:val="000000" w:themeColor="text1"/>
+        </w:rPr>
+        <w:instrText xml:space="preserve"> SEQ Figure \* ARABIC </w:instrText>
+      </w:r>
+      <w:r>
+        <w:rPr>
+          <w:rFonts w:ascii="Arial" w:hAnsi="Arial" w:cs="Arial"/>
+          <w:i w:val="0"/>
+          <w:iCs w:val="0"/>
+          <w:color w:val="000000" w:themeColor="text1"/>
+        </w:rPr>
+        <w:fldChar w:fldCharType="separate"/>
+      </w:r>
+      <w:r>
+        <w:rPr>
+          <w:rFonts w:ascii="Arial" w:hAnsi="Arial" w:cs="Arial"/>
+          <w:i w:val="0"/>
+          <w:iCs w:val="0"/>
+          <w:noProof/>
+          <w:color w:val="000000" w:themeColor="text1"/>
+        </w:rPr>
+        <w:t>13</w:t>
+      </w:r>
+      <w:r>
+        <w:rPr>
+          <w:rFonts w:ascii="Arial" w:hAnsi="Arial" w:cs="Arial"/>
+          <w:i w:val="0"/>
+          <w:iCs w:val="0"/>
+          <w:color w:val="000000" w:themeColor="text1"/>
+        </w:rPr>
+        <w:fldChar w:fldCharType="end"/>
+      </w:r>
+      <w:r>
+        <w:rPr>
+          <w:rFonts w:ascii="Arial" w:hAnsi="Arial" w:cs="Arial"/>
+          <w:i w:val="0"/>
+          <w:iCs w:val="0"/>
+          <w:color w:val="000000" w:themeColor="text1"/>
+        </w:rPr>
+        <w:t>: Activity Diagram</w:t>
+      </w:r>
+      <w:bookmarkEnd w:id="19"/>
+    </w:p>
+    <w:p>
+      <w:pPr>
+        <w:jc w:val="both"/>
+        <w:rPr>
+          <w:rFonts w:ascii="Arial" w:hAnsi="Arial" w:cs="Arial"/>
+          <w:color w:val="000000" w:themeColor="text1"/>
+          <w:lang w:val="en-GB"/>
+        </w:rPr>
+      </w:pPr>
+    </w:p>
+    <w:p>
+      <w:pPr>
+        <w:jc w:val="both"/>
+        <w:rPr>
+          <w:rFonts w:ascii="Arial" w:hAnsi="Arial" w:cs="Arial"/>
+          <w:color w:val="000000" w:themeColor="text1"/>
+          <w:lang w:val="en-GB"/>
+        </w:rPr>
+      </w:pPr>
+      <w:r>
+        <w:rPr>
+          <w:rFonts w:ascii="Arial" w:hAnsi="Arial" w:cs="Arial"/>
+          <w:color w:val="000000" w:themeColor="text1"/>
+          <w:lang w:val="en-GB"/>
+        </w:rPr>
+        <w:t xml:space="preserve">The above diagram shows the flow of activity form one activity to another. As in figure first of all customer register to the system then get logged in and then he/she enters dashboard where he/she can edit their profile, deactivate account and browse items. Then the items selected by the customer are stored to the </w:t>
+      </w:r>
+      <w:r>
+        <w:rPr>
+          <w:rFonts w:ascii="Arial" w:hAnsi="Arial" w:cs="Arial"/>
+          <w:color w:val="000000" w:themeColor="text1"/>
+          <w:lang w:val="en-GB"/>
+        </w:rPr>
+        <w:t>cart, which</w:t>
+      </w:r>
+      <w:r>
+        <w:rPr>
+          <w:rFonts w:ascii="Arial" w:hAnsi="Arial" w:cs="Arial"/>
+          <w:color w:val="000000" w:themeColor="text1"/>
+          <w:lang w:val="en-GB"/>
+        </w:rPr>
+        <w:t xml:space="preserve"> the user can manipulate in future. </w:t>
+      </w:r>
+      <w:r>
+        <w:rPr>
+          <w:rFonts w:ascii="Arial" w:hAnsi="Arial" w:cs="Arial"/>
+          <w:color w:val="000000" w:themeColor="text1"/>
+          <w:lang w:val="en-GB"/>
+        </w:rPr>
+        <w:t xml:space="preserve">Then after checking the cart once again customer confirm order and the order message is reached to manager through notification. Then the manager logged in to the </w:t>
+      </w:r>
+      <w:r>
+        <w:rPr>
+          <w:rFonts w:ascii="Arial" w:hAnsi="Arial" w:cs="Arial"/>
+          <w:color w:val="000000" w:themeColor="text1"/>
+          <w:lang w:val="en-GB"/>
+        </w:rPr>
+        <w:t>system, view the order details,</w:t>
+      </w:r>
+      <w:r>
+        <w:rPr>
+          <w:rFonts w:ascii="Arial" w:hAnsi="Arial" w:cs="Arial"/>
+          <w:color w:val="000000" w:themeColor="text1"/>
+          <w:lang w:val="en-GB"/>
+        </w:rPr>
+        <w:t xml:space="preserve"> and ask a delivery person to deliver the items to the particular person. </w:t>
+      </w:r>
+      <w:r>
+        <w:rPr>
+          <w:rFonts w:ascii="Arial" w:hAnsi="Arial" w:cs="Arial"/>
+          <w:color w:val="000000" w:themeColor="text1"/>
+          <w:lang w:val="en-GB"/>
+        </w:rPr>
+        <w:t>In addition,</w:t>
+      </w:r>
+      <w:r>
+        <w:rPr>
+          <w:rFonts w:ascii="Arial" w:hAnsi="Arial" w:cs="Arial"/>
+          <w:color w:val="000000" w:themeColor="text1"/>
+          <w:lang w:val="en-GB"/>
+        </w:rPr>
+        <w:t xml:space="preserve"> a manager can modify the category and items. After the delivery, </w:t>
+      </w:r>
+      <w:r>
+        <w:rPr>
+          <w:rFonts w:ascii="Arial" w:hAnsi="Arial" w:cs="Arial"/>
+          <w:color w:val="000000" w:themeColor="text1"/>
+          <w:lang w:val="en-GB"/>
+        </w:rPr>
+        <w:t>the customer</w:t>
+      </w:r>
+      <w:r>
+        <w:rPr>
+          <w:rFonts w:ascii="Arial" w:hAnsi="Arial" w:cs="Arial"/>
+          <w:color w:val="000000" w:themeColor="text1"/>
+          <w:lang w:val="en-GB"/>
+        </w:rPr>
+        <w:t xml:space="preserve"> pays the amount to delivery person equals to the amount mention in invoice. After that delivery person submit the amount to manager and the manager confirms the payment and delivery and change the status to YES. </w:t>
+      </w:r>
+    </w:p>
+    <w:p>
+      <w:pPr>
+        <w:jc w:val="both"/>
+        <w:rPr>
+          <w:rFonts w:ascii="Arial" w:hAnsi="Arial" w:cs="Arial"/>
+          <w:color w:val="000000" w:themeColor="text1"/>
+          <w:lang w:val="en-GB"/>
+        </w:rPr>
+      </w:pPr>
+    </w:p>
+    <w:p>
+      <w:pPr>
+        <w:jc w:val="both"/>
+        <w:rPr>
+          <w:rFonts w:ascii="Arial" w:hAnsi="Arial" w:cs="Arial"/>
+          <w:color w:val="000000" w:themeColor="text1"/>
+          <w:lang w:val="en-GB"/>
         </w:rPr>
       </w:pPr>
     </w:p>
     <w:p>
       <w:pPr>
         <w:pStyle w:val="Heading2"/>
-      </w:pPr>
-      <w:r>
-        <w:t>3.3 Conclusion</w:t>
-      </w:r>
+        <w:rPr>
+          <w:rFonts w:ascii="Arial" w:hAnsi="Arial" w:cs="Arial"/>
+          <w:color w:val="000000" w:themeColor="text1"/>
+          <w:sz w:val="28"/>
+          <w:szCs w:val="28"/>
+          <w:lang w:val="en-GB"/>
+        </w:rPr>
+      </w:pPr>
+      <w:bookmarkStart w:id="20" w:name="_Toc483514920"/>
+      <w:r>
+        <w:rPr>
+          <w:rFonts w:ascii="Arial" w:hAnsi="Arial" w:cs="Arial"/>
+          <w:color w:val="000000" w:themeColor="text1"/>
+          <w:sz w:val="28"/>
+          <w:szCs w:val="28"/>
+          <w:lang w:val="en-GB"/>
+        </w:rPr>
+        <w:t>3.3 Database Design</w:t>
+      </w:r>
+      <w:bookmarkEnd w:id="20"/>
     </w:p>
     <w:p>
       <w:pPr>
         <w:jc w:val="both"/>
         <w:rPr>
           <w:rFonts w:ascii="Arial" w:hAnsi="Arial" w:cs="Arial"/>
-        </w:rPr>
-      </w:pPr>
+          <w:color w:val="000000" w:themeColor="text1"/>
+          <w:lang w:val="en-GB"/>
+        </w:rPr>
+      </w:pPr>
+      <w:r>
+        <w:rPr>
+          <w:rFonts w:ascii="Arial" w:hAnsi="Arial" w:cs="Arial"/>
+          <w:color w:val="000000" w:themeColor="text1"/>
+          <w:lang w:val="en-GB"/>
+        </w:rPr>
+        <w:t xml:space="preserve">Database design determine the data that should be stored in database. It is the process of creating overall database system. It represent the logical design used to store data. Not only the data stored in database, it also deals with the relationship between different data elements, constraints used in table, indexes, triggers, views, procedure, routines etc.  A properly designed database help in providing up-to-date </w:t>
+      </w:r>
+      <w:r>
+        <w:rPr>
+          <w:rFonts w:ascii="Arial" w:hAnsi="Arial" w:cs="Arial"/>
+          <w:color w:val="000000" w:themeColor="text1"/>
+          <w:lang w:val="en-GB"/>
+        </w:rPr>
+        <w:t>and accurate</w:t>
+      </w:r>
+      <w:r>
+        <w:rPr>
+          <w:rFonts w:ascii="Arial" w:hAnsi="Arial" w:cs="Arial"/>
+          <w:color w:val="000000" w:themeColor="text1"/>
+          <w:lang w:val="en-GB"/>
+        </w:rPr>
+        <w:t xml:space="preserve"> information. </w:t>
+      </w:r>
+      <w:r>
+        <w:rPr>
+          <w:rFonts w:ascii="Arial" w:hAnsi="Arial" w:cs="Arial"/>
+          <w:color w:val="000000" w:themeColor="text1"/>
+          <w:lang w:val="en-GB"/>
+        </w:rPr>
+        <w:t>In addition,</w:t>
+      </w:r>
+      <w:r>
+        <w:rPr>
+          <w:rFonts w:ascii="Arial" w:hAnsi="Arial" w:cs="Arial"/>
+          <w:color w:val="000000" w:themeColor="text1"/>
+          <w:lang w:val="en-GB"/>
+        </w:rPr>
+        <w:t xml:space="preserve"> it helps in saving disk spaces and ultimately in eradicates time consuming.  </w:t>
+      </w:r>
+      <w:r>
+        <w:rPr>
+          <w:rFonts w:ascii="Arial" w:hAnsi="Arial" w:cs="Arial"/>
+          <w:color w:val="000000" w:themeColor="text1"/>
+          <w:lang w:val="en-GB"/>
+        </w:rPr>
+        <w:t xml:space="preserve">During database design, one must tackle with three different model i.e. Conceptual, Logical and Physical.  Entities are recognised and the relationship is provided in Conceptual model. Logical mode includes the attributes, keys, normalisation part. In addition, physical design includes the table creation, and it is fully dependent </w:t>
+      </w:r>
+      <w:r>
+        <w:rPr>
+          <w:rFonts w:ascii="Arial" w:hAnsi="Arial" w:cs="Arial"/>
+          <w:color w:val="000000" w:themeColor="text1"/>
+          <w:lang w:val="en-GB"/>
+        </w:rPr>
+        <w:lastRenderedPageBreak/>
+        <w:t xml:space="preserve">on specific database system. </w:t>
+      </w:r>
+      <w:r>
+        <w:rPr>
+          <w:rFonts w:ascii="Arial" w:hAnsi="Arial" w:cs="Arial"/>
+          <w:color w:val="000000" w:themeColor="text1"/>
+          <w:lang w:val="en-GB"/>
+        </w:rPr>
+        <w:t>Among different Database system,</w:t>
+      </w:r>
+      <w:r>
+        <w:rPr>
+          <w:rFonts w:ascii="Arial" w:hAnsi="Arial" w:cs="Arial"/>
+          <w:color w:val="000000" w:themeColor="text1"/>
+          <w:lang w:val="en-GB"/>
+        </w:rPr>
+        <w:t xml:space="preserve"> MySQL is use</w:t>
+      </w:r>
+      <w:r>
+        <w:rPr>
+          <w:rFonts w:ascii="Arial" w:hAnsi="Arial" w:cs="Arial"/>
+          <w:color w:val="000000" w:themeColor="text1"/>
+          <w:lang w:val="en-GB"/>
+        </w:rPr>
+        <w:t xml:space="preserve"> for this project. </w:t>
+      </w:r>
+      <w:r>
+        <w:rPr>
+          <w:rFonts w:ascii="Arial" w:hAnsi="Arial" w:cs="Arial"/>
+          <w:color w:val="000000" w:themeColor="text1"/>
+          <w:lang w:val="en-GB"/>
+        </w:rPr>
+        <w:t xml:space="preserve"> Data Dictionary and ER Diag</w:t>
+      </w:r>
+      <w:r>
+        <w:rPr>
+          <w:rFonts w:ascii="Arial" w:hAnsi="Arial" w:cs="Arial"/>
+          <w:color w:val="000000" w:themeColor="text1"/>
+          <w:lang w:val="en-GB"/>
+        </w:rPr>
+        <w:t>ram</w:t>
+      </w:r>
+      <w:r>
+        <w:rPr>
+          <w:rFonts w:ascii="Arial" w:hAnsi="Arial" w:cs="Arial"/>
+          <w:color w:val="000000" w:themeColor="text1"/>
+          <w:lang w:val="en-GB"/>
+        </w:rPr>
+        <w:t xml:space="preserve">s considered </w:t>
+      </w:r>
+      <w:r>
+        <w:rPr>
+          <w:rFonts w:ascii="Arial" w:hAnsi="Arial" w:cs="Arial"/>
+          <w:color w:val="000000" w:themeColor="text1"/>
+          <w:lang w:val="en-GB"/>
+        </w:rPr>
+        <w:t>being</w:t>
+      </w:r>
+      <w:r>
+        <w:rPr>
+          <w:rFonts w:ascii="Arial" w:hAnsi="Arial" w:cs="Arial"/>
+          <w:color w:val="000000" w:themeColor="text1"/>
+          <w:lang w:val="en-GB"/>
+        </w:rPr>
+        <w:t xml:space="preserve"> the important terms in Database design. These two terms are explained below.</w:t>
+      </w:r>
+    </w:p>
+    <w:p>
+      <w:pPr>
+        <w:pStyle w:val="Heading3"/>
+        <w:rPr>
+          <w:rFonts w:ascii="Arial" w:hAnsi="Arial" w:cs="Arial"/>
+          <w:color w:val="000000" w:themeColor="text1"/>
+          <w:lang w:val="en-GB"/>
+        </w:rPr>
+      </w:pPr>
+      <w:r>
+        <w:rPr>
+          <w:rFonts w:ascii="Arial" w:hAnsi="Arial" w:cs="Arial"/>
+          <w:color w:val="000000" w:themeColor="text1"/>
+          <w:lang w:val="en-GB"/>
+        </w:rPr>
+        <w:br/>
+      </w:r>
+      <w:bookmarkStart w:id="21" w:name="_Toc483514921"/>
+      <w:r>
+        <w:rPr>
+          <w:rFonts w:ascii="Arial" w:hAnsi="Arial" w:cs="Arial"/>
+          <w:color w:val="000000" w:themeColor="text1"/>
+          <w:lang w:val="en-GB"/>
+        </w:rPr>
+        <w:t>3.3.1 Data Dictionary</w:t>
+      </w:r>
+      <w:bookmarkEnd w:id="21"/>
+      <w:r>
+        <w:rPr>
+          <w:rFonts w:ascii="Arial" w:hAnsi="Arial" w:cs="Arial"/>
+          <w:color w:val="000000" w:themeColor="text1"/>
+          <w:lang w:val="en-GB"/>
+        </w:rPr>
+        <w:tab/>
+      </w:r>
     </w:p>
     <w:p>
       <w:pPr>
         <w:jc w:val="both"/>
         <w:rPr>
           <w:rFonts w:ascii="Arial" w:hAnsi="Arial" w:cs="Arial"/>
-        </w:rPr>
-      </w:pPr>
+          <w:color w:val="000000" w:themeColor="text1"/>
+          <w:lang w:val="en-GB"/>
+        </w:rPr>
+      </w:pPr>
+      <w:r>
+        <w:rPr>
+          <w:rFonts w:ascii="Arial" w:hAnsi="Arial" w:cs="Arial"/>
+          <w:color w:val="000000" w:themeColor="text1"/>
+          <w:lang w:val="en-GB"/>
+        </w:rPr>
+        <w:t xml:space="preserve">Data Dictionary is one of the important part in database </w:t>
+      </w:r>
+      <w:r>
+        <w:rPr>
+          <w:rFonts w:ascii="Arial" w:hAnsi="Arial" w:cs="Arial"/>
+          <w:color w:val="000000" w:themeColor="text1"/>
+          <w:lang w:val="en-GB"/>
+        </w:rPr>
+        <w:t>design, which</w:t>
+      </w:r>
+      <w:r>
+        <w:rPr>
+          <w:rFonts w:ascii="Arial" w:hAnsi="Arial" w:cs="Arial"/>
+          <w:color w:val="000000" w:themeColor="text1"/>
+          <w:lang w:val="en-GB"/>
+        </w:rPr>
+        <w:t xml:space="preserve"> described </w:t>
+      </w:r>
+      <w:r>
+        <w:rPr>
+          <w:rFonts w:ascii="Arial" w:hAnsi="Arial" w:cs="Arial"/>
+          <w:color w:val="000000" w:themeColor="text1"/>
+          <w:lang w:val="en-GB"/>
+        </w:rPr>
+        <w:t>the read</w:t>
+      </w:r>
+      <w:r>
+        <w:rPr>
+          <w:rFonts w:ascii="Arial" w:hAnsi="Arial" w:cs="Arial"/>
+          <w:color w:val="000000" w:themeColor="text1"/>
+          <w:lang w:val="en-GB"/>
+        </w:rPr>
+        <w:t xml:space="preserve">-only set of table. </w:t>
+      </w:r>
+      <w:r>
+        <w:rPr>
+          <w:rFonts w:ascii="Arial" w:hAnsi="Arial" w:cs="Arial"/>
+          <w:color w:val="000000" w:themeColor="text1"/>
+          <w:lang w:val="en-GB"/>
+        </w:rPr>
+        <w:t>It is a file that</w:t>
+      </w:r>
+      <w:r>
+        <w:rPr>
+          <w:rFonts w:ascii="Arial" w:hAnsi="Arial" w:cs="Arial"/>
+          <w:color w:val="000000" w:themeColor="text1"/>
+          <w:lang w:val="en-GB"/>
+        </w:rPr>
+        <w:t xml:space="preserve"> defines the basic organisation of database. </w:t>
+      </w:r>
+      <w:r>
+        <w:rPr>
+          <w:rFonts w:ascii="Arial" w:hAnsi="Arial" w:cs="Arial"/>
+          <w:color w:val="000000" w:themeColor="text1"/>
+          <w:lang w:val="en-GB"/>
+        </w:rPr>
+        <w:t xml:space="preserve">It define the structure of database itself and it is used in controlling and maintaining large database. It records what data is stored, description, characteristics of each data element and type of relationships between elements. </w:t>
+      </w:r>
+    </w:p>
+    <w:p>
+      <w:pPr>
+        <w:rPr>
+          <w:rFonts w:ascii="Arial" w:hAnsi="Arial" w:cs="Arial"/>
+          <w:color w:val="000000" w:themeColor="text1"/>
+          <w:lang w:val="en-GB"/>
+        </w:rPr>
+      </w:pPr>
+      <w:r>
+        <w:rPr>
+          <w:rFonts w:ascii="Arial" w:hAnsi="Arial" w:cs="Arial"/>
+          <w:color w:val="000000" w:themeColor="text1"/>
+          <w:lang w:val="en-GB"/>
+        </w:rPr>
+        <w:t xml:space="preserve">The </w:t>
+      </w:r>
+      <w:r>
+        <w:rPr>
+          <w:rFonts w:ascii="Arial" w:hAnsi="Arial" w:cs="Arial"/>
+          <w:color w:val="000000" w:themeColor="text1"/>
+          <w:lang w:val="en-GB"/>
+        </w:rPr>
+        <w:t>l</w:t>
+      </w:r>
+      <w:r>
+        <w:rPr>
+          <w:rFonts w:ascii="Arial" w:hAnsi="Arial" w:cs="Arial"/>
+          <w:color w:val="000000" w:themeColor="text1"/>
+          <w:lang w:val="en-GB"/>
+        </w:rPr>
+        <w:t xml:space="preserve">ist of database table are shown below. </w:t>
+      </w:r>
+    </w:p>
+    <w:p>
+      <w:pPr>
+        <w:keepNext/>
+        <w:rPr>
+          <w:rFonts w:ascii="Arial" w:hAnsi="Arial" w:cs="Arial"/>
+          <w:color w:val="000000" w:themeColor="text1"/>
+        </w:rPr>
+      </w:pPr>
+      <w:r>
+        <w:rPr>
+          <w:rFonts w:ascii="Arial" w:hAnsi="Arial" w:cs="Arial"/>
+          <w:noProof/>
+          <w:color w:val="000000" w:themeColor="text1"/>
+        </w:rPr>
+        <w:drawing>
+          <wp:inline distT="0" distB="0" distL="0" distR="0">
+            <wp:extent cx="5553075" cy="2028825"/>
+            <wp:effectExtent l="0" t="0" r="9525" b="9525"/>
+            <wp:docPr id="1" name="Picture 1"/>
+            <wp:cNvGraphicFramePr>
+              <a:graphicFrameLocks xmlns:a="http://schemas.openxmlformats.org/drawingml/2006/main" noChangeAspect="1"/>
+            </wp:cNvGraphicFramePr>
+            <a:graphic xmlns:a="http://schemas.openxmlformats.org/drawingml/2006/main">
+              <a:graphicData uri="http://schemas.openxmlformats.org/drawingml/2006/picture">
+                <pic:pic xmlns:pic="http://schemas.openxmlformats.org/drawingml/2006/picture">
+                  <pic:nvPicPr>
+                    <pic:cNvPr id="1" name="cart.JPG"/>
+                    <pic:cNvPicPr/>
+                  </pic:nvPicPr>
+                  <pic:blipFill>
+                    <a:blip r:embed="rId18">
+                      <a:extLst>
+                        <a:ext uri="{28A0092B-C50C-407E-A947-70E740481C1C}">
+                          <a14:useLocalDpi xmlns:a14="http://schemas.microsoft.com/office/drawing/2010/main" val="0"/>
+                        </a:ext>
+                      </a:extLst>
+                    </a:blip>
+                    <a:stretch>
+                      <a:fillRect/>
+                    </a:stretch>
+                  </pic:blipFill>
+                  <pic:spPr>
+                    <a:xfrm>
+                      <a:off x="0" y="0"/>
+                      <a:ext cx="5553075" cy="2028825"/>
+                    </a:xfrm>
+                    <a:prstGeom prst="rect">
+                      <a:avLst/>
+                    </a:prstGeom>
+                  </pic:spPr>
+                </pic:pic>
+              </a:graphicData>
+            </a:graphic>
+          </wp:inline>
+        </w:drawing>
+      </w:r>
+    </w:p>
+    <w:p>
+      <w:pPr>
+        <w:pStyle w:val="Caption"/>
+        <w:jc w:val="center"/>
+        <w:rPr>
+          <w:rFonts w:ascii="Arial" w:hAnsi="Arial" w:cs="Arial"/>
+          <w:i w:val="0"/>
+          <w:iCs w:val="0"/>
+          <w:color w:val="000000" w:themeColor="text1"/>
+        </w:rPr>
+      </w:pPr>
+      <w:bookmarkStart w:id="22" w:name="_Toc483514553"/>
+      <w:r>
+        <w:rPr>
+          <w:rFonts w:ascii="Arial" w:hAnsi="Arial" w:cs="Arial"/>
+          <w:i w:val="0"/>
+          <w:iCs w:val="0"/>
+          <w:color w:val="000000" w:themeColor="text1"/>
+        </w:rPr>
+        <w:t xml:space="preserve">Figure </w:t>
+      </w:r>
+      <w:r>
+        <w:rPr>
+          <w:rFonts w:ascii="Arial" w:hAnsi="Arial" w:cs="Arial"/>
+          <w:i w:val="0"/>
+          <w:iCs w:val="0"/>
+          <w:color w:val="000000" w:themeColor="text1"/>
+        </w:rPr>
+        <w:fldChar w:fldCharType="begin"/>
+      </w:r>
+      <w:r>
+        <w:rPr>
+          <w:rFonts w:ascii="Arial" w:hAnsi="Arial" w:cs="Arial"/>
+          <w:i w:val="0"/>
+          <w:iCs w:val="0"/>
+          <w:color w:val="000000" w:themeColor="text1"/>
+        </w:rPr>
+        <w:instrText xml:space="preserve"> SEQ Figure \* ARABIC </w:instrText>
+      </w:r>
+      <w:r>
+        <w:rPr>
+          <w:rFonts w:ascii="Arial" w:hAnsi="Arial" w:cs="Arial"/>
+          <w:i w:val="0"/>
+          <w:iCs w:val="0"/>
+          <w:color w:val="000000" w:themeColor="text1"/>
+        </w:rPr>
+        <w:fldChar w:fldCharType="separate"/>
+      </w:r>
+      <w:r>
+        <w:rPr>
+          <w:rFonts w:ascii="Arial" w:hAnsi="Arial" w:cs="Arial"/>
+          <w:i w:val="0"/>
+          <w:iCs w:val="0"/>
+          <w:noProof/>
+          <w:color w:val="000000" w:themeColor="text1"/>
+        </w:rPr>
+        <w:t>14</w:t>
+      </w:r>
+      <w:r>
+        <w:rPr>
+          <w:rFonts w:ascii="Arial" w:hAnsi="Arial" w:cs="Arial"/>
+          <w:i w:val="0"/>
+          <w:iCs w:val="0"/>
+          <w:color w:val="000000" w:themeColor="text1"/>
+        </w:rPr>
+        <w:fldChar w:fldCharType="end"/>
+      </w:r>
+      <w:r>
+        <w:rPr>
+          <w:rFonts w:ascii="Arial" w:hAnsi="Arial" w:cs="Arial"/>
+          <w:i w:val="0"/>
+          <w:iCs w:val="0"/>
+          <w:color w:val="000000" w:themeColor="text1"/>
+        </w:rPr>
+        <w:t>: Data Dictionary for Table cart</w:t>
+      </w:r>
+      <w:bookmarkEnd w:id="22"/>
+    </w:p>
+    <w:p>
+      <w:pPr>
+        <w:keepNext/>
+        <w:rPr>
+          <w:rFonts w:ascii="Arial" w:hAnsi="Arial" w:cs="Arial"/>
+          <w:color w:val="000000" w:themeColor="text1"/>
+        </w:rPr>
+      </w:pPr>
+      <w:r>
+        <w:rPr>
+          <w:rFonts w:ascii="Arial" w:hAnsi="Arial" w:cs="Arial"/>
+          <w:noProof/>
+          <w:color w:val="000000" w:themeColor="text1"/>
+        </w:rPr>
+        <w:drawing>
+          <wp:inline distT="0" distB="0" distL="0" distR="0">
+            <wp:extent cx="5943600" cy="881380"/>
+            <wp:effectExtent l="0" t="0" r="0" b="0"/>
+            <wp:docPr id="2" name="Picture 2"/>
+            <wp:cNvGraphicFramePr>
+              <a:graphicFrameLocks xmlns:a="http://schemas.openxmlformats.org/drawingml/2006/main" noChangeAspect="1"/>
+            </wp:cNvGraphicFramePr>
+            <a:graphic xmlns:a="http://schemas.openxmlformats.org/drawingml/2006/main">
+              <a:graphicData uri="http://schemas.openxmlformats.org/drawingml/2006/picture">
+                <pic:pic xmlns:pic="http://schemas.openxmlformats.org/drawingml/2006/picture">
+                  <pic:nvPicPr>
+                    <pic:cNvPr id="2" name="category.JPG"/>
+                    <pic:cNvPicPr/>
+                  </pic:nvPicPr>
+                  <pic:blipFill>
+                    <a:blip r:embed="rId19">
+                      <a:extLst>
+                        <a:ext uri="{28A0092B-C50C-407E-A947-70E740481C1C}">
+                          <a14:useLocalDpi xmlns:a14="http://schemas.microsoft.com/office/drawing/2010/main" val="0"/>
+                        </a:ext>
+                      </a:extLst>
+                    </a:blip>
+                    <a:stretch>
+                      <a:fillRect/>
+                    </a:stretch>
+                  </pic:blipFill>
+                  <pic:spPr>
+                    <a:xfrm>
+                      <a:off x="0" y="0"/>
+                      <a:ext cx="5943600" cy="881380"/>
+                    </a:xfrm>
+                    <a:prstGeom prst="rect">
+                      <a:avLst/>
+                    </a:prstGeom>
+                  </pic:spPr>
+                </pic:pic>
+              </a:graphicData>
+            </a:graphic>
+          </wp:inline>
+        </w:drawing>
+      </w:r>
+    </w:p>
+    <w:p>
+      <w:pPr>
+        <w:pStyle w:val="Caption"/>
+        <w:jc w:val="center"/>
+        <w:rPr>
+          <w:rFonts w:ascii="Arial" w:hAnsi="Arial" w:cs="Arial"/>
+          <w:i w:val="0"/>
+          <w:iCs w:val="0"/>
+          <w:color w:val="000000" w:themeColor="text1"/>
+        </w:rPr>
+      </w:pPr>
+      <w:bookmarkStart w:id="23" w:name="_Toc483514554"/>
+      <w:r>
+        <w:rPr>
+          <w:rFonts w:ascii="Arial" w:hAnsi="Arial" w:cs="Arial"/>
+          <w:i w:val="0"/>
+          <w:iCs w:val="0"/>
+          <w:color w:val="000000" w:themeColor="text1"/>
+        </w:rPr>
+        <w:t xml:space="preserve">Figure </w:t>
+      </w:r>
+      <w:r>
+        <w:rPr>
+          <w:rFonts w:ascii="Arial" w:hAnsi="Arial" w:cs="Arial"/>
+          <w:i w:val="0"/>
+          <w:iCs w:val="0"/>
+          <w:color w:val="000000" w:themeColor="text1"/>
+        </w:rPr>
+        <w:fldChar w:fldCharType="begin"/>
+      </w:r>
+      <w:r>
+        <w:rPr>
+          <w:rFonts w:ascii="Arial" w:hAnsi="Arial" w:cs="Arial"/>
+          <w:i w:val="0"/>
+          <w:iCs w:val="0"/>
+          <w:color w:val="000000" w:themeColor="text1"/>
+        </w:rPr>
+        <w:instrText xml:space="preserve"> SEQ Figure \* ARABIC </w:instrText>
+      </w:r>
+      <w:r>
+        <w:rPr>
+          <w:rFonts w:ascii="Arial" w:hAnsi="Arial" w:cs="Arial"/>
+          <w:i w:val="0"/>
+          <w:iCs w:val="0"/>
+          <w:color w:val="000000" w:themeColor="text1"/>
+        </w:rPr>
+        <w:fldChar w:fldCharType="separate"/>
+      </w:r>
+      <w:r>
+        <w:rPr>
+          <w:rFonts w:ascii="Arial" w:hAnsi="Arial" w:cs="Arial"/>
+          <w:i w:val="0"/>
+          <w:iCs w:val="0"/>
+          <w:noProof/>
+          <w:color w:val="000000" w:themeColor="text1"/>
+        </w:rPr>
+        <w:t>15</w:t>
+      </w:r>
+      <w:r>
+        <w:rPr>
+          <w:rFonts w:ascii="Arial" w:hAnsi="Arial" w:cs="Arial"/>
+          <w:i w:val="0"/>
+          <w:iCs w:val="0"/>
+          <w:color w:val="000000" w:themeColor="text1"/>
+        </w:rPr>
+        <w:fldChar w:fldCharType="end"/>
+      </w:r>
+      <w:r>
+        <w:rPr>
+          <w:rFonts w:ascii="Arial" w:hAnsi="Arial" w:cs="Arial"/>
+          <w:i w:val="0"/>
+          <w:iCs w:val="0"/>
+          <w:color w:val="000000" w:themeColor="text1"/>
+        </w:rPr>
+        <w:t>: Data Dictionary for Table category</w:t>
+      </w:r>
+      <w:bookmarkEnd w:id="23"/>
+    </w:p>
+    <w:p>
+      <w:pPr>
+        <w:keepNext/>
+        <w:rPr>
+          <w:rFonts w:ascii="Arial" w:hAnsi="Arial" w:cs="Arial"/>
+          <w:color w:val="000000" w:themeColor="text1"/>
+        </w:rPr>
+      </w:pPr>
+      <w:r>
+        <w:rPr>
+          <w:rFonts w:ascii="Arial" w:hAnsi="Arial" w:cs="Arial"/>
+          <w:noProof/>
+          <w:color w:val="000000" w:themeColor="text1"/>
+        </w:rPr>
+        <w:lastRenderedPageBreak/>
+        <w:drawing>
+          <wp:inline distT="0" distB="0" distL="0" distR="0">
+            <wp:extent cx="5943600" cy="2099310"/>
+            <wp:effectExtent l="0" t="0" r="0" b="0"/>
+            <wp:docPr id="16" name="Picture 16"/>
+            <wp:cNvGraphicFramePr>
+              <a:graphicFrameLocks xmlns:a="http://schemas.openxmlformats.org/drawingml/2006/main" noChangeAspect="1"/>
+            </wp:cNvGraphicFramePr>
+            <a:graphic xmlns:a="http://schemas.openxmlformats.org/drawingml/2006/main">
+              <a:graphicData uri="http://schemas.openxmlformats.org/drawingml/2006/picture">
+                <pic:pic xmlns:pic="http://schemas.openxmlformats.org/drawingml/2006/picture">
+                  <pic:nvPicPr>
+                    <pic:cNvPr id="16" name="customer.JPG"/>
+                    <pic:cNvPicPr/>
+                  </pic:nvPicPr>
+                  <pic:blipFill>
+                    <a:blip r:embed="rId20">
+                      <a:extLst>
+                        <a:ext uri="{28A0092B-C50C-407E-A947-70E740481C1C}">
+                          <a14:useLocalDpi xmlns:a14="http://schemas.microsoft.com/office/drawing/2010/main" val="0"/>
+                        </a:ext>
+                      </a:extLst>
+                    </a:blip>
+                    <a:stretch>
+                      <a:fillRect/>
+                    </a:stretch>
+                  </pic:blipFill>
+                  <pic:spPr>
+                    <a:xfrm>
+                      <a:off x="0" y="0"/>
+                      <a:ext cx="5943600" cy="2099310"/>
+                    </a:xfrm>
+                    <a:prstGeom prst="rect">
+                      <a:avLst/>
+                    </a:prstGeom>
+                  </pic:spPr>
+                </pic:pic>
+              </a:graphicData>
+            </a:graphic>
+          </wp:inline>
+        </w:drawing>
+      </w:r>
+    </w:p>
+    <w:p>
+      <w:pPr>
+        <w:pStyle w:val="Caption"/>
+        <w:jc w:val="center"/>
+        <w:rPr>
+          <w:rFonts w:ascii="Arial" w:hAnsi="Arial" w:cs="Arial"/>
+          <w:i w:val="0"/>
+          <w:iCs w:val="0"/>
+          <w:color w:val="000000" w:themeColor="text1"/>
+        </w:rPr>
+      </w:pPr>
+      <w:bookmarkStart w:id="24" w:name="_Toc483514555"/>
+      <w:r>
+        <w:rPr>
+          <w:rFonts w:ascii="Arial" w:hAnsi="Arial" w:cs="Arial"/>
+          <w:i w:val="0"/>
+          <w:iCs w:val="0"/>
+          <w:color w:val="000000" w:themeColor="text1"/>
+        </w:rPr>
+        <w:t xml:space="preserve">Figure </w:t>
+      </w:r>
+      <w:r>
+        <w:rPr>
+          <w:rFonts w:ascii="Arial" w:hAnsi="Arial" w:cs="Arial"/>
+          <w:i w:val="0"/>
+          <w:iCs w:val="0"/>
+          <w:color w:val="000000" w:themeColor="text1"/>
+        </w:rPr>
+        <w:fldChar w:fldCharType="begin"/>
+      </w:r>
+      <w:r>
+        <w:rPr>
+          <w:rFonts w:ascii="Arial" w:hAnsi="Arial" w:cs="Arial"/>
+          <w:i w:val="0"/>
+          <w:iCs w:val="0"/>
+          <w:color w:val="000000" w:themeColor="text1"/>
+        </w:rPr>
+        <w:instrText xml:space="preserve"> SEQ Figure \* ARABIC </w:instrText>
+      </w:r>
+      <w:r>
+        <w:rPr>
+          <w:rFonts w:ascii="Arial" w:hAnsi="Arial" w:cs="Arial"/>
+          <w:i w:val="0"/>
+          <w:iCs w:val="0"/>
+          <w:color w:val="000000" w:themeColor="text1"/>
+        </w:rPr>
+        <w:fldChar w:fldCharType="separate"/>
+      </w:r>
+      <w:r>
+        <w:rPr>
+          <w:rFonts w:ascii="Arial" w:hAnsi="Arial" w:cs="Arial"/>
+          <w:i w:val="0"/>
+          <w:iCs w:val="0"/>
+          <w:noProof/>
+          <w:color w:val="000000" w:themeColor="text1"/>
+        </w:rPr>
+        <w:t>16</w:t>
+      </w:r>
+      <w:r>
+        <w:rPr>
+          <w:rFonts w:ascii="Arial" w:hAnsi="Arial" w:cs="Arial"/>
+          <w:i w:val="0"/>
+          <w:iCs w:val="0"/>
+          <w:color w:val="000000" w:themeColor="text1"/>
+        </w:rPr>
+        <w:fldChar w:fldCharType="end"/>
+      </w:r>
+      <w:r>
+        <w:rPr>
+          <w:rFonts w:ascii="Arial" w:hAnsi="Arial" w:cs="Arial"/>
+          <w:i w:val="0"/>
+          <w:iCs w:val="0"/>
+          <w:color w:val="000000" w:themeColor="text1"/>
+        </w:rPr>
+        <w:t>: Data Dictionary for Table customer</w:t>
+      </w:r>
+      <w:bookmarkEnd w:id="24"/>
+    </w:p>
+    <w:p>
+      <w:pPr>
+        <w:keepNext/>
+        <w:rPr>
+          <w:rFonts w:ascii="Arial" w:hAnsi="Arial" w:cs="Arial"/>
+          <w:color w:val="000000" w:themeColor="text1"/>
+        </w:rPr>
+      </w:pPr>
+      <w:r>
+        <w:rPr>
+          <w:rFonts w:ascii="Arial" w:hAnsi="Arial" w:cs="Arial"/>
+          <w:noProof/>
+          <w:color w:val="000000" w:themeColor="text1"/>
+        </w:rPr>
+        <w:drawing>
+          <wp:inline distT="0" distB="0" distL="0" distR="0">
+            <wp:extent cx="5943600" cy="1223645"/>
+            <wp:effectExtent l="0" t="0" r="0" b="0"/>
+            <wp:docPr id="17" name="Picture 17"/>
+            <wp:cNvGraphicFramePr>
+              <a:graphicFrameLocks xmlns:a="http://schemas.openxmlformats.org/drawingml/2006/main" noChangeAspect="1"/>
+            </wp:cNvGraphicFramePr>
+            <a:graphic xmlns:a="http://schemas.openxmlformats.org/drawingml/2006/main">
+              <a:graphicData uri="http://schemas.openxmlformats.org/drawingml/2006/picture">
+                <pic:pic xmlns:pic="http://schemas.openxmlformats.org/drawingml/2006/picture">
+                  <pic:nvPicPr>
+                    <pic:cNvPr id="17" name="invoice.JPG"/>
+                    <pic:cNvPicPr/>
+                  </pic:nvPicPr>
+                  <pic:blipFill>
+                    <a:blip r:embed="rId21">
+                      <a:extLst>
+                        <a:ext uri="{28A0092B-C50C-407E-A947-70E740481C1C}">
+                          <a14:useLocalDpi xmlns:a14="http://schemas.microsoft.com/office/drawing/2010/main" val="0"/>
+                        </a:ext>
+                      </a:extLst>
+                    </a:blip>
+                    <a:stretch>
+                      <a:fillRect/>
+                    </a:stretch>
+                  </pic:blipFill>
+                  <pic:spPr>
+                    <a:xfrm>
+                      <a:off x="0" y="0"/>
+                      <a:ext cx="5943600" cy="1223645"/>
+                    </a:xfrm>
+                    <a:prstGeom prst="rect">
+                      <a:avLst/>
+                    </a:prstGeom>
+                  </pic:spPr>
+                </pic:pic>
+              </a:graphicData>
+            </a:graphic>
+          </wp:inline>
+        </w:drawing>
+      </w:r>
+    </w:p>
+    <w:p>
+      <w:pPr>
+        <w:pStyle w:val="Caption"/>
+        <w:jc w:val="center"/>
+        <w:rPr>
+          <w:rFonts w:ascii="Arial" w:hAnsi="Arial" w:cs="Arial"/>
+          <w:i w:val="0"/>
+          <w:iCs w:val="0"/>
+          <w:color w:val="000000" w:themeColor="text1"/>
+        </w:rPr>
+      </w:pPr>
+      <w:bookmarkStart w:id="25" w:name="_Toc483514556"/>
+      <w:r>
+        <w:rPr>
+          <w:rFonts w:ascii="Arial" w:hAnsi="Arial" w:cs="Arial"/>
+          <w:i w:val="0"/>
+          <w:iCs w:val="0"/>
+          <w:color w:val="000000" w:themeColor="text1"/>
+        </w:rPr>
+        <w:t xml:space="preserve">Figure </w:t>
+      </w:r>
+      <w:r>
+        <w:rPr>
+          <w:rFonts w:ascii="Arial" w:hAnsi="Arial" w:cs="Arial"/>
+          <w:i w:val="0"/>
+          <w:iCs w:val="0"/>
+          <w:color w:val="000000" w:themeColor="text1"/>
+        </w:rPr>
+        <w:fldChar w:fldCharType="begin"/>
+      </w:r>
+      <w:r>
+        <w:rPr>
+          <w:rFonts w:ascii="Arial" w:hAnsi="Arial" w:cs="Arial"/>
+          <w:i w:val="0"/>
+          <w:iCs w:val="0"/>
+          <w:color w:val="000000" w:themeColor="text1"/>
+        </w:rPr>
+        <w:instrText xml:space="preserve"> SEQ Figure \* ARABIC </w:instrText>
+      </w:r>
+      <w:r>
+        <w:rPr>
+          <w:rFonts w:ascii="Arial" w:hAnsi="Arial" w:cs="Arial"/>
+          <w:i w:val="0"/>
+          <w:iCs w:val="0"/>
+          <w:color w:val="000000" w:themeColor="text1"/>
+        </w:rPr>
+        <w:fldChar w:fldCharType="separate"/>
+      </w:r>
+      <w:r>
+        <w:rPr>
+          <w:rFonts w:ascii="Arial" w:hAnsi="Arial" w:cs="Arial"/>
+          <w:i w:val="0"/>
+          <w:iCs w:val="0"/>
+          <w:noProof/>
+          <w:color w:val="000000" w:themeColor="text1"/>
+        </w:rPr>
+        <w:t>17</w:t>
+      </w:r>
+      <w:r>
+        <w:rPr>
+          <w:rFonts w:ascii="Arial" w:hAnsi="Arial" w:cs="Arial"/>
+          <w:i w:val="0"/>
+          <w:iCs w:val="0"/>
+          <w:color w:val="000000" w:themeColor="text1"/>
+        </w:rPr>
+        <w:fldChar w:fldCharType="end"/>
+      </w:r>
+      <w:r>
+        <w:rPr>
+          <w:rFonts w:ascii="Arial" w:hAnsi="Arial" w:cs="Arial"/>
+          <w:i w:val="0"/>
+          <w:iCs w:val="0"/>
+          <w:color w:val="000000" w:themeColor="text1"/>
+        </w:rPr>
+        <w:t>: Data Dictionary for Table invoice</w:t>
+      </w:r>
+      <w:bookmarkEnd w:id="25"/>
+    </w:p>
+    <w:p>
+      <w:pPr>
+        <w:rPr>
+          <w:rFonts w:ascii="Arial" w:hAnsi="Arial" w:cs="Arial"/>
+          <w:color w:val="000000" w:themeColor="text1"/>
+        </w:rPr>
+      </w:pPr>
+    </w:p>
+    <w:p>
+      <w:pPr>
+        <w:keepNext/>
+        <w:rPr>
+          <w:rFonts w:ascii="Arial" w:hAnsi="Arial" w:cs="Arial"/>
+          <w:color w:val="000000" w:themeColor="text1"/>
+        </w:rPr>
+      </w:pPr>
+      <w:r>
+        <w:rPr>
+          <w:rFonts w:ascii="Arial" w:hAnsi="Arial" w:cs="Arial"/>
+          <w:noProof/>
+          <w:color w:val="000000" w:themeColor="text1"/>
+        </w:rPr>
+        <w:drawing>
+          <wp:inline distT="0" distB="0" distL="0" distR="0">
+            <wp:extent cx="5943600" cy="1939290"/>
+            <wp:effectExtent l="0" t="0" r="0" b="3810"/>
+            <wp:docPr id="18" name="Picture 18"/>
+            <wp:cNvGraphicFramePr>
+              <a:graphicFrameLocks xmlns:a="http://schemas.openxmlformats.org/drawingml/2006/main" noChangeAspect="1"/>
+            </wp:cNvGraphicFramePr>
+            <a:graphic xmlns:a="http://schemas.openxmlformats.org/drawingml/2006/main">
+              <a:graphicData uri="http://schemas.openxmlformats.org/drawingml/2006/picture">
+                <pic:pic xmlns:pic="http://schemas.openxmlformats.org/drawingml/2006/picture">
+                  <pic:nvPicPr>
+                    <pic:cNvPr id="18" name="item.JPG"/>
+                    <pic:cNvPicPr/>
+                  </pic:nvPicPr>
+                  <pic:blipFill>
+                    <a:blip r:embed="rId22">
+                      <a:extLst>
+                        <a:ext uri="{28A0092B-C50C-407E-A947-70E740481C1C}">
+                          <a14:useLocalDpi xmlns:a14="http://schemas.microsoft.com/office/drawing/2010/main" val="0"/>
+                        </a:ext>
+                      </a:extLst>
+                    </a:blip>
+                    <a:stretch>
+                      <a:fillRect/>
+                    </a:stretch>
+                  </pic:blipFill>
+                  <pic:spPr>
+                    <a:xfrm>
+                      <a:off x="0" y="0"/>
+                      <a:ext cx="5943600" cy="1939290"/>
+                    </a:xfrm>
+                    <a:prstGeom prst="rect">
+                      <a:avLst/>
+                    </a:prstGeom>
+                  </pic:spPr>
+                </pic:pic>
+              </a:graphicData>
+            </a:graphic>
+          </wp:inline>
+        </w:drawing>
+      </w:r>
+    </w:p>
+    <w:p>
+      <w:pPr>
+        <w:pStyle w:val="Caption"/>
+        <w:jc w:val="center"/>
+        <w:rPr>
+          <w:rFonts w:ascii="Arial" w:hAnsi="Arial" w:cs="Arial"/>
+          <w:i w:val="0"/>
+          <w:iCs w:val="0"/>
+          <w:color w:val="000000" w:themeColor="text1"/>
+        </w:rPr>
+      </w:pPr>
+      <w:bookmarkStart w:id="26" w:name="_Toc483514557"/>
+      <w:r>
+        <w:rPr>
+          <w:rFonts w:ascii="Arial" w:hAnsi="Arial" w:cs="Arial"/>
+          <w:i w:val="0"/>
+          <w:iCs w:val="0"/>
+          <w:color w:val="000000" w:themeColor="text1"/>
+        </w:rPr>
+        <w:t xml:space="preserve">Figure </w:t>
+      </w:r>
+      <w:r>
+        <w:rPr>
+          <w:rFonts w:ascii="Arial" w:hAnsi="Arial" w:cs="Arial"/>
+          <w:i w:val="0"/>
+          <w:iCs w:val="0"/>
+          <w:color w:val="000000" w:themeColor="text1"/>
+        </w:rPr>
+        <w:fldChar w:fldCharType="begin"/>
+      </w:r>
+      <w:r>
+        <w:rPr>
+          <w:rFonts w:ascii="Arial" w:hAnsi="Arial" w:cs="Arial"/>
+          <w:i w:val="0"/>
+          <w:iCs w:val="0"/>
+          <w:color w:val="000000" w:themeColor="text1"/>
+        </w:rPr>
+        <w:instrText xml:space="preserve"> SEQ Figure \* ARABIC </w:instrText>
+      </w:r>
+      <w:r>
+        <w:rPr>
+          <w:rFonts w:ascii="Arial" w:hAnsi="Arial" w:cs="Arial"/>
+          <w:i w:val="0"/>
+          <w:iCs w:val="0"/>
+          <w:color w:val="000000" w:themeColor="text1"/>
+        </w:rPr>
+        <w:fldChar w:fldCharType="separate"/>
+      </w:r>
+      <w:r>
+        <w:rPr>
+          <w:rFonts w:ascii="Arial" w:hAnsi="Arial" w:cs="Arial"/>
+          <w:i w:val="0"/>
+          <w:iCs w:val="0"/>
+          <w:noProof/>
+          <w:color w:val="000000" w:themeColor="text1"/>
+        </w:rPr>
+        <w:t>18</w:t>
+      </w:r>
+      <w:r>
+        <w:rPr>
+          <w:rFonts w:ascii="Arial" w:hAnsi="Arial" w:cs="Arial"/>
+          <w:i w:val="0"/>
+          <w:iCs w:val="0"/>
+          <w:color w:val="000000" w:themeColor="text1"/>
+        </w:rPr>
+        <w:fldChar w:fldCharType="end"/>
+      </w:r>
+      <w:r>
+        <w:rPr>
+          <w:rFonts w:ascii="Arial" w:hAnsi="Arial" w:cs="Arial"/>
+          <w:i w:val="0"/>
+          <w:iCs w:val="0"/>
+          <w:color w:val="000000" w:themeColor="text1"/>
+        </w:rPr>
+        <w:t>: Data Dictionary for Table item</w:t>
+      </w:r>
+      <w:bookmarkEnd w:id="26"/>
+    </w:p>
+    <w:p>
+      <w:pPr>
+        <w:keepNext/>
+        <w:rPr>
+          <w:rFonts w:ascii="Arial" w:hAnsi="Arial" w:cs="Arial"/>
+          <w:color w:val="000000" w:themeColor="text1"/>
+        </w:rPr>
+      </w:pPr>
+      <w:r>
+        <w:rPr>
+          <w:rFonts w:ascii="Arial" w:hAnsi="Arial" w:cs="Arial"/>
+          <w:noProof/>
+          <w:color w:val="000000" w:themeColor="text1"/>
+        </w:rPr>
+        <w:lastRenderedPageBreak/>
+        <w:drawing>
+          <wp:inline distT="0" distB="0" distL="0" distR="0">
+            <wp:extent cx="5943600" cy="1932305"/>
+            <wp:effectExtent l="0" t="0" r="0" b="0"/>
+            <wp:docPr id="19" name="Picture 19"/>
+            <wp:cNvGraphicFramePr>
+              <a:graphicFrameLocks xmlns:a="http://schemas.openxmlformats.org/drawingml/2006/main" noChangeAspect="1"/>
+            </wp:cNvGraphicFramePr>
+            <a:graphic xmlns:a="http://schemas.openxmlformats.org/drawingml/2006/main">
+              <a:graphicData uri="http://schemas.openxmlformats.org/drawingml/2006/picture">
+                <pic:pic xmlns:pic="http://schemas.openxmlformats.org/drawingml/2006/picture">
+                  <pic:nvPicPr>
+                    <pic:cNvPr id="19" name="order.JPG"/>
+                    <pic:cNvPicPr/>
+                  </pic:nvPicPr>
+                  <pic:blipFill>
+                    <a:blip r:embed="rId23">
+                      <a:extLst>
+                        <a:ext uri="{28A0092B-C50C-407E-A947-70E740481C1C}">
+                          <a14:useLocalDpi xmlns:a14="http://schemas.microsoft.com/office/drawing/2010/main" val="0"/>
+                        </a:ext>
+                      </a:extLst>
+                    </a:blip>
+                    <a:stretch>
+                      <a:fillRect/>
+                    </a:stretch>
+                  </pic:blipFill>
+                  <pic:spPr>
+                    <a:xfrm>
+                      <a:off x="0" y="0"/>
+                      <a:ext cx="5943600" cy="1932305"/>
+                    </a:xfrm>
+                    <a:prstGeom prst="rect">
+                      <a:avLst/>
+                    </a:prstGeom>
+                  </pic:spPr>
+                </pic:pic>
+              </a:graphicData>
+            </a:graphic>
+          </wp:inline>
+        </w:drawing>
+      </w:r>
+    </w:p>
+    <w:p>
+      <w:pPr>
+        <w:pStyle w:val="Caption"/>
+        <w:jc w:val="center"/>
+        <w:rPr>
+          <w:rFonts w:ascii="Arial" w:hAnsi="Arial" w:cs="Arial"/>
+          <w:i w:val="0"/>
+          <w:iCs w:val="0"/>
+          <w:color w:val="000000" w:themeColor="text1"/>
+        </w:rPr>
+      </w:pPr>
+      <w:bookmarkStart w:id="27" w:name="_Toc483514558"/>
+      <w:r>
+        <w:rPr>
+          <w:rFonts w:ascii="Arial" w:hAnsi="Arial" w:cs="Arial"/>
+          <w:i w:val="0"/>
+          <w:iCs w:val="0"/>
+          <w:color w:val="000000" w:themeColor="text1"/>
+        </w:rPr>
+        <w:t xml:space="preserve">Figure </w:t>
+      </w:r>
+      <w:r>
+        <w:rPr>
+          <w:rFonts w:ascii="Arial" w:hAnsi="Arial" w:cs="Arial"/>
+          <w:i w:val="0"/>
+          <w:iCs w:val="0"/>
+          <w:color w:val="000000" w:themeColor="text1"/>
+        </w:rPr>
+        <w:fldChar w:fldCharType="begin"/>
+      </w:r>
+      <w:r>
+        <w:rPr>
+          <w:rFonts w:ascii="Arial" w:hAnsi="Arial" w:cs="Arial"/>
+          <w:i w:val="0"/>
+          <w:iCs w:val="0"/>
+          <w:color w:val="000000" w:themeColor="text1"/>
+        </w:rPr>
+        <w:instrText xml:space="preserve"> SEQ Figure \* ARABIC </w:instrText>
+      </w:r>
+      <w:r>
+        <w:rPr>
+          <w:rFonts w:ascii="Arial" w:hAnsi="Arial" w:cs="Arial"/>
+          <w:i w:val="0"/>
+          <w:iCs w:val="0"/>
+          <w:color w:val="000000" w:themeColor="text1"/>
+        </w:rPr>
+        <w:fldChar w:fldCharType="separate"/>
+      </w:r>
+      <w:r>
+        <w:rPr>
+          <w:rFonts w:ascii="Arial" w:hAnsi="Arial" w:cs="Arial"/>
+          <w:i w:val="0"/>
+          <w:iCs w:val="0"/>
+          <w:noProof/>
+          <w:color w:val="000000" w:themeColor="text1"/>
+        </w:rPr>
+        <w:t>19</w:t>
+      </w:r>
+      <w:r>
+        <w:rPr>
+          <w:rFonts w:ascii="Arial" w:hAnsi="Arial" w:cs="Arial"/>
+          <w:i w:val="0"/>
+          <w:iCs w:val="0"/>
+          <w:color w:val="000000" w:themeColor="text1"/>
+        </w:rPr>
+        <w:fldChar w:fldCharType="end"/>
+      </w:r>
+      <w:r>
+        <w:rPr>
+          <w:rFonts w:ascii="Arial" w:hAnsi="Arial" w:cs="Arial"/>
+          <w:i w:val="0"/>
+          <w:iCs w:val="0"/>
+          <w:color w:val="000000" w:themeColor="text1"/>
+        </w:rPr>
+        <w:t>: Data Dictionary for Table order</w:t>
+      </w:r>
+      <w:bookmarkEnd w:id="27"/>
+    </w:p>
+    <w:p>
+      <w:pPr>
+        <w:rPr>
+          <w:rFonts w:ascii="Arial" w:hAnsi="Arial" w:cs="Arial"/>
+          <w:color w:val="000000" w:themeColor="text1"/>
+        </w:rPr>
+      </w:pPr>
+    </w:p>
+    <w:p>
+      <w:pPr>
+        <w:keepNext/>
+        <w:rPr>
+          <w:rFonts w:ascii="Arial" w:hAnsi="Arial" w:cs="Arial"/>
+          <w:color w:val="000000" w:themeColor="text1"/>
+        </w:rPr>
+      </w:pPr>
+      <w:r>
+        <w:rPr>
+          <w:rFonts w:ascii="Arial" w:hAnsi="Arial" w:cs="Arial"/>
+          <w:noProof/>
+          <w:color w:val="000000" w:themeColor="text1"/>
+        </w:rPr>
+        <w:drawing>
+          <wp:inline distT="0" distB="0" distL="0" distR="0">
+            <wp:extent cx="5943600" cy="1085850"/>
+            <wp:effectExtent l="0" t="0" r="0" b="0"/>
+            <wp:docPr id="20" name="Picture 20"/>
+            <wp:cNvGraphicFramePr>
+              <a:graphicFrameLocks xmlns:a="http://schemas.openxmlformats.org/drawingml/2006/main" noChangeAspect="1"/>
+            </wp:cNvGraphicFramePr>
+            <a:graphic xmlns:a="http://schemas.openxmlformats.org/drawingml/2006/main">
+              <a:graphicData uri="http://schemas.openxmlformats.org/drawingml/2006/picture">
+                <pic:pic xmlns:pic="http://schemas.openxmlformats.org/drawingml/2006/picture">
+                  <pic:nvPicPr>
+                    <pic:cNvPr id="20" name="priceCategory.JPG"/>
+                    <pic:cNvPicPr/>
+                  </pic:nvPicPr>
+                  <pic:blipFill>
+                    <a:blip r:embed="rId24">
+                      <a:extLst>
+                        <a:ext uri="{28A0092B-C50C-407E-A947-70E740481C1C}">
+                          <a14:useLocalDpi xmlns:a14="http://schemas.microsoft.com/office/drawing/2010/main" val="0"/>
+                        </a:ext>
+                      </a:extLst>
+                    </a:blip>
+                    <a:stretch>
+                      <a:fillRect/>
+                    </a:stretch>
+                  </pic:blipFill>
+                  <pic:spPr>
+                    <a:xfrm>
+                      <a:off x="0" y="0"/>
+                      <a:ext cx="5943600" cy="1085850"/>
+                    </a:xfrm>
+                    <a:prstGeom prst="rect">
+                      <a:avLst/>
+                    </a:prstGeom>
+                  </pic:spPr>
+                </pic:pic>
+              </a:graphicData>
+            </a:graphic>
+          </wp:inline>
+        </w:drawing>
+      </w:r>
+    </w:p>
+    <w:p>
+      <w:pPr>
+        <w:pStyle w:val="Caption"/>
+        <w:jc w:val="center"/>
+        <w:rPr>
+          <w:rFonts w:ascii="Arial" w:hAnsi="Arial" w:cs="Arial"/>
+          <w:i w:val="0"/>
+          <w:iCs w:val="0"/>
+          <w:color w:val="000000" w:themeColor="text1"/>
+        </w:rPr>
+      </w:pPr>
+      <w:bookmarkStart w:id="28" w:name="_Toc483514559"/>
+      <w:r>
+        <w:rPr>
+          <w:rFonts w:ascii="Arial" w:hAnsi="Arial" w:cs="Arial"/>
+          <w:i w:val="0"/>
+          <w:iCs w:val="0"/>
+          <w:color w:val="000000" w:themeColor="text1"/>
+        </w:rPr>
+        <w:t xml:space="preserve">Figure </w:t>
+      </w:r>
+      <w:r>
+        <w:rPr>
+          <w:rFonts w:ascii="Arial" w:hAnsi="Arial" w:cs="Arial"/>
+          <w:i w:val="0"/>
+          <w:iCs w:val="0"/>
+          <w:color w:val="000000" w:themeColor="text1"/>
+        </w:rPr>
+        <w:fldChar w:fldCharType="begin"/>
+      </w:r>
+      <w:r>
+        <w:rPr>
+          <w:rFonts w:ascii="Arial" w:hAnsi="Arial" w:cs="Arial"/>
+          <w:i w:val="0"/>
+          <w:iCs w:val="0"/>
+          <w:color w:val="000000" w:themeColor="text1"/>
+        </w:rPr>
+        <w:instrText xml:space="preserve"> SEQ Figure \* ARABIC </w:instrText>
+      </w:r>
+      <w:r>
+        <w:rPr>
+          <w:rFonts w:ascii="Arial" w:hAnsi="Arial" w:cs="Arial"/>
+          <w:i w:val="0"/>
+          <w:iCs w:val="0"/>
+          <w:color w:val="000000" w:themeColor="text1"/>
+        </w:rPr>
+        <w:fldChar w:fldCharType="separate"/>
+      </w:r>
+      <w:r>
+        <w:rPr>
+          <w:rFonts w:ascii="Arial" w:hAnsi="Arial" w:cs="Arial"/>
+          <w:i w:val="0"/>
+          <w:iCs w:val="0"/>
+          <w:noProof/>
+          <w:color w:val="000000" w:themeColor="text1"/>
+        </w:rPr>
+        <w:t>20</w:t>
+      </w:r>
+      <w:r>
+        <w:rPr>
+          <w:rFonts w:ascii="Arial" w:hAnsi="Arial" w:cs="Arial"/>
+          <w:i w:val="0"/>
+          <w:iCs w:val="0"/>
+          <w:color w:val="000000" w:themeColor="text1"/>
+        </w:rPr>
+        <w:fldChar w:fldCharType="end"/>
+      </w:r>
+      <w:r>
+        <w:rPr>
+          <w:rFonts w:ascii="Arial" w:hAnsi="Arial" w:cs="Arial"/>
+          <w:i w:val="0"/>
+          <w:iCs w:val="0"/>
+          <w:color w:val="000000" w:themeColor="text1"/>
+        </w:rPr>
+        <w:t>: Data Dictionary for Table priceCategory</w:t>
+      </w:r>
+      <w:bookmarkEnd w:id="28"/>
+    </w:p>
+    <w:p>
+      <w:pPr>
+        <w:rPr>
+          <w:rFonts w:ascii="Arial" w:hAnsi="Arial" w:cs="Arial"/>
+          <w:color w:val="000000" w:themeColor="text1"/>
+        </w:rPr>
+      </w:pPr>
+    </w:p>
+    <w:p>
+      <w:pPr>
+        <w:keepNext/>
+        <w:rPr>
+          <w:rFonts w:ascii="Arial" w:hAnsi="Arial" w:cs="Arial"/>
+          <w:color w:val="000000" w:themeColor="text1"/>
+        </w:rPr>
+      </w:pPr>
+      <w:r>
+        <w:rPr>
+          <w:rFonts w:ascii="Arial" w:hAnsi="Arial" w:cs="Arial"/>
+          <w:noProof/>
+          <w:color w:val="000000" w:themeColor="text1"/>
+        </w:rPr>
+        <w:drawing>
+          <wp:inline distT="0" distB="0" distL="0" distR="0">
+            <wp:extent cx="5943600" cy="1917065"/>
+            <wp:effectExtent l="0" t="0" r="0" b="6985"/>
+            <wp:docPr id="21" name="Picture 21"/>
+            <wp:cNvGraphicFramePr>
+              <a:graphicFrameLocks xmlns:a="http://schemas.openxmlformats.org/drawingml/2006/main" noChangeAspect="1"/>
+            </wp:cNvGraphicFramePr>
+            <a:graphic xmlns:a="http://schemas.openxmlformats.org/drawingml/2006/main">
+              <a:graphicData uri="http://schemas.openxmlformats.org/drawingml/2006/picture">
+                <pic:pic xmlns:pic="http://schemas.openxmlformats.org/drawingml/2006/picture">
+                  <pic:nvPicPr>
+                    <pic:cNvPr id="21" name="status.JPG"/>
+                    <pic:cNvPicPr/>
+                  </pic:nvPicPr>
+                  <pic:blipFill>
+                    <a:blip r:embed="rId25">
+                      <a:extLst>
+                        <a:ext uri="{28A0092B-C50C-407E-A947-70E740481C1C}">
+                          <a14:useLocalDpi xmlns:a14="http://schemas.microsoft.com/office/drawing/2010/main" val="0"/>
+                        </a:ext>
+                      </a:extLst>
+                    </a:blip>
+                    <a:stretch>
+                      <a:fillRect/>
+                    </a:stretch>
+                  </pic:blipFill>
+                  <pic:spPr>
+                    <a:xfrm>
+                      <a:off x="0" y="0"/>
+                      <a:ext cx="5943600" cy="1917065"/>
+                    </a:xfrm>
+                    <a:prstGeom prst="rect">
+                      <a:avLst/>
+                    </a:prstGeom>
+                  </pic:spPr>
+                </pic:pic>
+              </a:graphicData>
+            </a:graphic>
+          </wp:inline>
+        </w:drawing>
+      </w:r>
+    </w:p>
+    <w:p>
+      <w:pPr>
+        <w:pStyle w:val="Caption"/>
+        <w:jc w:val="center"/>
+        <w:rPr>
+          <w:rFonts w:ascii="Arial" w:hAnsi="Arial" w:cs="Arial"/>
+          <w:i w:val="0"/>
+          <w:iCs w:val="0"/>
+          <w:color w:val="000000" w:themeColor="text1"/>
+          <w:lang w:val="en-GB"/>
+        </w:rPr>
+      </w:pPr>
+      <w:bookmarkStart w:id="29" w:name="_Toc483514560"/>
+      <w:r>
+        <w:rPr>
+          <w:rFonts w:ascii="Arial" w:hAnsi="Arial" w:cs="Arial"/>
+          <w:i w:val="0"/>
+          <w:iCs w:val="0"/>
+          <w:color w:val="000000" w:themeColor="text1"/>
+        </w:rPr>
+        <w:t xml:space="preserve">Figure </w:t>
+      </w:r>
+      <w:r>
+        <w:rPr>
+          <w:rFonts w:ascii="Arial" w:hAnsi="Arial" w:cs="Arial"/>
+          <w:i w:val="0"/>
+          <w:iCs w:val="0"/>
+          <w:color w:val="000000" w:themeColor="text1"/>
+        </w:rPr>
+        <w:fldChar w:fldCharType="begin"/>
+      </w:r>
+      <w:r>
+        <w:rPr>
+          <w:rFonts w:ascii="Arial" w:hAnsi="Arial" w:cs="Arial"/>
+          <w:i w:val="0"/>
+          <w:iCs w:val="0"/>
+          <w:color w:val="000000" w:themeColor="text1"/>
+        </w:rPr>
+        <w:instrText xml:space="preserve"> SEQ Figure \* ARABIC </w:instrText>
+      </w:r>
+      <w:r>
+        <w:rPr>
+          <w:rFonts w:ascii="Arial" w:hAnsi="Arial" w:cs="Arial"/>
+          <w:i w:val="0"/>
+          <w:iCs w:val="0"/>
+          <w:color w:val="000000" w:themeColor="text1"/>
+        </w:rPr>
+        <w:fldChar w:fldCharType="separate"/>
+      </w:r>
+      <w:r>
+        <w:rPr>
+          <w:rFonts w:ascii="Arial" w:hAnsi="Arial" w:cs="Arial"/>
+          <w:i w:val="0"/>
+          <w:iCs w:val="0"/>
+          <w:noProof/>
+          <w:color w:val="000000" w:themeColor="text1"/>
+        </w:rPr>
+        <w:t>21</w:t>
+      </w:r>
+      <w:r>
+        <w:rPr>
+          <w:rFonts w:ascii="Arial" w:hAnsi="Arial" w:cs="Arial"/>
+          <w:i w:val="0"/>
+          <w:iCs w:val="0"/>
+          <w:color w:val="000000" w:themeColor="text1"/>
+        </w:rPr>
+        <w:fldChar w:fldCharType="end"/>
+      </w:r>
+      <w:r>
+        <w:rPr>
+          <w:rFonts w:ascii="Arial" w:hAnsi="Arial" w:cs="Arial"/>
+          <w:i w:val="0"/>
+          <w:iCs w:val="0"/>
+          <w:color w:val="000000" w:themeColor="text1"/>
+        </w:rPr>
+        <w:t>: Data Dictionary for Table status</w:t>
+      </w:r>
+      <w:bookmarkEnd w:id="29"/>
+    </w:p>
+    <w:p>
+      <w:pPr>
+        <w:rPr>
+          <w:rFonts w:ascii="Arial" w:hAnsi="Arial" w:cs="Arial"/>
+          <w:color w:val="000000" w:themeColor="text1"/>
+          <w:lang w:val="en-GB"/>
+        </w:rPr>
+      </w:pPr>
+    </w:p>
+    <w:p>
+      <w:pPr>
+        <w:rPr>
+          <w:rFonts w:ascii="Arial" w:hAnsi="Arial" w:cs="Arial"/>
+          <w:color w:val="000000" w:themeColor="text1"/>
+          <w:lang w:val="en-GB"/>
+        </w:rPr>
+      </w:pPr>
+    </w:p>
+    <w:p>
+      <w:pPr>
+        <w:pStyle w:val="Heading3"/>
+        <w:rPr>
+          <w:rFonts w:ascii="Arial" w:hAnsi="Arial" w:cs="Arial"/>
+          <w:color w:val="000000" w:themeColor="text1"/>
+          <w:lang w:val="en-GB"/>
+        </w:rPr>
+      </w:pPr>
+      <w:bookmarkStart w:id="30" w:name="_Toc483514922"/>
+      <w:r>
+        <w:rPr>
+          <w:rFonts w:ascii="Arial" w:hAnsi="Arial" w:cs="Arial"/>
+          <w:color w:val="000000" w:themeColor="text1"/>
+          <w:lang w:val="en-GB"/>
+        </w:rPr>
+        <w:t>3.3.2 ER Diagram</w:t>
+      </w:r>
+      <w:bookmarkEnd w:id="30"/>
+      <w:r>
+        <w:rPr>
+          <w:rFonts w:ascii="Arial" w:hAnsi="Arial" w:cs="Arial"/>
+          <w:color w:val="000000" w:themeColor="text1"/>
+          <w:lang w:val="en-GB"/>
+        </w:rPr>
+        <w:t xml:space="preserve"> </w:t>
+      </w:r>
     </w:p>
     <w:p>
       <w:pPr>
         <w:jc w:val="both"/>
         <w:rPr>
           <w:rFonts w:ascii="Arial" w:hAnsi="Arial" w:cs="Arial"/>
-        </w:rPr>
-      </w:pPr>
+          <w:color w:val="000000" w:themeColor="text1"/>
+          <w:lang w:val="en-GB"/>
+        </w:rPr>
+      </w:pPr>
+      <w:r>
+        <w:rPr>
+          <w:rFonts w:ascii="Arial" w:hAnsi="Arial" w:cs="Arial"/>
+          <w:color w:val="000000" w:themeColor="text1"/>
+          <w:lang w:val="en-GB"/>
+        </w:rPr>
+        <w:t xml:space="preserve">ER Diagram abbreviation of Entity Relationship diagram shows the relationship of entity sets stored in database. </w:t>
+      </w:r>
+      <w:r>
+        <w:rPr>
+          <w:rFonts w:ascii="Arial" w:hAnsi="Arial" w:cs="Arial"/>
+          <w:color w:val="000000" w:themeColor="text1"/>
+          <w:lang w:val="en-GB"/>
+        </w:rPr>
+        <w:t>There</w:t>
+      </w:r>
+      <w:r>
+        <w:rPr>
+          <w:rFonts w:ascii="Arial" w:hAnsi="Arial" w:cs="Arial"/>
+          <w:color w:val="000000" w:themeColor="text1"/>
+          <w:lang w:val="en-GB"/>
+        </w:rPr>
+        <w:t xml:space="preserve"> are three main components of ERD that should be well known. </w:t>
+      </w:r>
+      <w:r>
+        <w:rPr>
+          <w:rFonts w:ascii="Arial" w:hAnsi="Arial" w:cs="Arial"/>
+          <w:color w:val="000000" w:themeColor="text1"/>
+          <w:lang w:val="en-GB"/>
+        </w:rPr>
+        <w:t>First,</w:t>
+      </w:r>
+      <w:r>
+        <w:rPr>
+          <w:rFonts w:ascii="Arial" w:hAnsi="Arial" w:cs="Arial"/>
+          <w:color w:val="000000" w:themeColor="text1"/>
+          <w:lang w:val="en-GB"/>
+        </w:rPr>
+        <w:t xml:space="preserve"> one is </w:t>
+      </w:r>
+      <w:r>
+        <w:rPr>
+          <w:rFonts w:ascii="Arial" w:hAnsi="Arial" w:cs="Arial"/>
+          <w:color w:val="000000" w:themeColor="text1"/>
+          <w:lang w:val="en-GB"/>
+        </w:rPr>
+        <w:t>entity;</w:t>
+      </w:r>
+      <w:r>
+        <w:rPr>
+          <w:rFonts w:ascii="Arial" w:hAnsi="Arial" w:cs="Arial"/>
+          <w:color w:val="000000" w:themeColor="text1"/>
+          <w:lang w:val="en-GB"/>
+        </w:rPr>
+        <w:t xml:space="preserve"> </w:t>
+      </w:r>
+      <w:r>
+        <w:rPr>
+          <w:rFonts w:ascii="Arial" w:hAnsi="Arial" w:cs="Arial"/>
+          <w:color w:val="000000" w:themeColor="text1"/>
+          <w:lang w:val="en-GB"/>
+        </w:rPr>
+        <w:t>second,</w:t>
+      </w:r>
+      <w:r>
+        <w:rPr>
+          <w:rFonts w:ascii="Arial" w:hAnsi="Arial" w:cs="Arial"/>
+          <w:color w:val="000000" w:themeColor="text1"/>
+          <w:lang w:val="en-GB"/>
+        </w:rPr>
+        <w:t xml:space="preserve"> one is relationship between entities and lastly </w:t>
+      </w:r>
+      <w:r>
+        <w:rPr>
+          <w:rFonts w:ascii="Arial" w:hAnsi="Arial" w:cs="Arial"/>
+          <w:color w:val="000000" w:themeColor="text1"/>
+          <w:lang w:val="en-GB"/>
+        </w:rPr>
+        <w:t>cardinality, which</w:t>
+      </w:r>
+      <w:r>
+        <w:rPr>
+          <w:rFonts w:ascii="Arial" w:hAnsi="Arial" w:cs="Arial"/>
+          <w:color w:val="000000" w:themeColor="text1"/>
+          <w:lang w:val="en-GB"/>
+        </w:rPr>
+        <w:t xml:space="preserve"> describe the relationship in term of numbers. </w:t>
+      </w:r>
+      <w:r>
+        <w:rPr>
+          <w:rFonts w:ascii="Arial" w:hAnsi="Arial" w:cs="Arial"/>
+          <w:color w:val="000000" w:themeColor="text1"/>
+          <w:lang w:val="en-GB"/>
+        </w:rPr>
+        <w:t xml:space="preserve"> Cardinality relationship is also of three types. One-to-One, One-to-Many and Many-to-Many. </w:t>
+      </w:r>
     </w:p>
     <w:p>
       <w:pPr>
         <w:jc w:val="both"/>
         <w:rPr>
           <w:rFonts w:ascii="Arial" w:hAnsi="Arial" w:cs="Arial"/>
-        </w:rPr>
-      </w:pPr>
-      <w:r>
-        <w:rPr>
-          <w:rFonts w:ascii="Arial" w:hAnsi="Arial" w:cs="Arial"/>
-        </w:rPr>
-        <w:t>http://www.uml-diagrams.org/</w:t>
-      </w:r>
-      <w:r>
-        <w:rPr>
-          <w:rFonts w:ascii="Arial" w:hAnsi="Arial" w:cs="Arial"/>
+          <w:color w:val="000000" w:themeColor="text1"/>
+          <w:lang w:val="en-GB"/>
+        </w:rPr>
+      </w:pPr>
+      <w:r>
+        <w:rPr>
+          <w:rFonts w:ascii="Arial" w:hAnsi="Arial" w:cs="Arial"/>
+          <w:color w:val="000000" w:themeColor="text1"/>
+          <w:lang w:val="en-GB"/>
+        </w:rPr>
+        <w:lastRenderedPageBreak/>
+        <w:t xml:space="preserve">ER diagram of the database of the system is shown below. </w:t>
+      </w:r>
+    </w:p>
+    <w:p>
+      <w:pPr>
+        <w:jc w:val="both"/>
+        <w:rPr>
+          <w:rFonts w:ascii="Arial" w:hAnsi="Arial" w:cs="Arial"/>
+          <w:color w:val="000000" w:themeColor="text1"/>
+          <w:lang w:val="en-GB"/>
+        </w:rPr>
+      </w:pPr>
+    </w:p>
+    <w:p>
+      <w:pPr>
+        <w:keepNext/>
+        <w:jc w:val="both"/>
+        <w:rPr>
+          <w:rFonts w:ascii="Arial" w:hAnsi="Arial" w:cs="Arial"/>
+          <w:color w:val="000000" w:themeColor="text1"/>
+        </w:rPr>
+      </w:pPr>
+      <w:r>
+        <w:rPr>
+          <w:rFonts w:ascii="Arial" w:hAnsi="Arial" w:cs="Arial"/>
+          <w:noProof/>
+          <w:color w:val="000000" w:themeColor="text1"/>
+        </w:rPr>
+        <w:drawing>
+          <wp:inline distT="0" distB="0" distL="0" distR="0">
+            <wp:extent cx="5943600" cy="3484245"/>
+            <wp:effectExtent l="0" t="0" r="0" b="1905"/>
+            <wp:docPr id="22" name="Picture 22"/>
+            <wp:cNvGraphicFramePr>
+              <a:graphicFrameLocks xmlns:a="http://schemas.openxmlformats.org/drawingml/2006/main" noChangeAspect="1"/>
+            </wp:cNvGraphicFramePr>
+            <a:graphic xmlns:a="http://schemas.openxmlformats.org/drawingml/2006/main">
+              <a:graphicData uri="http://schemas.openxmlformats.org/drawingml/2006/picture">
+                <pic:pic xmlns:pic="http://schemas.openxmlformats.org/drawingml/2006/picture">
+                  <pic:nvPicPr>
+                    <pic:cNvPr id="22" name="EntityRelationshipDiagram.jpg"/>
+                    <pic:cNvPicPr/>
+                  </pic:nvPicPr>
+                  <pic:blipFill>
+                    <a:blip r:embed="rId26">
+                      <a:extLst>
+                        <a:ext uri="{28A0092B-C50C-407E-A947-70E740481C1C}">
+                          <a14:useLocalDpi xmlns:a14="http://schemas.microsoft.com/office/drawing/2010/main" val="0"/>
+                        </a:ext>
+                      </a:extLst>
+                    </a:blip>
+                    <a:stretch>
+                      <a:fillRect/>
+                    </a:stretch>
+                  </pic:blipFill>
+                  <pic:spPr>
+                    <a:xfrm>
+                      <a:off x="0" y="0"/>
+                      <a:ext cx="5943600" cy="3484245"/>
+                    </a:xfrm>
+                    <a:prstGeom prst="rect">
+                      <a:avLst/>
+                    </a:prstGeom>
+                  </pic:spPr>
+                </pic:pic>
+              </a:graphicData>
+            </a:graphic>
+          </wp:inline>
+        </w:drawing>
+      </w:r>
+    </w:p>
+    <w:p>
+      <w:pPr>
+        <w:pStyle w:val="Caption"/>
+        <w:jc w:val="center"/>
+        <w:rPr>
+          <w:rFonts w:ascii="Arial" w:hAnsi="Arial" w:cs="Arial"/>
+          <w:i w:val="0"/>
+          <w:iCs w:val="0"/>
+          <w:color w:val="000000" w:themeColor="text1"/>
+        </w:rPr>
+      </w:pPr>
+      <w:bookmarkStart w:id="31" w:name="_Toc483514561"/>
+      <w:r>
+        <w:rPr>
+          <w:rFonts w:ascii="Arial" w:hAnsi="Arial" w:cs="Arial"/>
+          <w:i w:val="0"/>
+          <w:iCs w:val="0"/>
+          <w:color w:val="000000" w:themeColor="text1"/>
+        </w:rPr>
+        <w:t xml:space="preserve">Figure </w:t>
+      </w:r>
+      <w:r>
+        <w:rPr>
+          <w:rFonts w:ascii="Arial" w:hAnsi="Arial" w:cs="Arial"/>
+          <w:i w:val="0"/>
+          <w:iCs w:val="0"/>
+          <w:color w:val="000000" w:themeColor="text1"/>
+        </w:rPr>
+        <w:fldChar w:fldCharType="begin"/>
+      </w:r>
+      <w:r>
+        <w:rPr>
+          <w:rFonts w:ascii="Arial" w:hAnsi="Arial" w:cs="Arial"/>
+          <w:i w:val="0"/>
+          <w:iCs w:val="0"/>
+          <w:color w:val="000000" w:themeColor="text1"/>
+        </w:rPr>
+        <w:instrText xml:space="preserve"> SEQ Figure \* ARABIC </w:instrText>
+      </w:r>
+      <w:r>
+        <w:rPr>
+          <w:rFonts w:ascii="Arial" w:hAnsi="Arial" w:cs="Arial"/>
+          <w:i w:val="0"/>
+          <w:iCs w:val="0"/>
+          <w:color w:val="000000" w:themeColor="text1"/>
+        </w:rPr>
+        <w:fldChar w:fldCharType="separate"/>
+      </w:r>
+      <w:r>
+        <w:rPr>
+          <w:rFonts w:ascii="Arial" w:hAnsi="Arial" w:cs="Arial"/>
+          <w:i w:val="0"/>
+          <w:iCs w:val="0"/>
+          <w:noProof/>
+          <w:color w:val="000000" w:themeColor="text1"/>
+        </w:rPr>
+        <w:t>22</w:t>
+      </w:r>
+      <w:r>
+        <w:rPr>
+          <w:rFonts w:ascii="Arial" w:hAnsi="Arial" w:cs="Arial"/>
+          <w:i w:val="0"/>
+          <w:iCs w:val="0"/>
+          <w:color w:val="000000" w:themeColor="text1"/>
+        </w:rPr>
+        <w:fldChar w:fldCharType="end"/>
+      </w:r>
+      <w:r>
+        <w:rPr>
+          <w:rFonts w:ascii="Arial" w:hAnsi="Arial" w:cs="Arial"/>
+          <w:i w:val="0"/>
+          <w:iCs w:val="0"/>
+          <w:color w:val="000000" w:themeColor="text1"/>
+        </w:rPr>
+        <w:t>: ER Diagram</w:t>
+      </w:r>
+      <w:bookmarkEnd w:id="31"/>
+    </w:p>
+    <w:p>
+      <w:pPr>
+        <w:jc w:val="both"/>
+        <w:rPr>
+          <w:rFonts w:ascii="Arial" w:hAnsi="Arial" w:cs="Arial"/>
+          <w:color w:val="000000" w:themeColor="text1"/>
+          <w:lang w:val="en-GB"/>
+        </w:rPr>
+      </w:pPr>
+      <w:r>
+        <w:rPr>
+          <w:rFonts w:ascii="Arial" w:hAnsi="Arial" w:cs="Arial"/>
+          <w:color w:val="000000" w:themeColor="text1"/>
+          <w:lang w:val="en-GB"/>
         </w:rPr>
         <w:t xml:space="preserve"> </w:t>
       </w:r>
     </w:p>
     <w:p>
       <w:pPr>
-        <w:rPr>
-          <w:rFonts w:ascii="Arial" w:hAnsi="Arial" w:cs="Arial"/>
-        </w:rPr>
-      </w:pPr>
+        <w:jc w:val="both"/>
+        <w:rPr>
+          <w:rFonts w:ascii="Arial" w:hAnsi="Arial" w:cs="Arial"/>
+          <w:color w:val="000000" w:themeColor="text1"/>
+          <w:lang w:val="en-GB"/>
+        </w:rPr>
+      </w:pPr>
+      <w:r>
+        <w:rPr>
+          <w:rFonts w:ascii="Arial" w:hAnsi="Arial" w:cs="Arial"/>
+          <w:color w:val="000000" w:themeColor="text1"/>
+          <w:lang w:val="en-GB"/>
+        </w:rPr>
+        <w:t xml:space="preserve">The above design includes eight </w:t>
+      </w:r>
+      <w:r>
+        <w:rPr>
+          <w:rFonts w:ascii="Arial" w:hAnsi="Arial" w:cs="Arial"/>
+          <w:color w:val="000000" w:themeColor="text1"/>
+          <w:lang w:val="en-GB"/>
+        </w:rPr>
+        <w:t xml:space="preserve">different entities i.e. category, item, priceCategory, cart, order, invoice, customer and status. Individual entities consist its own attributes with the appropriate datatypes. Keys i.e. Primary key and </w:t>
+      </w:r>
+      <w:r>
+        <w:rPr>
+          <w:rFonts w:ascii="Arial" w:hAnsi="Arial" w:cs="Arial"/>
+          <w:color w:val="000000" w:themeColor="text1"/>
+          <w:lang w:val="en-GB"/>
+        </w:rPr>
+        <w:t>foreign</w:t>
+      </w:r>
+      <w:r>
+        <w:rPr>
+          <w:rFonts w:ascii="Arial" w:hAnsi="Arial" w:cs="Arial"/>
+          <w:color w:val="000000" w:themeColor="text1"/>
+          <w:lang w:val="en-GB"/>
+        </w:rPr>
+        <w:t xml:space="preserve"> key are managed carefully among the diagram. </w:t>
+      </w:r>
+      <w:r>
+        <w:rPr>
+          <w:rFonts w:ascii="Arial" w:hAnsi="Arial" w:cs="Arial"/>
+          <w:color w:val="000000" w:themeColor="text1"/>
+          <w:lang w:val="en-GB"/>
+        </w:rPr>
+        <w:t>In addition,</w:t>
+      </w:r>
+      <w:r>
+        <w:rPr>
+          <w:rFonts w:ascii="Arial" w:hAnsi="Arial" w:cs="Arial"/>
+          <w:color w:val="000000" w:themeColor="text1"/>
+          <w:lang w:val="en-GB"/>
+        </w:rPr>
+        <w:t xml:space="preserve"> the relation between the entities are applied carefully. For </w:t>
+      </w:r>
+      <w:r>
+        <w:rPr>
+          <w:rFonts w:ascii="Arial" w:hAnsi="Arial" w:cs="Arial"/>
+          <w:color w:val="000000" w:themeColor="text1"/>
+          <w:lang w:val="en-GB"/>
+        </w:rPr>
+        <w:t>e.g.</w:t>
+      </w:r>
+      <w:r>
+        <w:rPr>
+          <w:rFonts w:ascii="Arial" w:hAnsi="Arial" w:cs="Arial"/>
+          <w:color w:val="000000" w:themeColor="text1"/>
+          <w:lang w:val="en-GB"/>
+        </w:rPr>
+        <w:t xml:space="preserve">, one category may have multiple items but an item falls only in one category. </w:t>
+      </w:r>
+      <w:r>
+        <w:rPr>
+          <w:rFonts w:ascii="Arial" w:hAnsi="Arial" w:cs="Arial"/>
+          <w:color w:val="000000" w:themeColor="text1"/>
+          <w:lang w:val="en-GB"/>
+        </w:rPr>
+        <w:t>Hence,</w:t>
+      </w:r>
+      <w:r>
+        <w:rPr>
+          <w:rFonts w:ascii="Arial" w:hAnsi="Arial" w:cs="Arial"/>
+          <w:color w:val="000000" w:themeColor="text1"/>
+          <w:lang w:val="en-GB"/>
+        </w:rPr>
+        <w:t xml:space="preserve"> there is one to </w:t>
+      </w:r>
+      <w:r>
+        <w:rPr>
+          <w:rFonts w:ascii="Arial" w:hAnsi="Arial" w:cs="Arial"/>
+          <w:color w:val="000000" w:themeColor="text1"/>
+          <w:lang w:val="en-GB"/>
+        </w:rPr>
+        <w:t>much relationship</w:t>
+      </w:r>
+      <w:r>
+        <w:rPr>
+          <w:rFonts w:ascii="Arial" w:hAnsi="Arial" w:cs="Arial"/>
+          <w:color w:val="000000" w:themeColor="text1"/>
+          <w:lang w:val="en-GB"/>
+        </w:rPr>
+        <w:t xml:space="preserve"> between category and customer.</w:t>
+      </w:r>
+      <w:r>
+        <w:rPr>
+          <w:rFonts w:ascii="Arial" w:hAnsi="Arial" w:cs="Arial"/>
+          <w:color w:val="000000" w:themeColor="text1"/>
+          <w:lang w:val="en-GB"/>
+        </w:rPr>
+        <w:t xml:space="preserve"> </w:t>
+      </w:r>
+      <w:r>
+        <w:rPr>
+          <w:rFonts w:ascii="Arial" w:hAnsi="Arial" w:cs="Arial"/>
+          <w:color w:val="000000" w:themeColor="text1"/>
+          <w:lang w:val="en-GB"/>
+        </w:rPr>
+        <w:t>Likewise,</w:t>
+      </w:r>
+      <w:r>
+        <w:rPr>
+          <w:rFonts w:ascii="Arial" w:hAnsi="Arial" w:cs="Arial"/>
+          <w:color w:val="000000" w:themeColor="text1"/>
+          <w:lang w:val="en-GB"/>
+        </w:rPr>
+        <w:t xml:space="preserve"> the pri</w:t>
+      </w:r>
+      <w:r>
+        <w:rPr>
+          <w:rFonts w:ascii="Arial" w:hAnsi="Arial" w:cs="Arial"/>
+          <w:color w:val="000000" w:themeColor="text1"/>
+          <w:lang w:val="en-GB"/>
+        </w:rPr>
+        <w:t xml:space="preserve">ceCategory table is defined to maintain the variable price of </w:t>
+      </w:r>
+      <w:r>
+        <w:rPr>
+          <w:rFonts w:ascii="Arial" w:hAnsi="Arial" w:cs="Arial"/>
+          <w:color w:val="000000" w:themeColor="text1"/>
+          <w:lang w:val="en-GB"/>
+        </w:rPr>
+        <w:t>the items</w:t>
+      </w:r>
+      <w:r>
+        <w:rPr>
+          <w:rFonts w:ascii="Arial" w:hAnsi="Arial" w:cs="Arial"/>
+          <w:color w:val="000000" w:themeColor="text1"/>
+          <w:lang w:val="en-GB"/>
+        </w:rPr>
+        <w:t xml:space="preserve"> with change of time. A cart may contain multiple items while a particular order is related only with particular order. Here the invoice is generated with respect to the orderID. </w:t>
+      </w:r>
+      <w:r>
+        <w:rPr>
+          <w:rFonts w:ascii="Arial" w:hAnsi="Arial" w:cs="Arial"/>
+          <w:color w:val="000000" w:themeColor="text1"/>
+          <w:lang w:val="en-GB"/>
+        </w:rPr>
+        <w:t>In addition,</w:t>
+      </w:r>
+      <w:r>
+        <w:rPr>
+          <w:rFonts w:ascii="Arial" w:hAnsi="Arial" w:cs="Arial"/>
+          <w:color w:val="000000" w:themeColor="text1"/>
+          <w:lang w:val="en-GB"/>
+        </w:rPr>
+        <w:t xml:space="preserve"> the Status table dwells with the delivery status, payment status and the receiver information. </w:t>
+      </w:r>
+      <w:r>
+        <w:rPr>
+          <w:rFonts w:ascii="Arial" w:hAnsi="Arial" w:cs="Arial"/>
+          <w:color w:val="000000" w:themeColor="text1"/>
+          <w:lang w:val="en-GB"/>
+        </w:rPr>
+        <w:t>Finally,</w:t>
+      </w:r>
+      <w:r>
+        <w:rPr>
+          <w:rFonts w:ascii="Arial" w:hAnsi="Arial" w:cs="Arial"/>
+          <w:color w:val="000000" w:themeColor="text1"/>
+          <w:lang w:val="en-GB"/>
+        </w:rPr>
+        <w:t xml:space="preserve"> customer is linked with the order made by him/her.</w:t>
+      </w:r>
+    </w:p>
+    <w:p>
+      <w:pPr>
+        <w:jc w:val="both"/>
+        <w:rPr>
+          <w:rFonts w:ascii="Arial" w:hAnsi="Arial" w:cs="Arial"/>
+          <w:color w:val="000000" w:themeColor="text1"/>
+          <w:lang w:val="en-GB"/>
+        </w:rPr>
+      </w:pPr>
+    </w:p>
+    <w:p>
+      <w:pPr>
+        <w:jc w:val="both"/>
+        <w:rPr>
+          <w:rFonts w:ascii="Arial" w:hAnsi="Arial" w:cs="Arial"/>
+          <w:color w:val="000000" w:themeColor="text1"/>
+          <w:lang w:val="en-GB"/>
+        </w:rPr>
+      </w:pPr>
+    </w:p>
+    <w:p>
+      <w:pPr>
+        <w:jc w:val="both"/>
+        <w:rPr>
+          <w:rFonts w:ascii="Arial" w:hAnsi="Arial" w:cs="Arial"/>
+          <w:color w:val="000000" w:themeColor="text1"/>
+        </w:rPr>
+      </w:pPr>
+    </w:p>
+    <w:p>
+      <w:pPr>
+        <w:jc w:val="both"/>
+        <w:rPr>
+          <w:rFonts w:ascii="Arial" w:hAnsi="Arial" w:cs="Arial"/>
+          <w:color w:val="000000" w:themeColor="text1"/>
+        </w:rPr>
+      </w:pPr>
+    </w:p>
+    <w:p>
+      <w:pPr>
+        <w:pStyle w:val="Heading1"/>
+        <w:rPr>
+          <w:rFonts w:ascii="Arial" w:hAnsi="Arial" w:cs="Arial"/>
+          <w:color w:val="000000" w:themeColor="text1"/>
+        </w:rPr>
+      </w:pPr>
+      <w:bookmarkStart w:id="32" w:name="_Toc483514923"/>
+      <w:r>
+        <w:rPr>
+          <w:rFonts w:ascii="Arial" w:hAnsi="Arial" w:cs="Arial"/>
+          <w:color w:val="000000" w:themeColor="text1"/>
+        </w:rPr>
+        <w:lastRenderedPageBreak/>
+        <w:t>Conclusion</w:t>
+      </w:r>
+      <w:bookmarkEnd w:id="32"/>
+    </w:p>
+    <w:p>
+      <w:pPr>
+        <w:jc w:val="both"/>
+        <w:rPr>
+          <w:rFonts w:ascii="Arial" w:hAnsi="Arial" w:cs="Arial"/>
+          <w:color w:val="000000" w:themeColor="text1"/>
+          <w:sz w:val="24"/>
+          <w:szCs w:val="24"/>
+        </w:rPr>
+      </w:pPr>
+      <w:r>
+        <w:rPr>
+          <w:rFonts w:ascii="Arial" w:hAnsi="Arial" w:cs="Arial"/>
+          <w:color w:val="000000" w:themeColor="text1"/>
+          <w:sz w:val="24"/>
+          <w:szCs w:val="24"/>
+        </w:rPr>
+        <w:t>Therefore</w:t>
+      </w:r>
+      <w:r>
+        <w:rPr>
+          <w:rFonts w:ascii="Arial" w:hAnsi="Arial" w:cs="Arial"/>
+          <w:color w:val="000000" w:themeColor="text1"/>
+          <w:sz w:val="24"/>
+          <w:szCs w:val="24"/>
+        </w:rPr>
+        <w:t xml:space="preserve">, in this way the architectural and interface part of the system was designed with the help of the different diagrammatic notations. Different types of UML notational diagrams were introduced to incorporate the design phase, which would make the client understandable towards the different parts of the system design and help them to meet their own requirements they would like to need in their system. Here, in the design phase different UML diagrams were associated such as structural design, behavioral design and database design. In context to the structural design, class diagram was associated. In respect to the behavioral </w:t>
+      </w:r>
+      <w:r>
+        <w:rPr>
+          <w:rFonts w:ascii="Arial" w:hAnsi="Arial" w:cs="Arial"/>
+          <w:color w:val="000000" w:themeColor="text1"/>
+          <w:sz w:val="24"/>
+          <w:szCs w:val="24"/>
+        </w:rPr>
+        <w:t>design,</w:t>
+      </w:r>
+      <w:r>
+        <w:rPr>
+          <w:rFonts w:ascii="Arial" w:hAnsi="Arial" w:cs="Arial"/>
+          <w:color w:val="000000" w:themeColor="text1"/>
+          <w:sz w:val="24"/>
+          <w:szCs w:val="24"/>
+        </w:rPr>
+        <w:t xml:space="preserve"> the message passing diagram or sequence diagram and activity diagram was associated. Whereas in database </w:t>
+      </w:r>
+      <w:r>
+        <w:rPr>
+          <w:rFonts w:ascii="Arial" w:hAnsi="Arial" w:cs="Arial"/>
+          <w:color w:val="000000" w:themeColor="text1"/>
+          <w:sz w:val="24"/>
+          <w:szCs w:val="24"/>
+        </w:rPr>
+        <w:t>design,</w:t>
+      </w:r>
+      <w:r>
+        <w:rPr>
+          <w:rFonts w:ascii="Arial" w:hAnsi="Arial" w:cs="Arial"/>
+          <w:color w:val="000000" w:themeColor="text1"/>
+          <w:sz w:val="24"/>
+          <w:szCs w:val="24"/>
+        </w:rPr>
+        <w:t xml:space="preserve"> E-R diagram was associated respectively. All of this design are drawn through Visual Paradigm tools. </w:t>
+      </w:r>
+    </w:p>
+    <w:p>
+      <w:pPr>
+        <w:rPr>
+          <w:rFonts w:ascii="Arial" w:hAnsi="Arial" w:cs="Arial"/>
+          <w:color w:val="000000" w:themeColor="text1"/>
+        </w:rPr>
+      </w:pPr>
+    </w:p>
+    <w:p>
+      <w:pPr>
+        <w:jc w:val="both"/>
+        <w:rPr>
+          <w:rFonts w:ascii="Arial" w:hAnsi="Arial" w:cs="Arial"/>
+          <w:color w:val="000000" w:themeColor="text1"/>
+        </w:rPr>
+      </w:pPr>
+    </w:p>
+    <w:p>
+      <w:pPr>
+        <w:pStyle w:val="Heading1"/>
+        <w:rPr>
+          <w:rFonts w:ascii="Arial" w:hAnsi="Arial" w:cs="Arial"/>
+          <w:color w:val="000000" w:themeColor="text1"/>
+        </w:rPr>
+      </w:pPr>
+      <w:bookmarkStart w:id="33" w:name="_Toc483514924"/>
+      <w:r>
+        <w:rPr>
+          <w:rFonts w:ascii="Arial" w:hAnsi="Arial" w:cs="Arial"/>
+          <w:color w:val="000000" w:themeColor="text1"/>
+        </w:rPr>
+        <w:t>References</w:t>
+      </w:r>
+      <w:bookmarkEnd w:id="33"/>
+    </w:p>
+    <w:p>
+      <w:pPr>
+        <w:jc w:val="both"/>
+        <w:rPr>
+          <w:rFonts w:ascii="Arial" w:hAnsi="Arial" w:cs="Arial"/>
+          <w:color w:val="000000" w:themeColor="text1"/>
+        </w:rPr>
+      </w:pPr>
+    </w:p>
+    <w:p>
+      <w:pPr>
+        <w:jc w:val="both"/>
+        <w:rPr>
+          <w:rFonts w:ascii="Arial" w:hAnsi="Arial" w:cs="Arial"/>
+          <w:color w:val="000000" w:themeColor="text1"/>
+        </w:rPr>
+      </w:pPr>
+      <w:r>
+        <w:rPr>
+          <w:rFonts w:ascii="Arial" w:hAnsi="Arial" w:cs="Arial"/>
+          <w:color w:val="000000" w:themeColor="text1"/>
+        </w:rPr>
+        <w:t xml:space="preserve">http://www.uml-diagrams.org/ </w:t>
+      </w:r>
+    </w:p>
+    <w:p>
+      <w:pPr>
+        <w:rPr>
+          <w:rFonts w:ascii="Arial" w:hAnsi="Arial" w:cs="Arial"/>
+          <w:color w:val="000000" w:themeColor="text1"/>
+        </w:rPr>
+      </w:pPr>
+    </w:p>
+    <w:p>
+      <w:pPr>
+        <w:rPr>
+          <w:rFonts w:ascii="Arial" w:hAnsi="Arial" w:cs="Arial"/>
+          <w:color w:val="000000" w:themeColor="text1"/>
+        </w:rPr>
+      </w:pPr>
+      <w:r>
+        <w:rPr>
+          <w:rFonts w:ascii="Arial" w:hAnsi="Arial" w:cs="Arial"/>
+          <w:color w:val="000000" w:themeColor="text1"/>
+        </w:rPr>
+        <w:t>http://searchcrm.techtarget.com/definition/entity-relationship-diagram</w:t>
+      </w:r>
     </w:p>
     <w:sectPr>
       <w:pgSz w:w="12240" w:h="15840"/>
@@ -1072,6 +9598,101 @@
       <w:szCs w:val="21"/>
     </w:rPr>
   </w:style>
+  <w:style w:type="paragraph" w:styleId="TOCHeading">
+    <w:name w:val="TOC Heading"/>
+    <w:basedOn w:val="Heading1"/>
+    <w:next w:val="Normal"/>
+    <w:uiPriority w:val="39"/>
+    <w:unhideWhenUsed/>
+    <w:qFormat/>
+    <w:rsid w:val="00545451"/>
+    <w:pPr>
+      <w:outlineLvl w:val="9"/>
+    </w:pPr>
+    <w:rPr>
+      <w:szCs w:val="32"/>
+      <w:lang w:bidi="ar-SA"/>
+    </w:rPr>
+  </w:style>
+  <w:style w:type="paragraph" w:styleId="TOC1">
+    <w:name w:val="toc 1"/>
+    <w:basedOn w:val="Normal"/>
+    <w:next w:val="Normal"/>
+    <w:autoRedefine/>
+    <w:uiPriority w:val="39"/>
+    <w:unhideWhenUsed/>
+    <w:rsid w:val="00545451"/>
+    <w:pPr>
+      <w:spacing w:after="100"/>
+    </w:pPr>
+  </w:style>
+  <w:style w:type="paragraph" w:styleId="TOC2">
+    <w:name w:val="toc 2"/>
+    <w:basedOn w:val="Normal"/>
+    <w:next w:val="Normal"/>
+    <w:autoRedefine/>
+    <w:uiPriority w:val="39"/>
+    <w:unhideWhenUsed/>
+    <w:rsid w:val="00545451"/>
+    <w:pPr>
+      <w:spacing w:after="100"/>
+      <w:ind w:left="220"/>
+    </w:pPr>
+  </w:style>
+  <w:style w:type="paragraph" w:styleId="TOC3">
+    <w:name w:val="toc 3"/>
+    <w:basedOn w:val="Normal"/>
+    <w:next w:val="Normal"/>
+    <w:autoRedefine/>
+    <w:uiPriority w:val="39"/>
+    <w:unhideWhenUsed/>
+    <w:rsid w:val="00545451"/>
+    <w:pPr>
+      <w:spacing w:after="100"/>
+      <w:ind w:left="440"/>
+    </w:pPr>
+  </w:style>
+  <w:style w:type="character" w:styleId="Hyperlink">
+    <w:name w:val="Hyperlink"/>
+    <w:basedOn w:val="DefaultParagraphFont"/>
+    <w:uiPriority w:val="99"/>
+    <w:unhideWhenUsed/>
+    <w:rsid w:val="00545451"/>
+    <w:rPr>
+      <w:color w:val="0563C1" w:themeColor="hyperlink"/>
+      <w:u w:val="single"/>
+    </w:rPr>
+  </w:style>
+  <w:style w:type="paragraph" w:styleId="Caption">
+    <w:name w:val="caption"/>
+    <w:basedOn w:val="Normal"/>
+    <w:next w:val="Normal"/>
+    <w:uiPriority w:val="35"/>
+    <w:unhideWhenUsed/>
+    <w:qFormat/>
+    <w:rsid w:val="00300BE4"/>
+    <w:pPr>
+      <w:spacing w:after="200" w:line="240" w:lineRule="auto"/>
+    </w:pPr>
+    <w:rPr>
+      <w:i/>
+      <w:iCs/>
+      <w:color w:val="44546A" w:themeColor="text2"/>
+      <w:sz w:val="18"/>
+      <w:szCs w:val="16"/>
+    </w:rPr>
+  </w:style>
+  <w:style w:type="paragraph" w:styleId="TableofFigures">
+    <w:name w:val="table of figures"/>
+    <w:basedOn w:val="Normal"/>
+    <w:next w:val="Normal"/>
+    <w:uiPriority w:val="99"/>
+    <w:unhideWhenUsed/>
+    <w:rsid w:val="000F5A13"/>
+    <w:pPr>
+      <w:spacing w:after="0"/>
+    </w:pPr>
+  </w:style>
 </w:styles>
 </file>
 
@@ -1341,7 +9962,7 @@
 </file>
 
 <file path=customXml/itemProps1.xml><?xml version="1.0" encoding="utf-8"?>
-<ds:datastoreItem xmlns:ds="http://schemas.openxmlformats.org/officeDocument/2006/customXml" ds:itemID="{EAF05312-E022-4097-8946-0E28DB7E0361}">
+<ds:datastoreItem xmlns:ds="http://schemas.openxmlformats.org/officeDocument/2006/customXml" ds:itemID="{1D931A1F-86DB-4742-970D-6BABEA539DB6}">
   <ds:schemaRefs>
     <ds:schemaRef ds:uri="http://schemas.openxmlformats.org/officeDocument/2006/bibliography"/>
   </ds:schemaRefs>
